--- a/Redaction/REDACTION.docx
+++ b/Redaction/REDACTION.docx
@@ -1,6 +1,6 @@
 
 <file path=word/document.xml><?xml version="1.0" encoding="utf-8"?>
-<w:document xmlns:wpc="http://schemas.microsoft.com/office/word/2010/wordprocessingCanvas" xmlns:cx="http://schemas.microsoft.com/office/drawing/2014/chartex" xmlns:cx1="http://schemas.microsoft.com/office/drawing/2015/9/8/chartex" xmlns:cx2="http://schemas.microsoft.com/office/drawing/2015/10/21/chartex" xmlns:cx3="http://schemas.microsoft.com/office/drawing/2016/5/9/chartex" xmlns:cx4="http://schemas.microsoft.com/office/drawing/2016/5/10/chartex" xmlns:cx5="http://schemas.microsoft.com/office/drawing/2016/5/11/chartex" xmlns:cx6="http://schemas.microsoft.com/office/drawing/2016/5/12/chartex" xmlns:cx7="http://schemas.microsoft.com/office/drawing/2016/5/13/chartex" xmlns:cx8="http://schemas.microsoft.com/office/drawing/2016/5/14/chartex" xmlns:mc="http://schemas.openxmlformats.org/markup-compatibility/2006" xmlns:aink="http://schemas.microsoft.com/office/drawing/2016/ink" xmlns:am3d="http://schemas.microsoft.com/office/drawing/2017/model3d" xmlns:o="urn:schemas-microsoft-com:office:office" xmlns:r="http://schemas.openxmlformats.org/officeDocument/2006/relationships" xmlns:m="http://schemas.openxmlformats.org/officeDocument/2006/math" xmlns:v="urn:schemas-microsoft-com:vml" xmlns:wp14="http://schemas.microsoft.com/office/word/2010/wordprocessingDrawing" xmlns:wp="http://schemas.openxmlformats.org/drawingml/2006/wordprocessingDrawing" xmlns:w10="urn:schemas-microsoft-com:office:word" xmlns:w="http://schemas.openxmlformats.org/wordprocessingml/2006/main" xmlns:w14="http://schemas.microsoft.com/office/word/2010/wordml" xmlns:w15="http://schemas.microsoft.com/office/word/2012/wordml" xmlns:w16cid="http://schemas.microsoft.com/office/word/2016/wordml/cid" xmlns:w16se="http://schemas.microsoft.com/office/word/2015/wordml/symex" xmlns:wpg="http://schemas.microsoft.com/office/word/2010/wordprocessingGroup" xmlns:wpi="http://schemas.microsoft.com/office/word/2010/wordprocessingInk" xmlns:wne="http://schemas.microsoft.com/office/word/2006/wordml" xmlns:wps="http://schemas.microsoft.com/office/word/2010/wordprocessingShape" mc:Ignorable="w14 w15 w16se w16cid wp14">
+<w:document xmlns:wpc="http://schemas.microsoft.com/office/word/2010/wordprocessingCanvas" xmlns:cx="http://schemas.microsoft.com/office/drawing/2014/chartex" xmlns:cx1="http://schemas.microsoft.com/office/drawing/2015/9/8/chartex" xmlns:cx2="http://schemas.microsoft.com/office/drawing/2015/10/21/chartex" xmlns:cx3="http://schemas.microsoft.com/office/drawing/2016/5/9/chartex" xmlns:cx4="http://schemas.microsoft.com/office/drawing/2016/5/10/chartex" xmlns:cx5="http://schemas.microsoft.com/office/drawing/2016/5/11/chartex" xmlns:cx6="http://schemas.microsoft.com/office/drawing/2016/5/12/chartex" xmlns:cx7="http://schemas.microsoft.com/office/drawing/2016/5/13/chartex" xmlns:cx8="http://schemas.microsoft.com/office/drawing/2016/5/14/chartex" xmlns:mc="http://schemas.openxmlformats.org/markup-compatibility/2006" xmlns:aink="http://schemas.microsoft.com/office/drawing/2016/ink" xmlns:am3d="http://schemas.microsoft.com/office/drawing/2017/model3d" xmlns:o="urn:schemas-microsoft-com:office:office" xmlns:r="http://schemas.openxmlformats.org/officeDocument/2006/relationships" xmlns:m="http://schemas.openxmlformats.org/officeDocument/2006/math" xmlns:v="urn:schemas-microsoft-com:vml" xmlns:wp14="http://schemas.microsoft.com/office/word/2010/wordprocessingDrawing" xmlns:wp="http://schemas.openxmlformats.org/drawingml/2006/wordprocessingDrawing" xmlns:w10="urn:schemas-microsoft-com:office:word" xmlns:w="http://schemas.openxmlformats.org/wordprocessingml/2006/main" xmlns:w14="http://schemas.microsoft.com/office/word/2010/wordml" xmlns:w15="http://schemas.microsoft.com/office/word/2012/wordml" xmlns:w16cex="http://schemas.microsoft.com/office/word/2018/wordml/cex" xmlns:w16cid="http://schemas.microsoft.com/office/word/2016/wordml/cid" xmlns:w16="http://schemas.microsoft.com/office/word/2018/wordml" xmlns:w16se="http://schemas.microsoft.com/office/word/2015/wordml/symex" xmlns:wpg="http://schemas.microsoft.com/office/word/2010/wordprocessingGroup" xmlns:wpi="http://schemas.microsoft.com/office/word/2010/wordprocessingInk" xmlns:wne="http://schemas.microsoft.com/office/word/2006/wordml" xmlns:wps="http://schemas.microsoft.com/office/word/2010/wordprocessingShape" mc:Ignorable="w14 w15 w16se w16cid w16 w16cex wp14">
   <w:body>
     <w:p>
       <w:pPr>
@@ -366,7 +366,9 @@
           <w:u w:val="single"/>
         </w:rPr>
       </w:pPr>
-      <w:r>
+    </w:p>
+    <w:p>
+      <w:pPr>
         <w:rPr>
           <w:rFonts w:eastAsia="Times New Roman"/>
           <w:b/>
@@ -376,11 +378,8 @@
           <w:szCs w:val="40"/>
           <w:u w:val="single"/>
         </w:rPr>
-        <w:t>Remerciements</w:t>
-      </w:r>
-    </w:p>
-    <w:p>
-      <w:pPr>
+      </w:pPr>
+      <w:r>
         <w:rPr>
           <w:rFonts w:eastAsia="Times New Roman"/>
           <w:b/>
@@ -390,8 +389,12 @@
           <w:szCs w:val="40"/>
           <w:u w:val="single"/>
         </w:rPr>
-      </w:pPr>
-      <w:r>
+        <w:lastRenderedPageBreak/>
+        <w:t>Remerciements</w:t>
+      </w:r>
+    </w:p>
+    <w:p>
+      <w:pPr>
         <w:rPr>
           <w:rFonts w:eastAsia="Times New Roman"/>
           <w:b/>
@@ -401,7 +404,17 @@
           <w:szCs w:val="40"/>
           <w:u w:val="single"/>
         </w:rPr>
-        <w:lastRenderedPageBreak/>
+      </w:pPr>
+      <w:r>
+        <w:rPr>
+          <w:rFonts w:eastAsia="Times New Roman"/>
+          <w:b/>
+          <w:bCs/>
+          <w:iCs/>
+          <w:sz w:val="40"/>
+          <w:szCs w:val="40"/>
+          <w:u w:val="single"/>
+        </w:rPr>
         <w:t xml:space="preserve">  </w:t>
       </w:r>
     </w:p>
@@ -768,7 +781,7 @@
           <w:noProof/>
         </w:rPr>
         <w:drawing>
-          <wp:anchor distT="0" distB="0" distL="114300" distR="114300" simplePos="0" relativeHeight="251659264" behindDoc="1" locked="0" layoutInCell="0" allowOverlap="1" wp14:anchorId="117A1793" wp14:editId="13E70D7D">
+          <wp:anchor distT="0" distB="0" distL="114300" distR="114300" simplePos="0" relativeHeight="251659264" behindDoc="1" locked="0" layoutInCell="0" allowOverlap="1" wp14:anchorId="45B3AFE1" wp14:editId="196F2B2C">
             <wp:simplePos x="0" y="0"/>
             <wp:positionH relativeFrom="column">
               <wp:posOffset>5739130</wp:posOffset>
@@ -883,13 +896,36 @@
           <w:u w:val="single"/>
         </w:rPr>
       </w:pPr>
-      <w:r>
-        <w:rPr>
-          <w:rFonts w:ascii="Calibri" w:eastAsia="Calibri" w:hAnsi="Calibri" w:cs="Calibri"/>
-          <w:b/>
-          <w:sz w:val="28"/>
-          <w:u w:val="single"/>
-        </w:rPr>
+    </w:p>
+    <w:p>
+      <w:pPr>
+        <w:spacing w:after="200" w:line="276" w:lineRule="auto"/>
+        <w:rPr>
+          <w:rFonts w:ascii="Calibri" w:eastAsia="Calibri" w:hAnsi="Calibri" w:cs="Calibri"/>
+          <w:b/>
+          <w:sz w:val="28"/>
+          <w:u w:val="single"/>
+        </w:rPr>
+      </w:pPr>
+    </w:p>
+    <w:p>
+      <w:pPr>
+        <w:spacing w:after="200" w:line="276" w:lineRule="auto"/>
+        <w:rPr>
+          <w:rFonts w:ascii="Calibri" w:eastAsia="Calibri" w:hAnsi="Calibri" w:cs="Calibri"/>
+          <w:b/>
+          <w:sz w:val="28"/>
+          <w:u w:val="single"/>
+        </w:rPr>
+      </w:pPr>
+      <w:r>
+        <w:rPr>
+          <w:rFonts w:ascii="Calibri" w:eastAsia="Calibri" w:hAnsi="Calibri" w:cs="Calibri"/>
+          <w:b/>
+          <w:sz w:val="28"/>
+          <w:u w:val="single"/>
+        </w:rPr>
+        <w:lastRenderedPageBreak/>
         <w:t>Liste des sigles et acronymes</w:t>
       </w:r>
     </w:p>
@@ -1436,16 +1472,7 @@
           <w:sz w:val="28"/>
           <w:u w:val="single"/>
         </w:rPr>
-        <w:t xml:space="preserve">Liste des </w:t>
-      </w:r>
-      <w:r>
-        <w:rPr>
-          <w:rFonts w:ascii="Calibri" w:eastAsia="Calibri" w:hAnsi="Calibri" w:cs="Calibri"/>
-          <w:b/>
-          <w:sz w:val="28"/>
-          <w:u w:val="single"/>
-        </w:rPr>
-        <w:t>figures</w:t>
+        <w:t>Liste des figures</w:t>
       </w:r>
     </w:p>
     <w:p>
@@ -2257,13 +2284,69 @@
           <w:u w:val="single"/>
         </w:rPr>
       </w:pPr>
-      <w:r>
-        <w:rPr>
-          <w:rFonts w:ascii="Calibri" w:eastAsia="Calibri" w:hAnsi="Calibri" w:cs="Calibri"/>
-          <w:b/>
-          <w:sz w:val="28"/>
-          <w:u w:val="single"/>
-        </w:rPr>
+    </w:p>
+    <w:p>
+      <w:pPr>
+        <w:spacing w:after="200" w:line="276" w:lineRule="auto"/>
+        <w:rPr>
+          <w:rFonts w:ascii="Calibri" w:eastAsia="Calibri" w:hAnsi="Calibri" w:cs="Calibri"/>
+          <w:b/>
+          <w:sz w:val="28"/>
+          <w:u w:val="single"/>
+        </w:rPr>
+      </w:pPr>
+    </w:p>
+    <w:p>
+      <w:pPr>
+        <w:spacing w:after="200" w:line="276" w:lineRule="auto"/>
+        <w:rPr>
+          <w:rFonts w:ascii="Calibri" w:eastAsia="Calibri" w:hAnsi="Calibri" w:cs="Calibri"/>
+          <w:b/>
+          <w:sz w:val="28"/>
+          <w:u w:val="single"/>
+        </w:rPr>
+      </w:pPr>
+    </w:p>
+    <w:p>
+      <w:pPr>
+        <w:spacing w:after="200" w:line="276" w:lineRule="auto"/>
+        <w:rPr>
+          <w:rFonts w:ascii="Calibri" w:eastAsia="Calibri" w:hAnsi="Calibri" w:cs="Calibri"/>
+          <w:b/>
+          <w:sz w:val="28"/>
+          <w:u w:val="single"/>
+        </w:rPr>
+      </w:pPr>
+    </w:p>
+    <w:p>
+      <w:pPr>
+        <w:spacing w:after="200" w:line="276" w:lineRule="auto"/>
+        <w:rPr>
+          <w:rFonts w:ascii="Calibri" w:eastAsia="Calibri" w:hAnsi="Calibri" w:cs="Calibri"/>
+          <w:b/>
+          <w:sz w:val="28"/>
+          <w:u w:val="single"/>
+        </w:rPr>
+      </w:pPr>
+    </w:p>
+    <w:p>
+      <w:pPr>
+        <w:spacing w:after="200" w:line="276" w:lineRule="auto"/>
+        <w:rPr>
+          <w:rFonts w:ascii="Calibri" w:eastAsia="Calibri" w:hAnsi="Calibri" w:cs="Calibri"/>
+          <w:b/>
+          <w:sz w:val="28"/>
+          <w:u w:val="single"/>
+        </w:rPr>
+      </w:pPr>
+      <w:r>
+        <w:rPr>
+          <w:rFonts w:ascii="Calibri" w:eastAsia="Calibri" w:hAnsi="Calibri" w:cs="Calibri"/>
+          <w:b/>
+          <w:sz w:val="28"/>
+          <w:u w:val="single"/>
+        </w:rPr>
+        <w:lastRenderedPageBreak/>
         <w:t>Introduction générale</w:t>
       </w:r>
     </w:p>
@@ -2333,16 +2416,7 @@
           <w:color w:val="000000"/>
           <w:sz w:val="28"/>
         </w:rPr>
-        <w:t xml:space="preserve">systèmes de radiodiffusion sonore analogique [4]. Par conséquent, les systèmes de transmission de </w:t>
-      </w:r>
-      <w:r>
-        <w:rPr>
-          <w:rFonts w:ascii="Calibri" w:eastAsia="Calibri" w:hAnsi="Calibri" w:cs="Calibri"/>
-          <w:color w:val="000000"/>
-          <w:sz w:val="28"/>
-        </w:rPr>
-        <w:lastRenderedPageBreak/>
-        <w:t>radiodiffusion ont désormais tendance à passer de la transmission analogique conventionnelle au numérique [1].</w:t>
+        <w:t>systèmes de radiodiffusion sonore analogique [4]. Par conséquent, les systèmes de transmission de radiodiffusion ont désormais tendance à passer de la transmission analogique conventionnelle au numérique [1].</w:t>
       </w:r>
     </w:p>
     <w:p>
@@ -2672,16 +2746,7 @@
           <w:color w:val="000000"/>
           <w:sz w:val="29"/>
         </w:rPr>
-        <w:t xml:space="preserve">La RNT présente de nombreux avantages tels que : une meilleure qualité de diffusion et de réception, la diffusion de plusieurs radios sur la même fréquence ce qui permettrait une meilleure utilisation du spectre de fréquences, les coûts de transmission pour les fournisseurs de réseaux d’émetteurs sont réduits pour la transmission numérique et un émetteur RNT n’a besoin que d’une fraction de l’énergie électrique par rapport à un émetteur FM conventionnel [1]. Ces </w:t>
-      </w:r>
-      <w:r>
-        <w:rPr>
-          <w:rFonts w:ascii="Calibri" w:eastAsia="Calibri" w:hAnsi="Calibri" w:cs="Calibri"/>
-          <w:color w:val="000000"/>
-          <w:sz w:val="29"/>
-        </w:rPr>
-        <w:lastRenderedPageBreak/>
-        <w:t>avantages de la RNT justifient son introduction dans le monde des médias afin de remplacer progressivement les systèmes radio conventionnels existants. Nous nous intéresserons donc au déploiement de la RNT au Bénin.</w:t>
+        <w:t>La RNT présente de nombreux avantages tels que : une meilleure qualité de diffusion et de réception, la diffusion de plusieurs radios sur la même fréquence ce qui permettrait une meilleure utilisation du spectre de fréquences, les coûts de transmission pour les fournisseurs de réseaux d’émetteurs sont réduits pour la transmission numérique et un émetteur RNT n’a besoin que d’une fraction de l’énergie électrique par rapport à un émetteur FM conventionnel [1]. Ces avantages de la RNT justifient son introduction dans le monde des médias afin de remplacer progressivement les systèmes radio conventionnels existants. Nous nous intéresserons donc au déploiement de la RNT au Bénin.</w:t>
       </w:r>
     </w:p>
     <w:p>
@@ -2928,6 +2993,7 @@
           <w:rFonts w:ascii="Calibri" w:eastAsia="Calibri" w:hAnsi="Calibri" w:cs="Calibri"/>
           <w:sz w:val="28"/>
         </w:rPr>
+        <w:lastRenderedPageBreak/>
         <w:t xml:space="preserve"> </w:t>
       </w:r>
       <w:proofErr w:type="gramStart"/>
@@ -3275,6 +3341,14 @@
         </w:rPr>
         <w:t xml:space="preserve"> Etude comparative des normes de la RNT</w:t>
       </w:r>
+      <w:r>
+        <w:rPr>
+          <w:rFonts w:ascii="Calibri" w:eastAsia="Calibri" w:hAnsi="Calibri" w:cs="Calibri"/>
+          <w:b/>
+          <w:sz w:val="32"/>
+        </w:rPr>
+        <w:t xml:space="preserve"> et choix d’une norme au Bénin</w:t>
+      </w:r>
     </w:p>
     <w:p>
       <w:pPr>
@@ -3306,7 +3380,15 @@
           <w:rFonts w:ascii="Calibri" w:eastAsia="Calibri" w:hAnsi="Calibri" w:cs="Calibri"/>
           <w:sz w:val="28"/>
         </w:rPr>
-        <w:t xml:space="preserve">Il s’agit des normes européennes adoptées ou utilisées par la plupart des pays d’Europe lors de la mise en service du système de Radiodiffusion Numérique Terrestre. Le présent chapitre permettra de </w:t>
+        <w:t xml:space="preserve">Il s’agit des normes européennes adoptées ou utilisées par la plupart des pays d’Europe lors de la mise en service du système de Radiodiffusion Numérique Terrestre. Le présent </w:t>
+      </w:r>
+      <w:r>
+        <w:rPr>
+          <w:rFonts w:ascii="Calibri" w:eastAsia="Calibri" w:hAnsi="Calibri" w:cs="Calibri"/>
+          <w:sz w:val="28"/>
+        </w:rPr>
+        <w:lastRenderedPageBreak/>
+        <w:t xml:space="preserve">chapitre permettra de </w:t>
       </w:r>
       <w:r>
         <w:rPr>
@@ -3485,15 +3567,7 @@
           <w:rFonts w:ascii="Calibri" w:eastAsia="Calibri" w:hAnsi="Calibri" w:cs="Calibri"/>
           <w:sz w:val="28"/>
         </w:rPr>
-        <w:t xml:space="preserve"> du canal le </w:t>
-      </w:r>
-      <w:r>
-        <w:rPr>
-          <w:rFonts w:ascii="Calibri" w:eastAsia="Calibri" w:hAnsi="Calibri" w:cs="Calibri"/>
-          <w:sz w:val="28"/>
-        </w:rPr>
-        <w:lastRenderedPageBreak/>
-        <w:t xml:space="preserve">système utilise le codage convolutif. Comme technique de modulation le système est basé sur la modulation </w:t>
+        <w:t xml:space="preserve"> du canal le système utilise le codage convolutif. Comme technique de modulation le système est basé sur la modulation </w:t>
       </w:r>
       <w:r>
         <w:rPr>
@@ -3538,7 +3612,7 @@
           <w:sz w:val="28"/>
         </w:rPr>
         <w:drawing>
-          <wp:inline distT="0" distB="0" distL="0" distR="0" wp14:anchorId="20843B06" wp14:editId="2CF74840">
+          <wp:inline distT="0" distB="0" distL="0" distR="0" wp14:anchorId="58D8080E" wp14:editId="72B9EF74">
             <wp:extent cx="5760720" cy="2646680"/>
             <wp:effectExtent l="0" t="0" r="0" b="0"/>
             <wp:docPr id="6" name="Picture 6">
@@ -3720,6 +3794,7 @@
           <w:rFonts w:ascii="Calibri" w:eastAsia="Calibri" w:hAnsi="Calibri" w:cs="Calibri"/>
           <w:sz w:val="28"/>
         </w:rPr>
+        <w:lastRenderedPageBreak/>
         <w:t>En effet, des travaux ont été réalisés dans le cadre de l’amélioration de la norme initiale DAB. Ainsi nous avons : [4]</w:t>
       </w:r>
     </w:p>
@@ -3842,9 +3917,8 @@
           <w:noProof/>
           <w:sz w:val="28"/>
         </w:rPr>
-        <w:lastRenderedPageBreak/>
         <w:drawing>
-          <wp:inline distT="0" distB="0" distL="0" distR="0" wp14:anchorId="17FD51F1" wp14:editId="56B97829">
+          <wp:inline distT="0" distB="0" distL="0" distR="0" wp14:anchorId="62242455" wp14:editId="1F92C000">
             <wp:extent cx="5760720" cy="2452370"/>
             <wp:effectExtent l="0" t="0" r="0" b="0"/>
             <wp:docPr id="8" name="Picture 9">
@@ -4096,6 +4170,7 @@
           <w:rFonts w:ascii="Calibri" w:eastAsia="Calibri" w:hAnsi="Calibri" w:cs="Calibri"/>
           <w:sz w:val="28"/>
         </w:rPr>
+        <w:lastRenderedPageBreak/>
         <w:t>Schéma</w:t>
       </w:r>
     </w:p>
@@ -4113,9 +4188,8 @@
           <w:noProof/>
           <w:sz w:val="28"/>
         </w:rPr>
-        <w:lastRenderedPageBreak/>
         <w:drawing>
-          <wp:inline distT="0" distB="0" distL="0" distR="0" wp14:anchorId="46205885" wp14:editId="56666075">
+          <wp:inline distT="0" distB="0" distL="0" distR="0" wp14:anchorId="5BDC81C9" wp14:editId="356BE84B">
             <wp:extent cx="5760720" cy="2323465"/>
             <wp:effectExtent l="0" t="0" r="0" b="0"/>
             <wp:docPr id="1" name="Content Placeholder 9">
@@ -4412,7 +4486,7 @@
         </w:rPr>
         <w:lastRenderedPageBreak/>
         <w:drawing>
-          <wp:inline distT="0" distB="0" distL="0" distR="0" wp14:anchorId="1A2F3CB9" wp14:editId="6D9B9AD4">
+          <wp:inline distT="0" distB="0" distL="0" distR="0" wp14:anchorId="07BB4AC9" wp14:editId="3730A3B6">
             <wp:extent cx="5760720" cy="2793365"/>
             <wp:effectExtent l="0" t="0" r="0" b="0"/>
             <wp:docPr id="5" name="Picture 7">
@@ -7008,162 +7082,6 @@
         <w:rPr>
           <w:rFonts w:ascii="Calibri" w:eastAsia="Calibri" w:hAnsi="Calibri" w:cs="Calibri"/>
           <w:b/>
-          <w:sz w:val="32"/>
-          <w:szCs w:val="32"/>
-        </w:rPr>
-      </w:pPr>
-    </w:p>
-    <w:p>
-      <w:pPr>
-        <w:spacing w:line="256" w:lineRule="auto"/>
-        <w:jc w:val="both"/>
-        <w:rPr>
-          <w:rFonts w:ascii="Calibri" w:eastAsia="Calibri" w:hAnsi="Calibri" w:cs="Calibri"/>
-          <w:b/>
-          <w:sz w:val="32"/>
-          <w:szCs w:val="32"/>
-        </w:rPr>
-      </w:pPr>
-    </w:p>
-    <w:p>
-      <w:pPr>
-        <w:spacing w:line="256" w:lineRule="auto"/>
-        <w:jc w:val="both"/>
-        <w:rPr>
-          <w:rFonts w:ascii="Calibri" w:eastAsia="Calibri" w:hAnsi="Calibri" w:cs="Calibri"/>
-          <w:b/>
-          <w:sz w:val="32"/>
-          <w:szCs w:val="32"/>
-        </w:rPr>
-      </w:pPr>
-    </w:p>
-    <w:p>
-      <w:pPr>
-        <w:spacing w:line="256" w:lineRule="auto"/>
-        <w:jc w:val="both"/>
-        <w:rPr>
-          <w:rFonts w:ascii="Calibri" w:eastAsia="Calibri" w:hAnsi="Calibri" w:cs="Calibri"/>
-          <w:b/>
-          <w:sz w:val="32"/>
-          <w:szCs w:val="32"/>
-        </w:rPr>
-      </w:pPr>
-    </w:p>
-    <w:p>
-      <w:pPr>
-        <w:spacing w:line="256" w:lineRule="auto"/>
-        <w:jc w:val="both"/>
-        <w:rPr>
-          <w:rFonts w:ascii="Calibri" w:eastAsia="Calibri" w:hAnsi="Calibri" w:cs="Calibri"/>
-          <w:b/>
-          <w:sz w:val="32"/>
-          <w:szCs w:val="32"/>
-        </w:rPr>
-      </w:pPr>
-    </w:p>
-    <w:p>
-      <w:pPr>
-        <w:spacing w:line="256" w:lineRule="auto"/>
-        <w:jc w:val="both"/>
-        <w:rPr>
-          <w:rFonts w:ascii="Calibri" w:eastAsia="Calibri" w:hAnsi="Calibri" w:cs="Calibri"/>
-          <w:b/>
-          <w:sz w:val="32"/>
-          <w:szCs w:val="32"/>
-        </w:rPr>
-      </w:pPr>
-    </w:p>
-    <w:p>
-      <w:pPr>
-        <w:spacing w:line="256" w:lineRule="auto"/>
-        <w:jc w:val="both"/>
-        <w:rPr>
-          <w:rFonts w:ascii="Calibri" w:eastAsia="Calibri" w:hAnsi="Calibri" w:cs="Calibri"/>
-          <w:b/>
-          <w:sz w:val="32"/>
-          <w:szCs w:val="32"/>
-        </w:rPr>
-      </w:pPr>
-    </w:p>
-    <w:p>
-      <w:pPr>
-        <w:spacing w:line="256" w:lineRule="auto"/>
-        <w:jc w:val="both"/>
-        <w:rPr>
-          <w:rFonts w:ascii="Calibri" w:eastAsia="Calibri" w:hAnsi="Calibri" w:cs="Calibri"/>
-          <w:b/>
-          <w:sz w:val="32"/>
-          <w:szCs w:val="32"/>
-        </w:rPr>
-      </w:pPr>
-    </w:p>
-    <w:p>
-      <w:pPr>
-        <w:spacing w:line="256" w:lineRule="auto"/>
-        <w:jc w:val="both"/>
-        <w:rPr>
-          <w:rFonts w:ascii="Calibri" w:eastAsia="Calibri" w:hAnsi="Calibri" w:cs="Calibri"/>
-          <w:b/>
-          <w:sz w:val="32"/>
-          <w:szCs w:val="32"/>
-        </w:rPr>
-      </w:pPr>
-    </w:p>
-    <w:p>
-      <w:pPr>
-        <w:spacing w:line="256" w:lineRule="auto"/>
-        <w:jc w:val="both"/>
-        <w:rPr>
-          <w:rFonts w:ascii="Calibri" w:eastAsia="Calibri" w:hAnsi="Calibri" w:cs="Calibri"/>
-          <w:b/>
-          <w:sz w:val="32"/>
-          <w:szCs w:val="32"/>
-        </w:rPr>
-      </w:pPr>
-    </w:p>
-    <w:p>
-      <w:pPr>
-        <w:spacing w:line="256" w:lineRule="auto"/>
-        <w:jc w:val="both"/>
-        <w:rPr>
-          <w:rFonts w:ascii="Calibri" w:eastAsia="Calibri" w:hAnsi="Calibri" w:cs="Calibri"/>
-          <w:b/>
-          <w:sz w:val="32"/>
-          <w:szCs w:val="32"/>
-        </w:rPr>
-      </w:pPr>
-    </w:p>
-    <w:p>
-      <w:pPr>
-        <w:spacing w:line="256" w:lineRule="auto"/>
-        <w:jc w:val="both"/>
-        <w:rPr>
-          <w:rFonts w:ascii="Calibri" w:eastAsia="Calibri" w:hAnsi="Calibri" w:cs="Calibri"/>
-          <w:b/>
-          <w:sz w:val="32"/>
-          <w:szCs w:val="32"/>
-        </w:rPr>
-      </w:pPr>
-    </w:p>
-    <w:p>
-      <w:pPr>
-        <w:spacing w:line="256" w:lineRule="auto"/>
-        <w:jc w:val="both"/>
-        <w:rPr>
-          <w:rFonts w:ascii="Calibri" w:eastAsia="Calibri" w:hAnsi="Calibri" w:cs="Calibri"/>
-          <w:b/>
-          <w:sz w:val="32"/>
-          <w:szCs w:val="32"/>
-        </w:rPr>
-      </w:pPr>
-    </w:p>
-    <w:p>
-      <w:pPr>
-        <w:spacing w:line="256" w:lineRule="auto"/>
-        <w:jc w:val="both"/>
-        <w:rPr>
-          <w:rFonts w:ascii="Calibri" w:eastAsia="Calibri" w:hAnsi="Calibri" w:cs="Calibri"/>
-          <w:b/>
           <w:sz w:val="36"/>
           <w:szCs w:val="36"/>
         </w:rPr>
@@ -7290,9 +7208,8 @@
           <w:sz w:val="28"/>
           <w:szCs w:val="28"/>
         </w:rPr>
-        <w:lastRenderedPageBreak/>
         <w:drawing>
-          <wp:inline distT="0" distB="0" distL="0" distR="0" wp14:anchorId="03409C48" wp14:editId="60B81F97">
+          <wp:inline distT="0" distB="0" distL="0" distR="0" wp14:anchorId="60055AC7" wp14:editId="48786014">
             <wp:extent cx="5803343" cy="2475230"/>
             <wp:effectExtent l="0" t="0" r="0" b="0"/>
             <wp:docPr id="11" name="Content Placeholder 10">
@@ -7793,6 +7710,7 @@
           <w:sz w:val="28"/>
           <w:szCs w:val="28"/>
         </w:rPr>
+        <w:lastRenderedPageBreak/>
         <w:t>prédéterminée mais modifiable.</w:t>
       </w:r>
       <w:r>
@@ -8140,7 +8058,6 @@
           <w:sz w:val="28"/>
           <w:szCs w:val="28"/>
         </w:rPr>
-        <w:lastRenderedPageBreak/>
         <w:t>SI :</w:t>
       </w:r>
       <w:r>
@@ -8412,6 +8329,7 @@
           <w:sz w:val="28"/>
           <w:szCs w:val="28"/>
         </w:rPr>
+        <w:lastRenderedPageBreak/>
         <w:t xml:space="preserve">1-5 </w:t>
       </w:r>
       <w:r>
@@ -8717,7 +8635,6 @@
           <w:sz w:val="28"/>
           <w:szCs w:val="28"/>
         </w:rPr>
-        <w:lastRenderedPageBreak/>
         <w:t>Séquence d’initialisation : 1111111111</w:t>
       </w:r>
     </w:p>
@@ -8889,7 +8806,7 @@
           <w:noProof/>
         </w:rPr>
         <w:drawing>
-          <wp:inline distT="0" distB="0" distL="0" distR="0" wp14:anchorId="58B9257E" wp14:editId="51E02977">
+          <wp:inline distT="0" distB="0" distL="0" distR="0" wp14:anchorId="4D0ACCA9" wp14:editId="325A50BA">
             <wp:extent cx="5133975" cy="2066925"/>
             <wp:effectExtent l="0" t="0" r="9525" b="9525"/>
             <wp:docPr id="2" name="Picture 2"/>
@@ -9031,7 +8948,16 @@
           <w:sz w:val="28"/>
           <w:szCs w:val="28"/>
         </w:rPr>
-        <w:t>Le codage de canal consiste à protéger le message émis par la source contre les perturbations du canal. Pour transférer l’information de manière fiable sur un canal, il est nécessaire d’introduire de la redondance dans le message transmis sur le canal. Le codage de canal permet de détecter les erreurs introduites par le canal et de les corriger. Le système DAB</w:t>
+        <w:t xml:space="preserve">Le codage de canal consiste à protéger le message émis par la source contre les perturbations du canal. Pour transférer l’information de manière fiable sur un </w:t>
+      </w:r>
+      <w:r>
+        <w:rPr>
+          <w:rFonts w:cstheme="minorHAnsi"/>
+          <w:sz w:val="28"/>
+          <w:szCs w:val="28"/>
+        </w:rPr>
+        <w:lastRenderedPageBreak/>
+        <w:t>canal, il est nécessaire d’introduire de la redondance dans le message transmis sur le canal. Le codage de canal permet de détecter les erreurs introduites par le canal et de les corriger. Le système DAB</w:t>
       </w:r>
       <w:r>
         <w:rPr>
@@ -9500,7 +9426,6 @@
           <w:sz w:val="28"/>
           <w:szCs w:val="28"/>
         </w:rPr>
-        <w:lastRenderedPageBreak/>
         <w:t>l</w:t>
       </w:r>
       <w:r>
@@ -9645,21 +9570,59 @@
           <w:sz w:val="28"/>
           <w:szCs w:val="28"/>
         </w:rPr>
-        <w:t>)</w:t>
-      </w:r>
-      <w:r>
-        <w:rPr>
-          <w:rFonts w:cstheme="minorHAnsi"/>
-          <w:color w:val="000000"/>
-          <w:sz w:val="28"/>
-          <w:szCs w:val="28"/>
-        </w:rPr>
-        <w:t>.</w:t>
-      </w:r>
-      <w:r>
-        <w:rPr>
-          <w:rFonts w:cstheme="minorHAnsi"/>
-          <w:color w:val="000000"/>
+        <w:t xml:space="preserve">). </w:t>
+      </w:r>
+      <w:r>
+        <w:rPr>
+          <w:rFonts w:cstheme="minorHAnsi"/>
+          <w:sz w:val="28"/>
+          <w:szCs w:val="28"/>
+        </w:rPr>
+        <w:t xml:space="preserve">Il </w:t>
+      </w:r>
+      <w:r>
+        <w:rPr>
+          <w:rFonts w:cstheme="minorHAnsi"/>
+          <w:sz w:val="28"/>
+          <w:szCs w:val="28"/>
+        </w:rPr>
+        <w:t xml:space="preserve">ajoute </w:t>
+      </w:r>
+      <w:r>
+        <w:rPr>
+          <w:rFonts w:cstheme="minorHAnsi"/>
+          <w:sz w:val="28"/>
+          <w:szCs w:val="28"/>
+        </w:rPr>
+        <w:t>l</w:t>
+      </w:r>
+      <w:r>
+        <w:rPr>
+          <w:rFonts w:cstheme="minorHAnsi"/>
+          <w:sz w:val="28"/>
+          <w:szCs w:val="28"/>
+        </w:rPr>
+        <w:t xml:space="preserve"> =16 octets de parité à chaque paquet de k=</w:t>
+      </w:r>
+      <w:r>
+        <w:rPr>
+          <w:rFonts w:cstheme="minorHAnsi"/>
+          <w:sz w:val="28"/>
+          <w:szCs w:val="28"/>
+        </w:rPr>
+        <w:t xml:space="preserve">188 </w:t>
+      </w:r>
+      <w:r>
+        <w:rPr>
+          <w:rFonts w:cstheme="minorHAnsi"/>
+          <w:sz w:val="28"/>
+          <w:szCs w:val="28"/>
+        </w:rPr>
+        <w:t>octets.</w:t>
+      </w:r>
+      <w:r>
+        <w:rPr>
+          <w:rFonts w:cstheme="minorHAnsi"/>
           <w:sz w:val="28"/>
           <w:szCs w:val="28"/>
         </w:rPr>
@@ -9671,62 +9634,6 @@
           <w:sz w:val="28"/>
           <w:szCs w:val="28"/>
         </w:rPr>
-        <w:t xml:space="preserve">Il </w:t>
-      </w:r>
-      <w:r>
-        <w:rPr>
-          <w:rFonts w:cstheme="minorHAnsi"/>
-          <w:sz w:val="28"/>
-          <w:szCs w:val="28"/>
-        </w:rPr>
-        <w:t xml:space="preserve">ajoute </w:t>
-      </w:r>
-      <w:r>
-        <w:rPr>
-          <w:rFonts w:cstheme="minorHAnsi"/>
-          <w:sz w:val="28"/>
-          <w:szCs w:val="28"/>
-        </w:rPr>
-        <w:t>l</w:t>
-      </w:r>
-      <w:r>
-        <w:rPr>
-          <w:rFonts w:cstheme="minorHAnsi"/>
-          <w:sz w:val="28"/>
-          <w:szCs w:val="28"/>
-        </w:rPr>
-        <w:t xml:space="preserve"> =16 octets de parité à chaque paquet de k=</w:t>
-      </w:r>
-      <w:r>
-        <w:rPr>
-          <w:rFonts w:cstheme="minorHAnsi"/>
-          <w:sz w:val="28"/>
-          <w:szCs w:val="28"/>
-        </w:rPr>
-        <w:t xml:space="preserve">188 </w:t>
-      </w:r>
-      <w:r>
-        <w:rPr>
-          <w:rFonts w:cstheme="minorHAnsi"/>
-          <w:sz w:val="28"/>
-          <w:szCs w:val="28"/>
-        </w:rPr>
-        <w:t>octets.</w:t>
-      </w:r>
-      <w:r>
-        <w:rPr>
-          <w:rFonts w:cstheme="minorHAnsi"/>
-          <w:sz w:val="28"/>
-          <w:szCs w:val="28"/>
-        </w:rPr>
-        <w:t xml:space="preserve"> </w:t>
-      </w:r>
-      <w:r>
-        <w:rPr>
-          <w:rFonts w:cstheme="minorHAnsi"/>
-          <w:sz w:val="28"/>
-          <w:szCs w:val="28"/>
-        </w:rPr>
         <w:t>Sa capacité de correction d’erreur est t= 8 octets sur un paquet de k=</w:t>
       </w:r>
       <w:r>
@@ -9791,27 +9698,7 @@
           <w:sz w:val="28"/>
           <w:szCs w:val="28"/>
         </w:rPr>
-        <w:t>1-6-</w:t>
-      </w:r>
-      <w:r>
-        <w:rPr>
-          <w:rFonts w:cstheme="minorHAnsi"/>
-          <w:b/>
-          <w:bCs/>
-          <w:sz w:val="28"/>
-          <w:szCs w:val="28"/>
-        </w:rPr>
-        <w:t>2</w:t>
-      </w:r>
-      <w:r>
-        <w:rPr>
-          <w:rFonts w:cstheme="minorHAnsi"/>
-          <w:b/>
-          <w:bCs/>
-          <w:sz w:val="28"/>
-          <w:szCs w:val="28"/>
-        </w:rPr>
-        <w:t xml:space="preserve"> </w:t>
+        <w:t xml:space="preserve">1-6-2 </w:t>
       </w:r>
       <w:r>
         <w:rPr>
@@ -10083,6 +9970,7 @@
           <w:sz w:val="28"/>
           <w:szCs w:val="28"/>
         </w:rPr>
+        <w:lastRenderedPageBreak/>
         <w:t>Le rendement de code</w:t>
       </w:r>
       <w:r>
@@ -10109,23 +9997,7 @@
           <w:sz w:val="28"/>
           <w:szCs w:val="28"/>
         </w:rPr>
-        <w:t>rapport entre le nombre de bits en entrée et le</w:t>
-      </w:r>
-      <w:r>
-        <w:rPr>
-          <w:color w:val="000000"/>
-          <w:sz w:val="28"/>
-          <w:szCs w:val="28"/>
-        </w:rPr>
-        <w:t xml:space="preserve"> </w:t>
-      </w:r>
-      <w:r>
-        <w:rPr>
-          <w:color w:val="000000"/>
-          <w:sz w:val="28"/>
-          <w:szCs w:val="28"/>
-        </w:rPr>
-        <w:t>nombre de bits en sortie du codeur</w:t>
+        <w:t>rapport entre le nombre de bits en entrée et le nombre de bits en sortie du codeur</w:t>
       </w:r>
       <w:r>
         <w:rPr>
@@ -10174,12 +10046,13 @@
       <w:r>
         <w:rPr>
           <w:rFonts w:cstheme="minorHAnsi"/>
+          <w:noProof/>
           <w:color w:val="000000"/>
           <w:sz w:val="28"/>
           <w:szCs w:val="28"/>
         </w:rPr>
         <w:drawing>
-          <wp:inline distT="0" distB="0" distL="0" distR="0" wp14:anchorId="0F9419EB" wp14:editId="544F9400">
+          <wp:inline distT="0" distB="0" distL="0" distR="0" wp14:anchorId="4DD7C789" wp14:editId="6A0EB60C">
             <wp:extent cx="5760720" cy="2960370"/>
             <wp:effectExtent l="0" t="0" r="0" b="0"/>
             <wp:docPr id="4" name="Content Placeholder 10">
@@ -10248,7 +10121,7 @@
           <w:sz w:val="28"/>
           <w:szCs w:val="28"/>
         </w:rPr>
-        <w:pict>
+        <w:pict w14:anchorId="516ADE0C">
           <v:shapetype id="_x0000_t202" coordsize="21600,21600" o:spt="202" path="m,l,21600r21600,l21600,xe">
             <v:stroke joinstyle="miter"/>
             <v:path gradientshapeok="t" o:connecttype="rect"/>
@@ -10538,7 +10411,7 @@
           <w:noProof/>
         </w:rPr>
         <w:drawing>
-          <wp:anchor distT="0" distB="0" distL="114300" distR="114300" simplePos="0" relativeHeight="251659776" behindDoc="1" locked="0" layoutInCell="0" allowOverlap="1" wp14:anchorId="302B67F3" wp14:editId="0C3FA887">
+          <wp:anchor distT="0" distB="0" distL="114300" distR="114300" simplePos="0" relativeHeight="251659776" behindDoc="1" locked="0" layoutInCell="0" allowOverlap="1" wp14:anchorId="0BD55D96" wp14:editId="1373F433">
             <wp:simplePos x="0" y="0"/>
             <wp:positionH relativeFrom="column">
               <wp:posOffset>5751830</wp:posOffset>
@@ -10710,6 +10583,7 @@
           <w:sz w:val="28"/>
           <w:szCs w:val="28"/>
         </w:rPr>
+        <w:lastRenderedPageBreak/>
         <w:t>L</w:t>
       </w:r>
       <w:r>
@@ -10852,34 +10726,68 @@
           </w:cols>
         </w:sectPr>
       </w:pPr>
-      <w:bookmarkStart w:id="1" w:name="_GoBack"/>
+    </w:p>
+    <w:p>
+      <w:pPr>
+        <w:rPr>
+          <w:rFonts w:cstheme="minorHAnsi"/>
+          <w:b/>
+          <w:bCs/>
+          <w:sz w:val="28"/>
+          <w:szCs w:val="28"/>
+        </w:rPr>
+      </w:pPr>
+      <w:bookmarkStart w:id="1" w:name="page27"/>
       <w:bookmarkEnd w:id="1"/>
-    </w:p>
-    <w:p>
-      <w:pPr>
-        <w:ind w:left="720"/>
-        <w:rPr>
-          <w:rFonts w:cstheme="minorHAnsi"/>
-          <w:bCs/>
-          <w:color w:val="000000"/>
-          <w:sz w:val="28"/>
-          <w:szCs w:val="28"/>
-        </w:rPr>
-      </w:pPr>
-      <w:bookmarkStart w:id="2" w:name="page27"/>
-      <w:bookmarkEnd w:id="2"/>
-    </w:p>
-    <w:p>
-      <w:pPr>
-        <w:rPr>
-          <w:rFonts w:cstheme="minorHAnsi"/>
-          <w:b/>
-          <w:bCs/>
-          <w:color w:val="000000"/>
-          <w:sz w:val="28"/>
-          <w:szCs w:val="28"/>
-        </w:rPr>
-      </w:pPr>
+      <w:r>
+        <w:rPr>
+          <w:rFonts w:cstheme="minorHAnsi"/>
+          <w:b/>
+          <w:color w:val="000000"/>
+          <w:sz w:val="28"/>
+          <w:szCs w:val="28"/>
+        </w:rPr>
+        <w:lastRenderedPageBreak/>
+        <w:t xml:space="preserve">Chapitre 3 : </w:t>
+      </w:r>
+      <w:r>
+        <w:rPr>
+          <w:rFonts w:cstheme="minorHAnsi"/>
+          <w:b/>
+          <w:color w:val="000000"/>
+          <w:sz w:val="28"/>
+          <w:szCs w:val="28"/>
+        </w:rPr>
+        <w:t>Conception et</w:t>
+      </w:r>
+      <w:r>
+        <w:rPr>
+          <w:rFonts w:cstheme="minorHAnsi"/>
+          <w:bCs/>
+          <w:color w:val="000000"/>
+          <w:sz w:val="28"/>
+          <w:szCs w:val="28"/>
+        </w:rPr>
+        <w:t xml:space="preserve"> </w:t>
+      </w:r>
+      <w:r>
+        <w:rPr>
+          <w:rFonts w:cstheme="minorHAnsi"/>
+          <w:sz w:val="28"/>
+          <w:szCs w:val="28"/>
+        </w:rPr>
+        <w:t>I</w:t>
+      </w:r>
+      <w:r>
+        <w:rPr>
+          <w:rFonts w:cstheme="minorHAnsi"/>
+          <w:b/>
+          <w:bCs/>
+          <w:sz w:val="28"/>
+          <w:szCs w:val="28"/>
+        </w:rPr>
+        <w:t>mplémentation de la chaine DAB+</w:t>
+      </w:r>
     </w:p>
     <w:p>
       <w:pPr>
@@ -10890,6 +10798,1979 @@
           <w:szCs w:val="28"/>
         </w:rPr>
       </w:pPr>
+      <w:r>
+        <w:rPr>
+          <w:rFonts w:cstheme="minorHAnsi"/>
+          <w:sz w:val="28"/>
+          <w:szCs w:val="28"/>
+        </w:rPr>
+        <w:t>Le présent chapitre vise à décrire la conception du système DAB+ présenté au chapitre précédent. Dans un premier temps, nous allons présenter le fonctionnement général du système implémenté, puis</w:t>
+      </w:r>
+      <w:r>
+        <w:rPr>
+          <w:rFonts w:cstheme="minorHAnsi"/>
+          <w:sz w:val="28"/>
+          <w:szCs w:val="28"/>
+        </w:rPr>
+        <w:t xml:space="preserve"> les choix concernant les outils d’aide à la conception</w:t>
+      </w:r>
+      <w:r>
+        <w:rPr>
+          <w:rFonts w:cstheme="minorHAnsi"/>
+          <w:sz w:val="28"/>
+          <w:szCs w:val="28"/>
+        </w:rPr>
+        <w:t xml:space="preserve"> et les outils d’évaluation des performances</w:t>
+      </w:r>
+      <w:r>
+        <w:rPr>
+          <w:rFonts w:cstheme="minorHAnsi"/>
+          <w:sz w:val="28"/>
+          <w:szCs w:val="28"/>
+        </w:rPr>
+        <w:t>.</w:t>
+      </w:r>
+    </w:p>
+    <w:p>
+      <w:pPr>
+        <w:ind w:left="60"/>
+        <w:rPr>
+          <w:rFonts w:cstheme="minorHAnsi"/>
+          <w:sz w:val="28"/>
+          <w:szCs w:val="28"/>
+        </w:rPr>
+      </w:pPr>
+    </w:p>
+    <w:p>
+      <w:pPr>
+        <w:ind w:left="60"/>
+        <w:rPr>
+          <w:rFonts w:cstheme="minorHAnsi"/>
+          <w:b/>
+          <w:bCs/>
+          <w:sz w:val="28"/>
+          <w:szCs w:val="28"/>
+        </w:rPr>
+      </w:pPr>
+      <w:r>
+        <w:rPr>
+          <w:rFonts w:cstheme="minorHAnsi"/>
+          <w:b/>
+          <w:bCs/>
+          <w:sz w:val="28"/>
+          <w:szCs w:val="28"/>
+        </w:rPr>
+        <w:t>Fonctionnement générale du système DAB+</w:t>
+      </w:r>
+      <w:r>
+        <w:rPr>
+          <w:rFonts w:cstheme="minorHAnsi"/>
+          <w:b/>
+          <w:bCs/>
+          <w:sz w:val="28"/>
+          <w:szCs w:val="28"/>
+        </w:rPr>
+        <w:t xml:space="preserve"> implémenté</w:t>
+      </w:r>
+    </w:p>
+    <w:p>
+      <w:pPr>
+        <w:ind w:left="60"/>
+        <w:rPr>
+          <w:rFonts w:cstheme="minorHAnsi"/>
+          <w:sz w:val="28"/>
+          <w:szCs w:val="28"/>
+        </w:rPr>
+      </w:pPr>
+      <w:r>
+        <w:rPr>
+          <w:rFonts w:cstheme="minorHAnsi"/>
+          <w:sz w:val="28"/>
+          <w:szCs w:val="28"/>
+        </w:rPr>
+        <w:t>L</w:t>
+      </w:r>
+      <w:r>
+        <w:rPr>
+          <w:rFonts w:cstheme="minorHAnsi"/>
+          <w:sz w:val="28"/>
+          <w:szCs w:val="28"/>
+        </w:rPr>
+        <w:t xml:space="preserve">a chaine du système DAB+ est composée de </w:t>
+      </w:r>
+      <w:r>
+        <w:rPr>
+          <w:rFonts w:cstheme="minorHAnsi"/>
+          <w:sz w:val="28"/>
+          <w:szCs w:val="28"/>
+        </w:rPr>
+        <w:t>trois grandes parties reliées</w:t>
+      </w:r>
+      <w:r>
+        <w:rPr>
+          <w:rFonts w:cstheme="minorHAnsi"/>
+          <w:sz w:val="28"/>
+          <w:szCs w:val="28"/>
+        </w:rPr>
+        <w:t> : le bloc d’émission, le bloc de transmission et le bloc</w:t>
+      </w:r>
+      <w:r>
+        <w:rPr>
+          <w:rFonts w:cstheme="minorHAnsi"/>
+          <w:sz w:val="28"/>
+          <w:szCs w:val="28"/>
+        </w:rPr>
+        <w:t xml:space="preserve"> de réception.</w:t>
+      </w:r>
+    </w:p>
+    <w:p>
+      <w:pPr>
+        <w:ind w:left="60"/>
+        <w:rPr>
+          <w:rFonts w:cstheme="minorHAnsi"/>
+          <w:b/>
+          <w:bCs/>
+          <w:sz w:val="28"/>
+          <w:szCs w:val="28"/>
+        </w:rPr>
+      </w:pPr>
+    </w:p>
+    <w:p>
+      <w:pPr>
+        <w:ind w:left="60"/>
+        <w:jc w:val="center"/>
+        <w:rPr>
+          <w:rFonts w:cstheme="minorHAnsi"/>
+          <w:b/>
+          <w:bCs/>
+          <w:sz w:val="28"/>
+          <w:szCs w:val="28"/>
+        </w:rPr>
+      </w:pPr>
+      <w:r>
+        <w:rPr>
+          <w:rFonts w:cstheme="minorHAnsi"/>
+          <w:b/>
+          <w:bCs/>
+          <w:sz w:val="28"/>
+          <w:szCs w:val="28"/>
+        </w:rPr>
+        <w:t xml:space="preserve">La partie </w:t>
+      </w:r>
+      <w:r>
+        <w:rPr>
+          <w:rFonts w:cstheme="minorHAnsi"/>
+          <w:b/>
+          <w:bCs/>
+          <w:sz w:val="28"/>
+          <w:szCs w:val="28"/>
+        </w:rPr>
+        <w:t>émission</w:t>
+      </w:r>
+    </w:p>
+    <w:p>
+      <w:pPr>
+        <w:ind w:left="60"/>
+        <w:rPr>
+          <w:rFonts w:cstheme="minorHAnsi"/>
+          <w:sz w:val="28"/>
+          <w:szCs w:val="28"/>
+        </w:rPr>
+      </w:pPr>
+      <w:r>
+        <w:rPr>
+          <w:rFonts w:cstheme="minorHAnsi"/>
+          <w:sz w:val="28"/>
+          <w:szCs w:val="28"/>
+        </w:rPr>
+        <w:t>L</w:t>
+      </w:r>
+      <w:r>
+        <w:rPr>
+          <w:rFonts w:cstheme="minorHAnsi"/>
+          <w:sz w:val="28"/>
+          <w:szCs w:val="28"/>
+        </w:rPr>
+        <w:t xml:space="preserve">a partie </w:t>
+      </w:r>
+      <w:r>
+        <w:rPr>
+          <w:rFonts w:cstheme="minorHAnsi"/>
+          <w:sz w:val="28"/>
+          <w:szCs w:val="28"/>
+        </w:rPr>
+        <w:t>émission est constitué</w:t>
+      </w:r>
+      <w:r>
+        <w:rPr>
+          <w:rFonts w:cstheme="minorHAnsi"/>
+          <w:sz w:val="28"/>
+          <w:szCs w:val="28"/>
+        </w:rPr>
+        <w:t>e</w:t>
+      </w:r>
+      <w:r>
+        <w:rPr>
+          <w:rFonts w:cstheme="minorHAnsi"/>
+          <w:sz w:val="28"/>
+          <w:szCs w:val="28"/>
+        </w:rPr>
+        <w:t xml:space="preserve"> de </w:t>
+      </w:r>
+      <w:r>
+        <w:rPr>
+          <w:rFonts w:cstheme="minorHAnsi"/>
+          <w:sz w:val="28"/>
+          <w:szCs w:val="28"/>
+        </w:rPr>
+        <w:t>X</w:t>
+      </w:r>
+      <w:r>
+        <w:rPr>
+          <w:rFonts w:cstheme="minorHAnsi"/>
+          <w:sz w:val="28"/>
+          <w:szCs w:val="28"/>
+        </w:rPr>
+        <w:t xml:space="preserve"> </w:t>
+      </w:r>
+      <w:r>
+        <w:rPr>
+          <w:rFonts w:cstheme="minorHAnsi"/>
+          <w:sz w:val="28"/>
+          <w:szCs w:val="28"/>
+        </w:rPr>
+        <w:t>blocs :</w:t>
+      </w:r>
+    </w:p>
+    <w:p>
+      <w:pPr>
+        <w:ind w:left="60"/>
+        <w:rPr>
+          <w:rFonts w:cstheme="minorHAnsi"/>
+          <w:b/>
+          <w:bCs/>
+          <w:sz w:val="28"/>
+          <w:szCs w:val="28"/>
+        </w:rPr>
+      </w:pPr>
+      <w:r>
+        <w:rPr>
+          <w:rFonts w:cstheme="minorHAnsi"/>
+          <w:b/>
+          <w:bCs/>
+          <w:sz w:val="28"/>
+          <w:szCs w:val="28"/>
+        </w:rPr>
+        <w:t>Le g</w:t>
+      </w:r>
+      <w:r>
+        <w:rPr>
+          <w:rFonts w:cstheme="minorHAnsi"/>
+          <w:b/>
+          <w:bCs/>
+          <w:sz w:val="28"/>
+          <w:szCs w:val="28"/>
+        </w:rPr>
+        <w:t>énérateur de bits</w:t>
+      </w:r>
+    </w:p>
+    <w:p>
+      <w:pPr>
+        <w:ind w:left="60"/>
+        <w:rPr>
+          <w:rFonts w:cstheme="minorHAnsi"/>
+          <w:sz w:val="28"/>
+          <w:szCs w:val="28"/>
+        </w:rPr>
+      </w:pPr>
+      <w:r>
+        <w:rPr>
+          <w:rFonts w:cstheme="minorHAnsi"/>
+          <w:sz w:val="28"/>
+          <w:szCs w:val="28"/>
+        </w:rPr>
+        <w:t>C</w:t>
+      </w:r>
+      <w:r>
+        <w:rPr>
+          <w:rFonts w:cstheme="minorHAnsi"/>
+          <w:sz w:val="28"/>
+          <w:szCs w:val="28"/>
+        </w:rPr>
+        <w:t>e bloc</w:t>
+      </w:r>
+      <w:r>
+        <w:rPr>
+          <w:rFonts w:cstheme="minorHAnsi"/>
+          <w:sz w:val="28"/>
+          <w:szCs w:val="28"/>
+        </w:rPr>
+        <w:t xml:space="preserve"> </w:t>
+      </w:r>
+      <w:r>
+        <w:rPr>
+          <w:rFonts w:cstheme="minorHAnsi"/>
+          <w:sz w:val="28"/>
+          <w:szCs w:val="28"/>
+        </w:rPr>
+        <w:t xml:space="preserve">génère le message qui sera transmis </w:t>
+      </w:r>
+      <w:r>
+        <w:rPr>
+          <w:rFonts w:cstheme="minorHAnsi"/>
+          <w:sz w:val="28"/>
+          <w:szCs w:val="28"/>
+        </w:rPr>
+        <w:t>sur le système</w:t>
+      </w:r>
+      <w:r>
+        <w:rPr>
+          <w:rFonts w:cstheme="minorHAnsi"/>
+          <w:sz w:val="28"/>
+          <w:szCs w:val="28"/>
+        </w:rPr>
+        <w:t xml:space="preserve">. </w:t>
+      </w:r>
+      <w:r>
+        <w:rPr>
+          <w:rFonts w:cstheme="minorHAnsi"/>
+          <w:sz w:val="28"/>
+          <w:szCs w:val="28"/>
+        </w:rPr>
+        <w:t>L</w:t>
+      </w:r>
+      <w:r>
+        <w:rPr>
+          <w:rFonts w:cstheme="minorHAnsi"/>
+          <w:sz w:val="28"/>
+          <w:szCs w:val="28"/>
+        </w:rPr>
+        <w:t xml:space="preserve">e message est une séquence binaire aléatoire (0 ou 1) et correspond au signal audio </w:t>
+      </w:r>
+      <w:r>
+        <w:rPr>
+          <w:rFonts w:cstheme="minorHAnsi"/>
+          <w:sz w:val="28"/>
+          <w:szCs w:val="28"/>
+        </w:rPr>
+        <w:t xml:space="preserve">compressé </w:t>
+      </w:r>
+      <w:r>
+        <w:rPr>
+          <w:rFonts w:cstheme="minorHAnsi"/>
+          <w:sz w:val="28"/>
+          <w:szCs w:val="28"/>
+        </w:rPr>
+        <w:t>MPEG4.</w:t>
+      </w:r>
+    </w:p>
+    <w:p>
+      <w:pPr>
+        <w:ind w:left="60"/>
+        <w:rPr>
+          <w:rFonts w:cstheme="minorHAnsi"/>
+          <w:sz w:val="28"/>
+          <w:szCs w:val="28"/>
+        </w:rPr>
+      </w:pPr>
+    </w:p>
+    <w:p>
+      <w:pPr>
+        <w:ind w:left="60"/>
+        <w:rPr>
+          <w:rFonts w:cstheme="minorHAnsi"/>
+          <w:b/>
+          <w:bCs/>
+          <w:sz w:val="28"/>
+          <w:szCs w:val="28"/>
+        </w:rPr>
+      </w:pPr>
+      <w:r>
+        <w:rPr>
+          <w:rFonts w:cstheme="minorHAnsi"/>
+          <w:b/>
+          <w:bCs/>
+          <w:sz w:val="28"/>
+          <w:szCs w:val="28"/>
+        </w:rPr>
+        <w:t>Le bloc de d</w:t>
+      </w:r>
+      <w:r>
+        <w:rPr>
+          <w:rFonts w:cstheme="minorHAnsi"/>
+          <w:b/>
+          <w:bCs/>
+          <w:sz w:val="28"/>
+          <w:szCs w:val="28"/>
+        </w:rPr>
+        <w:t xml:space="preserve">ispersion </w:t>
+      </w:r>
+      <w:r>
+        <w:rPr>
+          <w:rFonts w:cstheme="minorHAnsi"/>
+          <w:b/>
+          <w:bCs/>
+          <w:sz w:val="28"/>
+          <w:szCs w:val="28"/>
+        </w:rPr>
+        <w:t>d’énergie</w:t>
+      </w:r>
+    </w:p>
+    <w:p>
+      <w:pPr>
+        <w:rPr>
+          <w:rFonts w:cstheme="minorHAnsi"/>
+          <w:sz w:val="28"/>
+          <w:szCs w:val="28"/>
+        </w:rPr>
+      </w:pPr>
+      <w:r>
+        <w:rPr>
+          <w:rFonts w:cstheme="minorHAnsi"/>
+          <w:sz w:val="28"/>
+          <w:szCs w:val="28"/>
+        </w:rPr>
+        <w:t xml:space="preserve">Ce bloc a </w:t>
+      </w:r>
+      <w:r>
+        <w:rPr>
+          <w:rFonts w:cstheme="minorHAnsi"/>
+          <w:sz w:val="28"/>
+          <w:szCs w:val="28"/>
+        </w:rPr>
+        <w:t>été effectué grâce au générateur pseudo aléatoire défini par la norme</w:t>
+      </w:r>
+      <w:r>
+        <w:rPr>
+          <w:rFonts w:cstheme="minorHAnsi"/>
+          <w:sz w:val="28"/>
+          <w:szCs w:val="28"/>
+        </w:rPr>
+        <w:t xml:space="preserve">, </w:t>
+      </w:r>
+      <w:r>
+        <w:rPr>
+          <w:rFonts w:cstheme="minorHAnsi"/>
+          <w:sz w:val="28"/>
+          <w:szCs w:val="28"/>
+        </w:rPr>
+        <w:t>présenté plus haut.</w:t>
+      </w:r>
+    </w:p>
+    <w:p>
+      <w:pPr>
+        <w:rPr>
+          <w:rFonts w:cstheme="minorHAnsi"/>
+          <w:sz w:val="28"/>
+          <w:szCs w:val="28"/>
+        </w:rPr>
+      </w:pPr>
+    </w:p>
+    <w:p>
+      <w:pPr>
+        <w:ind w:left="60"/>
+        <w:rPr>
+          <w:rFonts w:cstheme="minorHAnsi"/>
+          <w:b/>
+          <w:bCs/>
+          <w:sz w:val="28"/>
+          <w:szCs w:val="28"/>
+        </w:rPr>
+      </w:pPr>
+      <w:r>
+        <w:rPr>
+          <w:rFonts w:cstheme="minorHAnsi"/>
+          <w:b/>
+          <w:bCs/>
+          <w:sz w:val="28"/>
+          <w:szCs w:val="28"/>
+        </w:rPr>
+        <w:t xml:space="preserve">Le bloc de </w:t>
+      </w:r>
+      <w:r>
+        <w:rPr>
+          <w:rFonts w:cstheme="minorHAnsi"/>
+          <w:b/>
+          <w:bCs/>
+          <w:sz w:val="28"/>
+          <w:szCs w:val="28"/>
+        </w:rPr>
+        <w:t>codage</w:t>
+      </w:r>
+    </w:p>
+    <w:p>
+      <w:pPr>
+        <w:ind w:left="60"/>
+        <w:rPr>
+          <w:rFonts w:cstheme="minorHAnsi"/>
+          <w:sz w:val="28"/>
+          <w:szCs w:val="28"/>
+        </w:rPr>
+      </w:pPr>
+      <w:r>
+        <w:rPr>
+          <w:rFonts w:cstheme="minorHAnsi"/>
+          <w:sz w:val="28"/>
+          <w:szCs w:val="28"/>
+        </w:rPr>
+        <w:t xml:space="preserve">Ce bloc comprend </w:t>
+      </w:r>
+      <w:r>
+        <w:rPr>
+          <w:rFonts w:cstheme="minorHAnsi"/>
+          <w:sz w:val="28"/>
+          <w:szCs w:val="28"/>
+        </w:rPr>
+        <w:t>les codes Reed Solomon (RS) et convolutifs</w:t>
+      </w:r>
+      <w:r>
+        <w:rPr>
+          <w:rFonts w:cstheme="minorHAnsi"/>
+          <w:sz w:val="28"/>
+          <w:szCs w:val="28"/>
+        </w:rPr>
+        <w:t xml:space="preserve"> qui servent à coder l’information</w:t>
+      </w:r>
+      <w:r>
+        <w:rPr>
+          <w:rFonts w:cstheme="minorHAnsi"/>
+          <w:sz w:val="28"/>
+          <w:szCs w:val="28"/>
+        </w:rPr>
+        <w:t>.</w:t>
+      </w:r>
+    </w:p>
+    <w:p>
+      <w:pPr>
+        <w:ind w:left="60"/>
+        <w:rPr>
+          <w:rFonts w:cstheme="minorHAnsi"/>
+          <w:sz w:val="28"/>
+          <w:szCs w:val="28"/>
+        </w:rPr>
+      </w:pPr>
+      <w:r>
+        <w:rPr>
+          <w:rFonts w:cstheme="minorHAnsi"/>
+          <w:sz w:val="28"/>
+          <w:szCs w:val="28"/>
+        </w:rPr>
+        <w:t>Le codage RS utilisé</w:t>
+      </w:r>
+      <w:r>
+        <w:rPr>
+          <w:rFonts w:cstheme="minorHAnsi"/>
+          <w:sz w:val="28"/>
+          <w:szCs w:val="28"/>
+        </w:rPr>
+        <w:t xml:space="preserve"> est celui prévu par </w:t>
+      </w:r>
+      <w:r>
+        <w:rPr>
+          <w:rFonts w:cstheme="minorHAnsi"/>
+          <w:sz w:val="28"/>
+          <w:szCs w:val="28"/>
+        </w:rPr>
+        <w:t>la norme présentée</w:t>
+      </w:r>
+      <w:r>
+        <w:rPr>
+          <w:rFonts w:cstheme="minorHAnsi"/>
+          <w:sz w:val="28"/>
+          <w:szCs w:val="28"/>
+        </w:rPr>
+        <w:t xml:space="preserve"> au chapitre précédent.</w:t>
+      </w:r>
+    </w:p>
+    <w:p>
+      <w:pPr>
+        <w:ind w:left="60"/>
+        <w:rPr>
+          <w:rFonts w:cstheme="minorHAnsi"/>
+          <w:sz w:val="28"/>
+          <w:szCs w:val="28"/>
+        </w:rPr>
+      </w:pPr>
+      <w:r>
+        <w:rPr>
+          <w:rFonts w:cstheme="minorHAnsi"/>
+          <w:sz w:val="28"/>
+          <w:szCs w:val="28"/>
+        </w:rPr>
+        <w:t xml:space="preserve">Le codage convolutif a pour rendement ¼ </w:t>
+      </w:r>
+      <w:r>
+        <w:rPr>
+          <w:rFonts w:cstheme="minorHAnsi"/>
+          <w:sz w:val="28"/>
+          <w:szCs w:val="28"/>
+        </w:rPr>
+        <w:t>et a été effectué avec le treillis (7, [133 171 145 133]).</w:t>
+      </w:r>
+    </w:p>
+    <w:p>
+      <w:pPr>
+        <w:ind w:left="60"/>
+        <w:rPr>
+          <w:rFonts w:cstheme="minorHAnsi"/>
+          <w:sz w:val="28"/>
+          <w:szCs w:val="28"/>
+        </w:rPr>
+      </w:pPr>
+    </w:p>
+    <w:p>
+      <w:pPr>
+        <w:ind w:left="60"/>
+        <w:rPr>
+          <w:rFonts w:cstheme="minorHAnsi"/>
+          <w:b/>
+          <w:bCs/>
+          <w:sz w:val="28"/>
+          <w:szCs w:val="28"/>
+        </w:rPr>
+      </w:pPr>
+      <w:r>
+        <w:rPr>
+          <w:rFonts w:cstheme="minorHAnsi"/>
+          <w:b/>
+          <w:bCs/>
+          <w:sz w:val="28"/>
+          <w:szCs w:val="28"/>
+        </w:rPr>
+        <w:lastRenderedPageBreak/>
+        <w:t>Le bloc d’entrelacement binaire</w:t>
+      </w:r>
+    </w:p>
+    <w:p>
+      <w:pPr>
+        <w:ind w:left="60"/>
+        <w:rPr>
+          <w:rFonts w:cstheme="minorHAnsi"/>
+          <w:sz w:val="28"/>
+          <w:szCs w:val="28"/>
+        </w:rPr>
+      </w:pPr>
+      <w:r>
+        <w:rPr>
+          <w:rFonts w:cstheme="minorHAnsi"/>
+          <w:sz w:val="28"/>
+          <w:szCs w:val="28"/>
+        </w:rPr>
+        <w:t>Ce bloc pe</w:t>
+      </w:r>
+      <w:r>
+        <w:rPr>
+          <w:rFonts w:cstheme="minorHAnsi"/>
+          <w:sz w:val="28"/>
+          <w:szCs w:val="28"/>
+        </w:rPr>
+        <w:t>rm</w:t>
+      </w:r>
+      <w:r>
+        <w:rPr>
+          <w:rFonts w:cstheme="minorHAnsi"/>
+          <w:sz w:val="28"/>
+          <w:szCs w:val="28"/>
+        </w:rPr>
+        <w:t>e</w:t>
+      </w:r>
+      <w:r>
+        <w:rPr>
+          <w:rFonts w:cstheme="minorHAnsi"/>
+          <w:sz w:val="28"/>
+          <w:szCs w:val="28"/>
+        </w:rPr>
+        <w:t>t de modifier la position des bits dans une trame binaire après le codage de canal.</w:t>
+      </w:r>
+    </w:p>
+    <w:p>
+      <w:pPr>
+        <w:ind w:left="60"/>
+        <w:rPr>
+          <w:rFonts w:cstheme="minorHAnsi"/>
+          <w:sz w:val="28"/>
+          <w:szCs w:val="28"/>
+        </w:rPr>
+      </w:pPr>
+    </w:p>
+    <w:p>
+      <w:pPr>
+        <w:ind w:left="60"/>
+        <w:rPr>
+          <w:rFonts w:cstheme="minorHAnsi"/>
+          <w:b/>
+          <w:bCs/>
+          <w:sz w:val="28"/>
+          <w:szCs w:val="28"/>
+        </w:rPr>
+      </w:pPr>
+      <w:r>
+        <w:rPr>
+          <w:rFonts w:cstheme="minorHAnsi"/>
+          <w:b/>
+          <w:bCs/>
+          <w:sz w:val="28"/>
+          <w:szCs w:val="28"/>
+        </w:rPr>
+        <w:t>Le bloc de modulation</w:t>
+      </w:r>
+      <w:r>
+        <w:rPr>
+          <w:rFonts w:cstheme="minorHAnsi"/>
+          <w:b/>
+          <w:bCs/>
+          <w:sz w:val="28"/>
+          <w:szCs w:val="28"/>
+        </w:rPr>
+        <w:t xml:space="preserve"> DQPSK</w:t>
+      </w:r>
+    </w:p>
+    <w:p>
+      <w:pPr>
+        <w:ind w:left="60"/>
+        <w:rPr>
+          <w:rFonts w:cstheme="minorHAnsi"/>
+          <w:sz w:val="28"/>
+          <w:szCs w:val="28"/>
+        </w:rPr>
+      </w:pPr>
+      <w:r>
+        <w:rPr>
+          <w:rFonts w:cstheme="minorHAnsi"/>
+          <w:sz w:val="28"/>
+          <w:szCs w:val="28"/>
+        </w:rPr>
+        <w:t>Les trames de vecteur binaire issus du bloc d’entrelacement sont redimensionnées (formation de symboles) et modulé</w:t>
+      </w:r>
+      <w:r>
+        <w:rPr>
+          <w:rFonts w:cstheme="minorHAnsi"/>
+          <w:sz w:val="28"/>
+          <w:szCs w:val="28"/>
+        </w:rPr>
+        <w:t>e</w:t>
+      </w:r>
+      <w:r>
+        <w:rPr>
+          <w:rFonts w:cstheme="minorHAnsi"/>
+          <w:sz w:val="28"/>
+          <w:szCs w:val="28"/>
+        </w:rPr>
+        <w:t>s suivant le principe de la modulation pi/4 DQPSK</w:t>
+      </w:r>
+      <w:r>
+        <w:rPr>
+          <w:rFonts w:cstheme="minorHAnsi"/>
+          <w:sz w:val="28"/>
+          <w:szCs w:val="28"/>
+        </w:rPr>
+        <w:t>. Les signaux résultants constitués chacun de symboles DQPSK.</w:t>
+      </w:r>
+    </w:p>
+    <w:p>
+      <w:pPr>
+        <w:ind w:left="60"/>
+        <w:rPr>
+          <w:rFonts w:cstheme="minorHAnsi"/>
+          <w:b/>
+          <w:bCs/>
+          <w:sz w:val="28"/>
+          <w:szCs w:val="28"/>
+        </w:rPr>
+      </w:pPr>
+      <w:r>
+        <w:rPr>
+          <w:rFonts w:cstheme="minorHAnsi"/>
+          <w:b/>
+          <w:bCs/>
+          <w:sz w:val="28"/>
+          <w:szCs w:val="28"/>
+        </w:rPr>
+        <w:t>Le bloc d’entrelacement fréquentiel</w:t>
+      </w:r>
+    </w:p>
+    <w:p>
+      <w:pPr>
+        <w:ind w:left="60"/>
+        <w:rPr>
+          <w:rFonts w:cstheme="minorHAnsi"/>
+          <w:sz w:val="28"/>
+          <w:szCs w:val="28"/>
+        </w:rPr>
+      </w:pPr>
+      <w:r>
+        <w:rPr>
+          <w:rFonts w:cstheme="minorHAnsi"/>
+          <w:sz w:val="28"/>
+          <w:szCs w:val="28"/>
+        </w:rPr>
+        <w:t>Il permet d</w:t>
+      </w:r>
+      <w:r>
+        <w:rPr>
+          <w:rFonts w:cstheme="minorHAnsi"/>
+          <w:sz w:val="28"/>
+          <w:szCs w:val="28"/>
+        </w:rPr>
+        <w:t xml:space="preserve">e changer la position </w:t>
+      </w:r>
+      <w:r>
+        <w:rPr>
+          <w:rFonts w:cstheme="minorHAnsi"/>
+          <w:sz w:val="28"/>
+          <w:szCs w:val="28"/>
+        </w:rPr>
+        <w:t>des symboles DQPSK</w:t>
+      </w:r>
+    </w:p>
+    <w:p>
+      <w:pPr>
+        <w:ind w:left="60"/>
+        <w:rPr>
+          <w:rFonts w:cstheme="minorHAnsi"/>
+          <w:sz w:val="28"/>
+          <w:szCs w:val="28"/>
+        </w:rPr>
+      </w:pPr>
+    </w:p>
+    <w:p>
+      <w:pPr>
+        <w:ind w:left="60"/>
+        <w:rPr>
+          <w:rFonts w:cstheme="minorHAnsi"/>
+          <w:sz w:val="28"/>
+          <w:szCs w:val="28"/>
+        </w:rPr>
+      </w:pPr>
+    </w:p>
+    <w:p>
+      <w:pPr>
+        <w:ind w:left="60"/>
+        <w:jc w:val="center"/>
+        <w:rPr>
+          <w:rFonts w:cstheme="minorHAnsi"/>
+          <w:b/>
+          <w:bCs/>
+          <w:sz w:val="28"/>
+          <w:szCs w:val="28"/>
+        </w:rPr>
+      </w:pPr>
+      <w:r>
+        <w:rPr>
+          <w:rFonts w:cstheme="minorHAnsi"/>
+          <w:b/>
+          <w:bCs/>
+          <w:sz w:val="28"/>
+          <w:szCs w:val="28"/>
+        </w:rPr>
+        <w:t>La partie transmission</w:t>
+      </w:r>
+      <w:r>
+        <w:rPr>
+          <w:rFonts w:cstheme="minorHAnsi"/>
+          <w:b/>
+          <w:bCs/>
+          <w:sz w:val="28"/>
+          <w:szCs w:val="28"/>
+        </w:rPr>
+        <w:t xml:space="preserve"> (source COURS TNT)</w:t>
+      </w:r>
+    </w:p>
+    <w:p>
+      <w:pPr>
+        <w:ind w:left="60"/>
+        <w:rPr>
+          <w:rFonts w:cstheme="minorHAnsi"/>
+          <w:sz w:val="28"/>
+          <w:szCs w:val="28"/>
+        </w:rPr>
+      </w:pPr>
+      <w:r>
+        <w:rPr>
+          <w:rFonts w:cstheme="minorHAnsi"/>
+          <w:sz w:val="28"/>
+          <w:szCs w:val="28"/>
+        </w:rPr>
+        <w:t>Le bloc</w:t>
+      </w:r>
+      <w:r>
+        <w:rPr>
+          <w:rFonts w:cstheme="minorHAnsi"/>
+          <w:sz w:val="28"/>
+          <w:szCs w:val="28"/>
+        </w:rPr>
+        <w:t xml:space="preserve"> de transmission permet la propagation du signal émis par voie hertzienne. Nous avons utilisé trois types de canaux afin d’évaluer les effets de chacun d’eux sur le signal émis.</w:t>
+      </w:r>
+    </w:p>
+    <w:p>
+      <w:pPr>
+        <w:ind w:left="60"/>
+        <w:rPr>
+          <w:rFonts w:cstheme="minorHAnsi"/>
+          <w:sz w:val="28"/>
+          <w:szCs w:val="28"/>
+        </w:rPr>
+      </w:pPr>
+      <w:r>
+        <w:rPr>
+          <w:rFonts w:cstheme="minorHAnsi"/>
+          <w:sz w:val="28"/>
+          <w:szCs w:val="28"/>
+        </w:rPr>
+        <w:t>Nous avons :</w:t>
+      </w:r>
+    </w:p>
+    <w:p>
+      <w:pPr>
+        <w:ind w:left="60"/>
+        <w:rPr>
+          <w:rFonts w:cstheme="minorHAnsi"/>
+          <w:sz w:val="28"/>
+          <w:szCs w:val="28"/>
+        </w:rPr>
+      </w:pPr>
+      <w:r>
+        <w:rPr>
+          <w:rFonts w:cstheme="minorHAnsi"/>
+          <w:b/>
+          <w:bCs/>
+          <w:sz w:val="28"/>
+          <w:szCs w:val="28"/>
+        </w:rPr>
+        <w:t xml:space="preserve">Le </w:t>
+      </w:r>
+      <w:r>
+        <w:rPr>
+          <w:rFonts w:cstheme="minorHAnsi"/>
+          <w:b/>
+          <w:bCs/>
+          <w:sz w:val="28"/>
+          <w:szCs w:val="28"/>
+        </w:rPr>
+        <w:t>bruit AWGN</w:t>
+      </w:r>
+      <w:r>
+        <w:rPr>
+          <w:rFonts w:cstheme="minorHAnsi"/>
+          <w:sz w:val="28"/>
+          <w:szCs w:val="28"/>
+        </w:rPr>
+        <w:t xml:space="preserve"> : </w:t>
+      </w:r>
+      <w:r>
+        <w:rPr>
+          <w:rFonts w:cstheme="minorHAnsi"/>
+          <w:sz w:val="28"/>
+          <w:szCs w:val="28"/>
+        </w:rPr>
+        <w:t>Dans le cas réel, le bruit AWGN est un bruit de fond qui s’ajoute au signal reçu</w:t>
+      </w:r>
+      <w:r>
+        <w:rPr>
+          <w:rFonts w:cstheme="minorHAnsi"/>
+          <w:sz w:val="28"/>
+          <w:szCs w:val="28"/>
+        </w:rPr>
+        <w:t>. Ce bruit existe par défaut sur le signal reçu. Pour le modéliser,</w:t>
+      </w:r>
+      <w:r>
+        <w:rPr>
+          <w:rFonts w:cstheme="minorHAnsi"/>
+          <w:sz w:val="28"/>
+          <w:szCs w:val="28"/>
+        </w:rPr>
+        <w:t xml:space="preserve"> le bruit AWGN </w:t>
+      </w:r>
+      <w:r>
+        <w:rPr>
+          <w:rFonts w:cstheme="minorHAnsi"/>
+          <w:sz w:val="28"/>
+          <w:szCs w:val="28"/>
+        </w:rPr>
+        <w:t xml:space="preserve">est créé puis ajouté </w:t>
+      </w:r>
+      <w:r>
+        <w:rPr>
+          <w:rFonts w:cstheme="minorHAnsi"/>
+          <w:sz w:val="28"/>
+          <w:szCs w:val="28"/>
+        </w:rPr>
+        <w:t>au signal OFDM</w:t>
+      </w:r>
+      <w:r>
+        <w:rPr>
+          <w:rFonts w:cstheme="minorHAnsi"/>
+          <w:sz w:val="28"/>
+          <w:szCs w:val="28"/>
+        </w:rPr>
+        <w:t xml:space="preserve">. </w:t>
+      </w:r>
+    </w:p>
+    <w:p>
+      <w:pPr>
+        <w:ind w:left="60"/>
+        <w:rPr>
+          <w:rFonts w:cstheme="minorHAnsi"/>
+          <w:sz w:val="28"/>
+          <w:szCs w:val="28"/>
+        </w:rPr>
+      </w:pPr>
+      <w:r>
+        <w:rPr>
+          <w:rFonts w:cstheme="minorHAnsi"/>
+          <w:b/>
+          <w:bCs/>
+          <w:sz w:val="28"/>
+          <w:szCs w:val="28"/>
+        </w:rPr>
+        <w:t xml:space="preserve"> Canal de Rayleigh </w:t>
+      </w:r>
+      <w:r>
+        <w:rPr>
+          <w:rFonts w:cstheme="minorHAnsi"/>
+          <w:sz w:val="28"/>
+          <w:szCs w:val="28"/>
+        </w:rPr>
+        <w:t>:</w:t>
+      </w:r>
+      <w:r>
+        <w:rPr>
+          <w:rFonts w:cstheme="minorHAnsi"/>
+          <w:sz w:val="28"/>
+          <w:szCs w:val="28"/>
+        </w:rPr>
+        <w:t xml:space="preserve"> </w:t>
+      </w:r>
+      <w:r>
+        <w:rPr>
+          <w:rFonts w:cstheme="minorHAnsi"/>
+          <w:sz w:val="28"/>
+          <w:szCs w:val="28"/>
+        </w:rPr>
+        <w:t>Ce canal ne laisse passer que des versions retardées des signaux et est prévu pour la réception portable.</w:t>
+      </w:r>
+    </w:p>
+    <w:p>
+      <w:pPr>
+        <w:ind w:left="60"/>
+        <w:rPr>
+          <w:rFonts w:cstheme="minorHAnsi"/>
+          <w:b/>
+          <w:bCs/>
+          <w:sz w:val="28"/>
+          <w:szCs w:val="28"/>
+        </w:rPr>
+      </w:pPr>
+    </w:p>
+    <w:p>
+      <w:pPr>
+        <w:ind w:left="60"/>
+        <w:rPr>
+          <w:rFonts w:cstheme="minorHAnsi"/>
+          <w:sz w:val="28"/>
+          <w:szCs w:val="28"/>
+        </w:rPr>
+      </w:pPr>
+      <w:r>
+        <w:rPr>
+          <w:rFonts w:cstheme="minorHAnsi"/>
+          <w:b/>
+          <w:bCs/>
+          <w:sz w:val="28"/>
+          <w:szCs w:val="28"/>
+        </w:rPr>
+        <w:t>Canal de R</w:t>
+      </w:r>
+      <w:r>
+        <w:rPr>
+          <w:rFonts w:cstheme="minorHAnsi"/>
+          <w:b/>
+          <w:bCs/>
+          <w:sz w:val="28"/>
+          <w:szCs w:val="28"/>
+        </w:rPr>
+        <w:t>ice</w:t>
+      </w:r>
+      <w:r>
+        <w:rPr>
+          <w:rFonts w:cstheme="minorHAnsi"/>
+          <w:b/>
+          <w:bCs/>
+          <w:sz w:val="28"/>
+          <w:szCs w:val="28"/>
+        </w:rPr>
+        <w:t> </w:t>
+      </w:r>
+      <w:r>
+        <w:rPr>
+          <w:rFonts w:cstheme="minorHAnsi"/>
+          <w:sz w:val="28"/>
+          <w:szCs w:val="28"/>
+        </w:rPr>
+        <w:t>:</w:t>
+      </w:r>
+      <w:r>
+        <w:rPr>
+          <w:rFonts w:cstheme="minorHAnsi"/>
+          <w:sz w:val="28"/>
+          <w:szCs w:val="28"/>
+        </w:rPr>
+        <w:t xml:space="preserve"> Ce </w:t>
+      </w:r>
+      <w:r>
+        <w:rPr>
+          <w:rFonts w:cstheme="minorHAnsi"/>
+          <w:sz w:val="28"/>
+          <w:szCs w:val="28"/>
+        </w:rPr>
+        <w:t>canal laisse</w:t>
+      </w:r>
+      <w:r>
+        <w:rPr>
+          <w:rFonts w:cstheme="minorHAnsi"/>
+          <w:sz w:val="28"/>
+          <w:szCs w:val="28"/>
+        </w:rPr>
+        <w:t xml:space="preserve"> passer </w:t>
+      </w:r>
+      <w:r>
+        <w:rPr>
+          <w:rFonts w:cstheme="minorHAnsi"/>
+          <w:sz w:val="28"/>
+          <w:szCs w:val="28"/>
+        </w:rPr>
+        <w:t xml:space="preserve">la composante directe du signal et </w:t>
+      </w:r>
+      <w:r>
+        <w:rPr>
+          <w:rFonts w:cstheme="minorHAnsi"/>
+          <w:sz w:val="28"/>
+          <w:szCs w:val="28"/>
+        </w:rPr>
+        <w:t>des versions retardées des signa</w:t>
+      </w:r>
+      <w:r>
+        <w:rPr>
+          <w:rFonts w:cstheme="minorHAnsi"/>
+          <w:sz w:val="28"/>
+          <w:szCs w:val="28"/>
+        </w:rPr>
+        <w:t>l</w:t>
+      </w:r>
+      <w:r>
+        <w:rPr>
+          <w:rFonts w:cstheme="minorHAnsi"/>
+          <w:sz w:val="28"/>
+          <w:szCs w:val="28"/>
+        </w:rPr>
+        <w:t xml:space="preserve"> et </w:t>
+      </w:r>
+      <w:r>
+        <w:rPr>
+          <w:rFonts w:cstheme="minorHAnsi"/>
+          <w:sz w:val="28"/>
+          <w:szCs w:val="28"/>
+        </w:rPr>
+        <w:t>est utilisé</w:t>
+      </w:r>
+      <w:r>
+        <w:rPr>
+          <w:rFonts w:cstheme="minorHAnsi"/>
+          <w:sz w:val="28"/>
+          <w:szCs w:val="28"/>
+        </w:rPr>
+        <w:t xml:space="preserve"> pour simuler la réception fixe.</w:t>
+      </w:r>
+      <w:r>
+        <w:rPr>
+          <w:rFonts w:cstheme="minorHAnsi"/>
+          <w:sz w:val="28"/>
+          <w:szCs w:val="28"/>
+        </w:rPr>
+        <w:t xml:space="preserve"> </w:t>
+      </w:r>
+    </w:p>
+    <w:p>
+      <w:pPr>
+        <w:ind w:left="60"/>
+        <w:rPr>
+          <w:rFonts w:cstheme="minorHAnsi"/>
+          <w:sz w:val="28"/>
+          <w:szCs w:val="28"/>
+        </w:rPr>
+      </w:pPr>
+      <w:r>
+        <w:rPr>
+          <w:rFonts w:cstheme="minorHAnsi"/>
+          <w:b/>
+          <w:bCs/>
+          <w:sz w:val="28"/>
+          <w:szCs w:val="28"/>
+        </w:rPr>
+        <w:t xml:space="preserve"> </w:t>
+      </w:r>
+      <w:r>
+        <w:rPr>
+          <w:rFonts w:cstheme="minorHAnsi"/>
+          <w:sz w:val="28"/>
+          <w:szCs w:val="28"/>
+        </w:rPr>
+        <w:t xml:space="preserve">Ces canaux induisent des erreurs sur les symboles reçus lors de la </w:t>
+      </w:r>
+      <w:proofErr w:type="gramStart"/>
+      <w:r>
+        <w:rPr>
+          <w:rFonts w:cstheme="minorHAnsi"/>
+          <w:sz w:val="28"/>
+          <w:szCs w:val="28"/>
+        </w:rPr>
+        <w:t>démodulation</w:t>
+      </w:r>
+      <w:proofErr w:type="gramEnd"/>
+      <w:r>
+        <w:rPr>
+          <w:rFonts w:cstheme="minorHAnsi"/>
+          <w:sz w:val="28"/>
+          <w:szCs w:val="28"/>
+        </w:rPr>
+        <w:t>.</w:t>
+      </w:r>
+    </w:p>
+    <w:p>
+      <w:pPr>
+        <w:ind w:left="60"/>
+        <w:rPr>
+          <w:rFonts w:cstheme="minorHAnsi"/>
+          <w:b/>
+          <w:bCs/>
+          <w:sz w:val="28"/>
+          <w:szCs w:val="28"/>
+        </w:rPr>
+      </w:pPr>
+    </w:p>
+    <w:p>
+      <w:pPr>
+        <w:ind w:left="60"/>
+        <w:rPr>
+          <w:rFonts w:cstheme="minorHAnsi"/>
+          <w:b/>
+          <w:bCs/>
+          <w:sz w:val="28"/>
+          <w:szCs w:val="28"/>
+        </w:rPr>
+      </w:pPr>
+    </w:p>
+    <w:p>
+      <w:pPr>
+        <w:rPr>
+          <w:rFonts w:cstheme="minorHAnsi"/>
+          <w:b/>
+          <w:bCs/>
+          <w:sz w:val="28"/>
+          <w:szCs w:val="28"/>
+        </w:rPr>
+      </w:pPr>
+    </w:p>
+    <w:p>
+      <w:pPr>
+        <w:ind w:left="60"/>
+        <w:rPr>
+          <w:rFonts w:cstheme="minorHAnsi"/>
+          <w:b/>
+          <w:bCs/>
+          <w:sz w:val="28"/>
+          <w:szCs w:val="28"/>
+        </w:rPr>
+      </w:pPr>
+    </w:p>
+    <w:p>
+      <w:pPr>
+        <w:ind w:left="60"/>
+        <w:jc w:val="center"/>
+        <w:rPr>
+          <w:rFonts w:cstheme="minorHAnsi"/>
+          <w:b/>
+          <w:bCs/>
+          <w:sz w:val="28"/>
+          <w:szCs w:val="28"/>
+        </w:rPr>
+      </w:pPr>
+      <w:r>
+        <w:rPr>
+          <w:rFonts w:cstheme="minorHAnsi"/>
+          <w:b/>
+          <w:bCs/>
+          <w:sz w:val="28"/>
+          <w:szCs w:val="28"/>
+        </w:rPr>
+        <w:t>La partie réception</w:t>
+      </w:r>
+    </w:p>
+    <w:p>
+      <w:pPr>
+        <w:ind w:left="60"/>
+        <w:rPr>
+          <w:rFonts w:cstheme="minorHAnsi"/>
+          <w:sz w:val="28"/>
+          <w:szCs w:val="28"/>
+        </w:rPr>
+      </w:pPr>
+      <w:r>
+        <w:rPr>
+          <w:rFonts w:cstheme="minorHAnsi"/>
+          <w:sz w:val="28"/>
+          <w:szCs w:val="28"/>
+        </w:rPr>
+        <w:t>A la</w:t>
+      </w:r>
+      <w:r>
+        <w:rPr>
+          <w:rFonts w:cstheme="minorHAnsi"/>
+          <w:sz w:val="28"/>
+          <w:szCs w:val="28"/>
+        </w:rPr>
+        <w:t xml:space="preserve"> réception, on réalise les opérations inverses à celles effectuées en émission.</w:t>
+      </w:r>
+    </w:p>
+    <w:p>
+      <w:pPr>
+        <w:ind w:left="60"/>
+        <w:rPr>
+          <w:rFonts w:cstheme="minorHAnsi"/>
+          <w:sz w:val="28"/>
+          <w:szCs w:val="28"/>
+        </w:rPr>
+      </w:pPr>
+      <w:r>
+        <w:rPr>
+          <w:rFonts w:cstheme="minorHAnsi"/>
+          <w:sz w:val="28"/>
+          <w:szCs w:val="28"/>
+        </w:rPr>
+        <w:t>Il s’agit de :</w:t>
+      </w:r>
+    </w:p>
+    <w:p>
+      <w:pPr>
+        <w:ind w:left="60"/>
+        <w:rPr>
+          <w:rFonts w:cstheme="minorHAnsi"/>
+          <w:sz w:val="28"/>
+          <w:szCs w:val="28"/>
+        </w:rPr>
+      </w:pPr>
+      <w:r>
+        <w:rPr>
+          <w:rFonts w:cstheme="minorHAnsi"/>
+          <w:sz w:val="28"/>
+          <w:szCs w:val="28"/>
+        </w:rPr>
+        <w:t>La démodulation OFDM</w:t>
+      </w:r>
+    </w:p>
+    <w:p>
+      <w:pPr>
+        <w:ind w:left="60"/>
+        <w:rPr>
+          <w:rFonts w:cstheme="minorHAnsi"/>
+          <w:sz w:val="28"/>
+          <w:szCs w:val="28"/>
+        </w:rPr>
+      </w:pPr>
+      <w:r>
+        <w:rPr>
+          <w:rFonts w:cstheme="minorHAnsi"/>
+          <w:sz w:val="28"/>
+          <w:szCs w:val="28"/>
+        </w:rPr>
+        <w:t>L’estimation de canal et de l’égalisation</w:t>
+      </w:r>
+    </w:p>
+    <w:p>
+      <w:pPr>
+        <w:ind w:left="60"/>
+        <w:rPr>
+          <w:rFonts w:cstheme="minorHAnsi"/>
+          <w:sz w:val="28"/>
+          <w:szCs w:val="28"/>
+        </w:rPr>
+      </w:pPr>
+      <w:r>
+        <w:rPr>
+          <w:rFonts w:cstheme="minorHAnsi"/>
+          <w:sz w:val="28"/>
+          <w:szCs w:val="28"/>
+        </w:rPr>
+        <w:t xml:space="preserve">La </w:t>
+      </w:r>
+      <w:proofErr w:type="spellStart"/>
+      <w:r>
+        <w:rPr>
+          <w:rFonts w:cstheme="minorHAnsi"/>
+          <w:sz w:val="28"/>
+          <w:szCs w:val="28"/>
+        </w:rPr>
+        <w:t>demodulation</w:t>
+      </w:r>
+      <w:proofErr w:type="spellEnd"/>
+      <w:r>
+        <w:rPr>
+          <w:rFonts w:cstheme="minorHAnsi"/>
+          <w:sz w:val="28"/>
+          <w:szCs w:val="28"/>
+        </w:rPr>
+        <w:t xml:space="preserve"> DQPSK</w:t>
+      </w:r>
+    </w:p>
+    <w:p>
+      <w:pPr>
+        <w:ind w:left="60"/>
+        <w:rPr>
+          <w:rFonts w:cstheme="minorHAnsi"/>
+          <w:sz w:val="28"/>
+          <w:szCs w:val="28"/>
+        </w:rPr>
+      </w:pPr>
+      <w:r>
+        <w:rPr>
+          <w:rFonts w:cstheme="minorHAnsi"/>
+          <w:sz w:val="28"/>
+          <w:szCs w:val="28"/>
+        </w:rPr>
+        <w:t xml:space="preserve">Le </w:t>
+      </w:r>
+      <w:proofErr w:type="spellStart"/>
+      <w:r>
+        <w:rPr>
+          <w:rFonts w:cstheme="minorHAnsi"/>
+          <w:sz w:val="28"/>
+          <w:szCs w:val="28"/>
+        </w:rPr>
+        <w:t>desentrelacement</w:t>
+      </w:r>
+      <w:proofErr w:type="spellEnd"/>
+    </w:p>
+    <w:p>
+      <w:pPr>
+        <w:ind w:left="60"/>
+        <w:rPr>
+          <w:rFonts w:cstheme="minorHAnsi"/>
+          <w:sz w:val="28"/>
+          <w:szCs w:val="28"/>
+        </w:rPr>
+      </w:pPr>
+      <w:r>
+        <w:rPr>
+          <w:rFonts w:cstheme="minorHAnsi"/>
+          <w:sz w:val="28"/>
+          <w:szCs w:val="28"/>
+        </w:rPr>
+        <w:t xml:space="preserve">Le décodage de </w:t>
+      </w:r>
+      <w:proofErr w:type="spellStart"/>
+      <w:r>
+        <w:rPr>
+          <w:rFonts w:cstheme="minorHAnsi"/>
+          <w:sz w:val="28"/>
+          <w:szCs w:val="28"/>
+        </w:rPr>
+        <w:t>viterbi</w:t>
+      </w:r>
+      <w:proofErr w:type="spellEnd"/>
+    </w:p>
+    <w:p>
+      <w:pPr>
+        <w:ind w:left="60"/>
+        <w:rPr>
+          <w:rFonts w:cstheme="minorHAnsi"/>
+          <w:sz w:val="28"/>
+          <w:szCs w:val="28"/>
+        </w:rPr>
+      </w:pPr>
+      <w:r>
+        <w:rPr>
+          <w:rFonts w:cstheme="minorHAnsi"/>
+          <w:sz w:val="28"/>
+          <w:szCs w:val="28"/>
+        </w:rPr>
+        <w:t xml:space="preserve">Le </w:t>
+      </w:r>
+      <w:proofErr w:type="spellStart"/>
+      <w:r>
+        <w:rPr>
+          <w:rFonts w:cstheme="minorHAnsi"/>
+          <w:sz w:val="28"/>
+          <w:szCs w:val="28"/>
+        </w:rPr>
+        <w:t>decodage</w:t>
+      </w:r>
+      <w:proofErr w:type="spellEnd"/>
+      <w:r>
+        <w:rPr>
+          <w:rFonts w:cstheme="minorHAnsi"/>
+          <w:sz w:val="28"/>
+          <w:szCs w:val="28"/>
+        </w:rPr>
+        <w:t xml:space="preserve"> RS</w:t>
+      </w:r>
+    </w:p>
+    <w:p>
+      <w:pPr>
+        <w:ind w:left="60"/>
+        <w:rPr>
+          <w:rFonts w:cstheme="minorHAnsi"/>
+          <w:sz w:val="28"/>
+          <w:szCs w:val="28"/>
+        </w:rPr>
+      </w:pPr>
+      <w:r>
+        <w:rPr>
+          <w:rFonts w:cstheme="minorHAnsi"/>
+          <w:sz w:val="28"/>
+          <w:szCs w:val="28"/>
+        </w:rPr>
+        <w:t xml:space="preserve">La dispersion </w:t>
+      </w:r>
+      <w:proofErr w:type="spellStart"/>
+      <w:r>
+        <w:rPr>
+          <w:rFonts w:cstheme="minorHAnsi"/>
+          <w:sz w:val="28"/>
+          <w:szCs w:val="28"/>
+        </w:rPr>
+        <w:t>d’energie</w:t>
+      </w:r>
+      <w:proofErr w:type="spellEnd"/>
+    </w:p>
+    <w:p>
+      <w:pPr>
+        <w:ind w:left="60"/>
+        <w:rPr>
+          <w:rFonts w:cstheme="minorHAnsi"/>
+          <w:sz w:val="28"/>
+          <w:szCs w:val="28"/>
+        </w:rPr>
+      </w:pPr>
+    </w:p>
+    <w:p>
+      <w:pPr>
+        <w:ind w:left="60"/>
+        <w:rPr>
+          <w:rFonts w:cstheme="minorHAnsi"/>
+          <w:sz w:val="28"/>
+          <w:szCs w:val="28"/>
+        </w:rPr>
+      </w:pPr>
+    </w:p>
+    <w:p>
+      <w:pPr>
+        <w:ind w:left="60"/>
+        <w:rPr>
+          <w:rFonts w:cstheme="minorHAnsi"/>
+          <w:sz w:val="28"/>
+          <w:szCs w:val="28"/>
+        </w:rPr>
+      </w:pPr>
+    </w:p>
+    <w:p>
+      <w:pPr>
+        <w:ind w:left="60"/>
+        <w:rPr>
+          <w:rFonts w:cstheme="minorHAnsi"/>
+          <w:b/>
+          <w:bCs/>
+          <w:sz w:val="28"/>
+          <w:szCs w:val="28"/>
+        </w:rPr>
+      </w:pPr>
+      <w:r>
+        <w:rPr>
+          <w:rFonts w:cstheme="minorHAnsi"/>
+          <w:b/>
+          <w:bCs/>
+          <w:sz w:val="28"/>
+          <w:szCs w:val="28"/>
+        </w:rPr>
+        <w:t>Choix des outils pour la conception</w:t>
+      </w:r>
+    </w:p>
+    <w:p>
+      <w:pPr>
+        <w:ind w:left="60"/>
+        <w:rPr>
+          <w:rFonts w:cstheme="minorHAnsi"/>
+          <w:b/>
+          <w:bCs/>
+          <w:sz w:val="28"/>
+          <w:szCs w:val="28"/>
+        </w:rPr>
+      </w:pPr>
+    </w:p>
+    <w:p>
+      <w:pPr>
+        <w:ind w:left="60"/>
+        <w:rPr>
+          <w:rFonts w:cstheme="minorHAnsi"/>
+          <w:b/>
+          <w:bCs/>
+          <w:sz w:val="28"/>
+          <w:szCs w:val="28"/>
+        </w:rPr>
+      </w:pPr>
+      <w:r>
+        <w:rPr>
+          <w:rFonts w:cstheme="minorHAnsi"/>
+          <w:b/>
+          <w:bCs/>
+          <w:sz w:val="28"/>
+          <w:szCs w:val="28"/>
+        </w:rPr>
+        <w:t>Logiciel de simulation</w:t>
+      </w:r>
+    </w:p>
+    <w:p>
+      <w:pPr>
+        <w:ind w:left="60"/>
+        <w:rPr>
+          <w:rFonts w:ascii="URWBookmanL-Ligh" w:hAnsi="URWBookmanL-Ligh"/>
+          <w:color w:val="000000"/>
+          <w:sz w:val="24"/>
+          <w:szCs w:val="24"/>
+        </w:rPr>
+      </w:pPr>
+      <w:r>
+        <w:rPr>
+          <w:rFonts w:cstheme="minorHAnsi"/>
+          <w:sz w:val="28"/>
+          <w:szCs w:val="28"/>
+        </w:rPr>
+        <w:t>D</w:t>
+      </w:r>
+      <w:r>
+        <w:rPr>
+          <w:rFonts w:cstheme="minorHAnsi"/>
+          <w:sz w:val="28"/>
+          <w:szCs w:val="28"/>
+        </w:rPr>
+        <w:t xml:space="preserve">ans le cadre de notre étude, nous travaillerons avec le logiciel Matlab </w:t>
+      </w:r>
+      <w:r>
+        <w:rPr>
+          <w:rFonts w:cstheme="minorHAnsi"/>
+          <w:sz w:val="28"/>
+          <w:szCs w:val="28"/>
+        </w:rPr>
+        <w:t xml:space="preserve">2019 a Version </w:t>
+      </w:r>
+      <w:r>
+        <w:rPr>
+          <w:rFonts w:cstheme="minorHAnsi"/>
+          <w:sz w:val="28"/>
+          <w:szCs w:val="28"/>
+        </w:rPr>
+        <w:t>(</w:t>
+      </w:r>
+      <w:proofErr w:type="spellStart"/>
+      <w:r>
+        <w:rPr>
+          <w:rFonts w:cstheme="minorHAnsi"/>
+          <w:sz w:val="28"/>
+          <w:szCs w:val="28"/>
+        </w:rPr>
+        <w:t>MATrix</w:t>
+      </w:r>
+      <w:proofErr w:type="spellEnd"/>
+      <w:r>
+        <w:rPr>
+          <w:rFonts w:cstheme="minorHAnsi"/>
+          <w:sz w:val="28"/>
+          <w:szCs w:val="28"/>
+        </w:rPr>
+        <w:t xml:space="preserve"> </w:t>
+      </w:r>
+      <w:proofErr w:type="spellStart"/>
+      <w:r>
+        <w:rPr>
+          <w:rFonts w:cstheme="minorHAnsi"/>
+          <w:sz w:val="28"/>
+          <w:szCs w:val="28"/>
+        </w:rPr>
+        <w:t>LABoratory</w:t>
+      </w:r>
+      <w:proofErr w:type="spellEnd"/>
+      <w:r>
+        <w:rPr>
+          <w:rFonts w:cstheme="minorHAnsi"/>
+          <w:sz w:val="28"/>
+          <w:szCs w:val="28"/>
+        </w:rPr>
+        <w:t xml:space="preserve">) qui nous permettra </w:t>
+      </w:r>
+      <w:r>
+        <w:rPr>
+          <w:rFonts w:cstheme="minorHAnsi"/>
+          <w:sz w:val="28"/>
+          <w:szCs w:val="28"/>
+        </w:rPr>
+        <w:t xml:space="preserve">de simuler la chaine de transmission DAB+. </w:t>
+      </w:r>
+      <w:r>
+        <w:rPr>
+          <w:rFonts w:cstheme="minorHAnsi"/>
+          <w:sz w:val="28"/>
+          <w:szCs w:val="28"/>
+        </w:rPr>
+        <w:t>Matlab dispose de nombreuses fonctions que nous avons utilisés dans le cadre de l’implémentation du système DAB+</w:t>
+      </w:r>
+      <w:r>
+        <w:rPr>
+          <w:rFonts w:cstheme="minorHAnsi"/>
+          <w:sz w:val="28"/>
+          <w:szCs w:val="28"/>
+        </w:rPr>
+        <w:t xml:space="preserve"> qui sont énumérées dans le Tableau A1 en Annexes</w:t>
+      </w:r>
+      <w:r>
+        <w:rPr>
+          <w:rFonts w:cstheme="minorHAnsi"/>
+          <w:sz w:val="28"/>
+          <w:szCs w:val="28"/>
+        </w:rPr>
+        <w:t>.</w:t>
+      </w:r>
+    </w:p>
+    <w:p>
+      <w:pPr>
+        <w:rPr>
+          <w:rFonts w:cstheme="minorHAnsi"/>
+          <w:b/>
+          <w:bCs/>
+          <w:sz w:val="28"/>
+          <w:szCs w:val="28"/>
+        </w:rPr>
+      </w:pPr>
+      <w:r>
+        <w:rPr>
+          <w:rFonts w:cstheme="minorHAnsi"/>
+          <w:b/>
+          <w:bCs/>
+          <w:sz w:val="28"/>
+          <w:szCs w:val="28"/>
+        </w:rPr>
+        <w:t>Matériel</w:t>
+      </w:r>
+    </w:p>
+    <w:p>
+      <w:pPr>
+        <w:ind w:left="60"/>
+        <w:rPr>
+          <w:rFonts w:cstheme="minorHAnsi"/>
+          <w:sz w:val="28"/>
+          <w:szCs w:val="28"/>
+        </w:rPr>
+      </w:pPr>
+      <w:r>
+        <w:rPr>
+          <w:rFonts w:cstheme="minorHAnsi"/>
+          <w:sz w:val="28"/>
+          <w:szCs w:val="28"/>
+        </w:rPr>
+        <w:t>Le</w:t>
+      </w:r>
+      <w:r>
+        <w:rPr>
+          <w:rFonts w:cstheme="minorHAnsi"/>
+          <w:sz w:val="28"/>
+          <w:szCs w:val="28"/>
+        </w:rPr>
+        <w:t xml:space="preserve"> matériel utilisé est un ordinateur portable de capacité requise sur lequel est installé le logiciel de simulation.</w:t>
+      </w:r>
+      <w:r>
+        <w:rPr>
+          <w:rFonts w:cstheme="minorHAnsi"/>
+          <w:sz w:val="28"/>
+          <w:szCs w:val="28"/>
+        </w:rPr>
+        <w:t xml:space="preserve"> </w:t>
+      </w:r>
+    </w:p>
+    <w:p>
+      <w:pPr>
+        <w:ind w:left="60"/>
+        <w:rPr>
+          <w:rFonts w:cstheme="minorHAnsi"/>
+          <w:sz w:val="28"/>
+          <w:szCs w:val="28"/>
+        </w:rPr>
+      </w:pPr>
+    </w:p>
+    <w:p>
+      <w:pPr>
+        <w:ind w:left="60"/>
+        <w:rPr>
+          <w:rFonts w:cstheme="minorHAnsi"/>
+          <w:sz w:val="28"/>
+          <w:szCs w:val="28"/>
+        </w:rPr>
+      </w:pPr>
+    </w:p>
+    <w:p>
+      <w:pPr>
+        <w:ind w:left="60"/>
+        <w:rPr>
+          <w:rFonts w:cstheme="minorHAnsi"/>
+          <w:b/>
+          <w:bCs/>
+          <w:sz w:val="28"/>
+          <w:szCs w:val="28"/>
+        </w:rPr>
+      </w:pPr>
+      <w:r>
+        <w:rPr>
+          <w:rFonts w:cstheme="minorHAnsi"/>
+          <w:b/>
+          <w:bCs/>
+          <w:sz w:val="28"/>
+          <w:szCs w:val="28"/>
+        </w:rPr>
+        <w:t>Outils d’évaluation des performances</w:t>
+      </w:r>
+    </w:p>
+    <w:p>
+      <w:pPr>
+        <w:ind w:left="60"/>
+        <w:rPr>
+          <w:rFonts w:cstheme="minorHAnsi"/>
+          <w:b/>
+          <w:bCs/>
+          <w:sz w:val="28"/>
+          <w:szCs w:val="28"/>
+        </w:rPr>
+      </w:pPr>
+    </w:p>
+    <w:p>
+      <w:pPr>
+        <w:ind w:left="60"/>
+        <w:rPr>
+          <w:rFonts w:cstheme="minorHAnsi"/>
+          <w:b/>
+          <w:bCs/>
+          <w:sz w:val="28"/>
+          <w:szCs w:val="28"/>
+        </w:rPr>
+      </w:pPr>
+    </w:p>
+    <w:p>
+      <w:pPr>
+        <w:ind w:left="60"/>
+        <w:rPr>
+          <w:rFonts w:cstheme="minorHAnsi"/>
+          <w:b/>
+          <w:bCs/>
+          <w:sz w:val="28"/>
+          <w:szCs w:val="28"/>
+        </w:rPr>
+      </w:pPr>
+      <w:r>
+        <w:rPr>
+          <w:rFonts w:cstheme="minorHAnsi"/>
+          <w:b/>
+          <w:bCs/>
+          <w:sz w:val="28"/>
+          <w:szCs w:val="28"/>
+        </w:rPr>
+        <w:t>Chapitre 4 : Intégration de la rotation de constellation dans la chaine DAB+</w:t>
+      </w:r>
+    </w:p>
+    <w:p>
+      <w:pPr>
+        <w:ind w:left="60"/>
+        <w:rPr>
+          <w:rFonts w:cstheme="minorHAnsi"/>
+          <w:b/>
+          <w:bCs/>
+          <w:sz w:val="28"/>
+          <w:szCs w:val="28"/>
+        </w:rPr>
+      </w:pPr>
+    </w:p>
+    <w:p>
+      <w:pPr>
+        <w:ind w:left="60"/>
+        <w:rPr>
+          <w:rFonts w:cstheme="minorHAnsi"/>
+          <w:b/>
+          <w:bCs/>
+          <w:sz w:val="28"/>
+          <w:szCs w:val="28"/>
+        </w:rPr>
+      </w:pPr>
+      <w:r>
+        <w:rPr>
+          <w:rFonts w:cstheme="minorHAnsi"/>
+          <w:b/>
+          <w:bCs/>
+          <w:sz w:val="28"/>
+          <w:szCs w:val="28"/>
+        </w:rPr>
+        <w:t>Chapitre5 Résultats et Discussion</w:t>
+      </w:r>
+    </w:p>
+    <w:p>
+      <w:pPr>
+        <w:ind w:left="60"/>
+        <w:rPr>
+          <w:rFonts w:cstheme="minorHAnsi"/>
+          <w:b/>
+          <w:bCs/>
+          <w:sz w:val="28"/>
+          <w:szCs w:val="28"/>
+        </w:rPr>
+      </w:pPr>
+    </w:p>
+    <w:p>
+      <w:pPr>
+        <w:ind w:left="60"/>
+        <w:rPr>
+          <w:rFonts w:cstheme="minorHAnsi"/>
+          <w:b/>
+          <w:bCs/>
+          <w:sz w:val="28"/>
+          <w:szCs w:val="28"/>
+        </w:rPr>
+      </w:pPr>
+      <w:r>
+        <w:rPr>
+          <w:rFonts w:cstheme="minorHAnsi"/>
+          <w:b/>
+          <w:bCs/>
+          <w:sz w:val="28"/>
+          <w:szCs w:val="28"/>
+        </w:rPr>
+        <w:t xml:space="preserve">Chapitre 6 Proposition d’une architecture de déploiement au Bénin </w:t>
+      </w:r>
+    </w:p>
+    <w:p>
+      <w:pPr>
+        <w:ind w:left="60"/>
+        <w:rPr>
+          <w:rFonts w:cstheme="minorHAnsi"/>
+          <w:b/>
+          <w:bCs/>
+          <w:sz w:val="28"/>
+          <w:szCs w:val="28"/>
+        </w:rPr>
+      </w:pPr>
+      <w:r>
+        <w:rPr>
+          <w:rFonts w:cstheme="minorHAnsi"/>
+          <w:b/>
+          <w:bCs/>
+          <w:sz w:val="28"/>
+          <w:szCs w:val="28"/>
+        </w:rPr>
+        <w:t>Chapitre 7 Etude de l’impact de la migration sur les acteurs de l’écosystème</w:t>
+      </w:r>
     </w:p>
     <w:sectPr>
       <w:headerReference w:type="even" r:id="rId16"/>
@@ -10908,7 +12789,7 @@
 </file>
 
 <file path=word/endnotes.xml><?xml version="1.0" encoding="utf-8"?>
-<w:endnotes xmlns:wpc="http://schemas.microsoft.com/office/word/2010/wordprocessingCanvas" xmlns:cx="http://schemas.microsoft.com/office/drawing/2014/chartex" xmlns:cx1="http://schemas.microsoft.com/office/drawing/2015/9/8/chartex" xmlns:cx2="http://schemas.microsoft.com/office/drawing/2015/10/21/chartex" xmlns:cx3="http://schemas.microsoft.com/office/drawing/2016/5/9/chartex" xmlns:cx4="http://schemas.microsoft.com/office/drawing/2016/5/10/chartex" xmlns:cx5="http://schemas.microsoft.com/office/drawing/2016/5/11/chartex" xmlns:cx6="http://schemas.microsoft.com/office/drawing/2016/5/12/chartex" xmlns:cx7="http://schemas.microsoft.com/office/drawing/2016/5/13/chartex" xmlns:cx8="http://schemas.microsoft.com/office/drawing/2016/5/14/chartex" xmlns:mc="http://schemas.openxmlformats.org/markup-compatibility/2006" xmlns:aink="http://schemas.microsoft.com/office/drawing/2016/ink" xmlns:am3d="http://schemas.microsoft.com/office/drawing/2017/model3d" xmlns:o="urn:schemas-microsoft-com:office:office" xmlns:r="http://schemas.openxmlformats.org/officeDocument/2006/relationships" xmlns:m="http://schemas.openxmlformats.org/officeDocument/2006/math" xmlns:v="urn:schemas-microsoft-com:vml" xmlns:wp14="http://schemas.microsoft.com/office/word/2010/wordprocessingDrawing" xmlns:wp="http://schemas.openxmlformats.org/drawingml/2006/wordprocessingDrawing" xmlns:w10="urn:schemas-microsoft-com:office:word" xmlns:w="http://schemas.openxmlformats.org/wordprocessingml/2006/main" xmlns:w14="http://schemas.microsoft.com/office/word/2010/wordml" xmlns:w15="http://schemas.microsoft.com/office/word/2012/wordml" xmlns:w16cid="http://schemas.microsoft.com/office/word/2016/wordml/cid" xmlns:w16se="http://schemas.microsoft.com/office/word/2015/wordml/symex" xmlns:wpg="http://schemas.microsoft.com/office/word/2010/wordprocessingGroup" xmlns:wpi="http://schemas.microsoft.com/office/word/2010/wordprocessingInk" xmlns:wne="http://schemas.microsoft.com/office/word/2006/wordml" xmlns:wps="http://schemas.microsoft.com/office/word/2010/wordprocessingShape" mc:Ignorable="w14 w15 w16se w16cid wp14">
+<w:endnotes xmlns:wpc="http://schemas.microsoft.com/office/word/2010/wordprocessingCanvas" xmlns:cx="http://schemas.microsoft.com/office/drawing/2014/chartex" xmlns:cx1="http://schemas.microsoft.com/office/drawing/2015/9/8/chartex" xmlns:cx2="http://schemas.microsoft.com/office/drawing/2015/10/21/chartex" xmlns:cx3="http://schemas.microsoft.com/office/drawing/2016/5/9/chartex" xmlns:cx4="http://schemas.microsoft.com/office/drawing/2016/5/10/chartex" xmlns:cx5="http://schemas.microsoft.com/office/drawing/2016/5/11/chartex" xmlns:cx6="http://schemas.microsoft.com/office/drawing/2016/5/12/chartex" xmlns:cx7="http://schemas.microsoft.com/office/drawing/2016/5/13/chartex" xmlns:cx8="http://schemas.microsoft.com/office/drawing/2016/5/14/chartex" xmlns:mc="http://schemas.openxmlformats.org/markup-compatibility/2006" xmlns:aink="http://schemas.microsoft.com/office/drawing/2016/ink" xmlns:am3d="http://schemas.microsoft.com/office/drawing/2017/model3d" xmlns:o="urn:schemas-microsoft-com:office:office" xmlns:r="http://schemas.openxmlformats.org/officeDocument/2006/relationships" xmlns:m="http://schemas.openxmlformats.org/officeDocument/2006/math" xmlns:v="urn:schemas-microsoft-com:vml" xmlns:wp14="http://schemas.microsoft.com/office/word/2010/wordprocessingDrawing" xmlns:wp="http://schemas.openxmlformats.org/drawingml/2006/wordprocessingDrawing" xmlns:w10="urn:schemas-microsoft-com:office:word" xmlns:w="http://schemas.openxmlformats.org/wordprocessingml/2006/main" xmlns:w14="http://schemas.microsoft.com/office/word/2010/wordml" xmlns:w15="http://schemas.microsoft.com/office/word/2012/wordml" xmlns:w16cex="http://schemas.microsoft.com/office/word/2018/wordml/cex" xmlns:w16cid="http://schemas.microsoft.com/office/word/2016/wordml/cid" xmlns:w16="http://schemas.microsoft.com/office/word/2018/wordml" xmlns:w16se="http://schemas.microsoft.com/office/word/2015/wordml/symex" xmlns:wpg="http://schemas.microsoft.com/office/word/2010/wordprocessingGroup" xmlns:wpi="http://schemas.microsoft.com/office/word/2010/wordprocessingInk" xmlns:wne="http://schemas.microsoft.com/office/word/2006/wordml" xmlns:wps="http://schemas.microsoft.com/office/word/2010/wordprocessingShape" mc:Ignorable="w14 w15 w16se w16cid w16 w16cex wp14">
   <w:endnote w:type="separator" w:id="-1">
     <w:p>
       <w:pPr>
@@ -10933,7 +12814,7 @@
 </file>
 
 <file path=word/footer1.xml><?xml version="1.0" encoding="utf-8"?>
-<w:ftr xmlns:wpc="http://schemas.microsoft.com/office/word/2010/wordprocessingCanvas" xmlns:cx="http://schemas.microsoft.com/office/drawing/2014/chartex" xmlns:cx1="http://schemas.microsoft.com/office/drawing/2015/9/8/chartex" xmlns:cx2="http://schemas.microsoft.com/office/drawing/2015/10/21/chartex" xmlns:cx3="http://schemas.microsoft.com/office/drawing/2016/5/9/chartex" xmlns:cx4="http://schemas.microsoft.com/office/drawing/2016/5/10/chartex" xmlns:cx5="http://schemas.microsoft.com/office/drawing/2016/5/11/chartex" xmlns:cx6="http://schemas.microsoft.com/office/drawing/2016/5/12/chartex" xmlns:cx7="http://schemas.microsoft.com/office/drawing/2016/5/13/chartex" xmlns:cx8="http://schemas.microsoft.com/office/drawing/2016/5/14/chartex" xmlns:mc="http://schemas.openxmlformats.org/markup-compatibility/2006" xmlns:aink="http://schemas.microsoft.com/office/drawing/2016/ink" xmlns:am3d="http://schemas.microsoft.com/office/drawing/2017/model3d" xmlns:o="urn:schemas-microsoft-com:office:office" xmlns:r="http://schemas.openxmlformats.org/officeDocument/2006/relationships" xmlns:m="http://schemas.openxmlformats.org/officeDocument/2006/math" xmlns:v="urn:schemas-microsoft-com:vml" xmlns:wp14="http://schemas.microsoft.com/office/word/2010/wordprocessingDrawing" xmlns:wp="http://schemas.openxmlformats.org/drawingml/2006/wordprocessingDrawing" xmlns:w10="urn:schemas-microsoft-com:office:word" xmlns:w="http://schemas.openxmlformats.org/wordprocessingml/2006/main" xmlns:w14="http://schemas.microsoft.com/office/word/2010/wordml" xmlns:w15="http://schemas.microsoft.com/office/word/2012/wordml" xmlns:w16cid="http://schemas.microsoft.com/office/word/2016/wordml/cid" xmlns:w16se="http://schemas.microsoft.com/office/word/2015/wordml/symex" xmlns:wpg="http://schemas.microsoft.com/office/word/2010/wordprocessingGroup" xmlns:wpi="http://schemas.microsoft.com/office/word/2010/wordprocessingInk" xmlns:wne="http://schemas.microsoft.com/office/word/2006/wordml" xmlns:wps="http://schemas.microsoft.com/office/word/2010/wordprocessingShape" mc:Ignorable="w14 w15 w16se w16cid wp14">
+<w:ftr xmlns:wpc="http://schemas.microsoft.com/office/word/2010/wordprocessingCanvas" xmlns:cx="http://schemas.microsoft.com/office/drawing/2014/chartex" xmlns:cx1="http://schemas.microsoft.com/office/drawing/2015/9/8/chartex" xmlns:cx2="http://schemas.microsoft.com/office/drawing/2015/10/21/chartex" xmlns:cx3="http://schemas.microsoft.com/office/drawing/2016/5/9/chartex" xmlns:cx4="http://schemas.microsoft.com/office/drawing/2016/5/10/chartex" xmlns:cx5="http://schemas.microsoft.com/office/drawing/2016/5/11/chartex" xmlns:cx6="http://schemas.microsoft.com/office/drawing/2016/5/12/chartex" xmlns:cx7="http://schemas.microsoft.com/office/drawing/2016/5/13/chartex" xmlns:cx8="http://schemas.microsoft.com/office/drawing/2016/5/14/chartex" xmlns:mc="http://schemas.openxmlformats.org/markup-compatibility/2006" xmlns:aink="http://schemas.microsoft.com/office/drawing/2016/ink" xmlns:am3d="http://schemas.microsoft.com/office/drawing/2017/model3d" xmlns:o="urn:schemas-microsoft-com:office:office" xmlns:r="http://schemas.openxmlformats.org/officeDocument/2006/relationships" xmlns:m="http://schemas.openxmlformats.org/officeDocument/2006/math" xmlns:v="urn:schemas-microsoft-com:vml" xmlns:wp14="http://schemas.microsoft.com/office/word/2010/wordprocessingDrawing" xmlns:wp="http://schemas.openxmlformats.org/drawingml/2006/wordprocessingDrawing" xmlns:w10="urn:schemas-microsoft-com:office:word" xmlns:w="http://schemas.openxmlformats.org/wordprocessingml/2006/main" xmlns:w14="http://schemas.microsoft.com/office/word/2010/wordml" xmlns:w15="http://schemas.microsoft.com/office/word/2012/wordml" xmlns:w16cex="http://schemas.microsoft.com/office/word/2018/wordml/cex" xmlns:w16cid="http://schemas.microsoft.com/office/word/2016/wordml/cid" xmlns:w16="http://schemas.microsoft.com/office/word/2018/wordml" xmlns:w16se="http://schemas.microsoft.com/office/word/2015/wordml/symex" xmlns:wpg="http://schemas.microsoft.com/office/word/2010/wordprocessingGroup" xmlns:wpi="http://schemas.microsoft.com/office/word/2010/wordprocessingInk" xmlns:wne="http://schemas.microsoft.com/office/word/2006/wordml" xmlns:wps="http://schemas.microsoft.com/office/word/2010/wordprocessingShape" mc:Ignorable="w14 w15 w16se w16cid w16 w16cex wp14">
   <w:p>
     <w:pPr>
       <w:pStyle w:val="Footer"/>
@@ -10943,7 +12824,7 @@
 </file>
 
 <file path=word/footer2.xml><?xml version="1.0" encoding="utf-8"?>
-<w:ftr xmlns:wpc="http://schemas.microsoft.com/office/word/2010/wordprocessingCanvas" xmlns:cx="http://schemas.microsoft.com/office/drawing/2014/chartex" xmlns:cx1="http://schemas.microsoft.com/office/drawing/2015/9/8/chartex" xmlns:cx2="http://schemas.microsoft.com/office/drawing/2015/10/21/chartex" xmlns:cx3="http://schemas.microsoft.com/office/drawing/2016/5/9/chartex" xmlns:cx4="http://schemas.microsoft.com/office/drawing/2016/5/10/chartex" xmlns:cx5="http://schemas.microsoft.com/office/drawing/2016/5/11/chartex" xmlns:cx6="http://schemas.microsoft.com/office/drawing/2016/5/12/chartex" xmlns:cx7="http://schemas.microsoft.com/office/drawing/2016/5/13/chartex" xmlns:cx8="http://schemas.microsoft.com/office/drawing/2016/5/14/chartex" xmlns:mc="http://schemas.openxmlformats.org/markup-compatibility/2006" xmlns:aink="http://schemas.microsoft.com/office/drawing/2016/ink" xmlns:am3d="http://schemas.microsoft.com/office/drawing/2017/model3d" xmlns:o="urn:schemas-microsoft-com:office:office" xmlns:r="http://schemas.openxmlformats.org/officeDocument/2006/relationships" xmlns:m="http://schemas.openxmlformats.org/officeDocument/2006/math" xmlns:v="urn:schemas-microsoft-com:vml" xmlns:wp14="http://schemas.microsoft.com/office/word/2010/wordprocessingDrawing" xmlns:wp="http://schemas.openxmlformats.org/drawingml/2006/wordprocessingDrawing" xmlns:w10="urn:schemas-microsoft-com:office:word" xmlns:w="http://schemas.openxmlformats.org/wordprocessingml/2006/main" xmlns:w14="http://schemas.microsoft.com/office/word/2010/wordml" xmlns:w15="http://schemas.microsoft.com/office/word/2012/wordml" xmlns:w16cid="http://schemas.microsoft.com/office/word/2016/wordml/cid" xmlns:w16se="http://schemas.microsoft.com/office/word/2015/wordml/symex" xmlns:wpg="http://schemas.microsoft.com/office/word/2010/wordprocessingGroup" xmlns:wpi="http://schemas.microsoft.com/office/word/2010/wordprocessingInk" xmlns:wne="http://schemas.microsoft.com/office/word/2006/wordml" xmlns:wps="http://schemas.microsoft.com/office/word/2010/wordprocessingShape" mc:Ignorable="w14 w15 w16se w16cid wp14">
+<w:ftr xmlns:wpc="http://schemas.microsoft.com/office/word/2010/wordprocessingCanvas" xmlns:cx="http://schemas.microsoft.com/office/drawing/2014/chartex" xmlns:cx1="http://schemas.microsoft.com/office/drawing/2015/9/8/chartex" xmlns:cx2="http://schemas.microsoft.com/office/drawing/2015/10/21/chartex" xmlns:cx3="http://schemas.microsoft.com/office/drawing/2016/5/9/chartex" xmlns:cx4="http://schemas.microsoft.com/office/drawing/2016/5/10/chartex" xmlns:cx5="http://schemas.microsoft.com/office/drawing/2016/5/11/chartex" xmlns:cx6="http://schemas.microsoft.com/office/drawing/2016/5/12/chartex" xmlns:cx7="http://schemas.microsoft.com/office/drawing/2016/5/13/chartex" xmlns:cx8="http://schemas.microsoft.com/office/drawing/2016/5/14/chartex" xmlns:mc="http://schemas.openxmlformats.org/markup-compatibility/2006" xmlns:aink="http://schemas.microsoft.com/office/drawing/2016/ink" xmlns:am3d="http://schemas.microsoft.com/office/drawing/2017/model3d" xmlns:o="urn:schemas-microsoft-com:office:office" xmlns:r="http://schemas.openxmlformats.org/officeDocument/2006/relationships" xmlns:m="http://schemas.openxmlformats.org/officeDocument/2006/math" xmlns:v="urn:schemas-microsoft-com:vml" xmlns:wp14="http://schemas.microsoft.com/office/word/2010/wordprocessingDrawing" xmlns:wp="http://schemas.openxmlformats.org/drawingml/2006/wordprocessingDrawing" xmlns:w10="urn:schemas-microsoft-com:office:word" xmlns:w="http://schemas.openxmlformats.org/wordprocessingml/2006/main" xmlns:w14="http://schemas.microsoft.com/office/word/2010/wordml" xmlns:w15="http://schemas.microsoft.com/office/word/2012/wordml" xmlns:w16cex="http://schemas.microsoft.com/office/word/2018/wordml/cex" xmlns:w16cid="http://schemas.microsoft.com/office/word/2016/wordml/cid" xmlns:w16="http://schemas.microsoft.com/office/word/2018/wordml" xmlns:w16se="http://schemas.microsoft.com/office/word/2015/wordml/symex" xmlns:wpg="http://schemas.microsoft.com/office/word/2010/wordprocessingGroup" xmlns:wpi="http://schemas.microsoft.com/office/word/2010/wordprocessingInk" xmlns:wne="http://schemas.microsoft.com/office/word/2006/wordml" xmlns:wps="http://schemas.microsoft.com/office/word/2010/wordprocessingShape" mc:Ignorable="w14 w15 w16se w16cid w16 w16cex wp14">
   <w:p>
     <w:pPr>
       <w:pStyle w:val="Footer"/>
@@ -10953,7 +12834,7 @@
 </file>
 
 <file path=word/footer3.xml><?xml version="1.0" encoding="utf-8"?>
-<w:ftr xmlns:wpc="http://schemas.microsoft.com/office/word/2010/wordprocessingCanvas" xmlns:cx="http://schemas.microsoft.com/office/drawing/2014/chartex" xmlns:cx1="http://schemas.microsoft.com/office/drawing/2015/9/8/chartex" xmlns:cx2="http://schemas.microsoft.com/office/drawing/2015/10/21/chartex" xmlns:cx3="http://schemas.microsoft.com/office/drawing/2016/5/9/chartex" xmlns:cx4="http://schemas.microsoft.com/office/drawing/2016/5/10/chartex" xmlns:cx5="http://schemas.microsoft.com/office/drawing/2016/5/11/chartex" xmlns:cx6="http://schemas.microsoft.com/office/drawing/2016/5/12/chartex" xmlns:cx7="http://schemas.microsoft.com/office/drawing/2016/5/13/chartex" xmlns:cx8="http://schemas.microsoft.com/office/drawing/2016/5/14/chartex" xmlns:mc="http://schemas.openxmlformats.org/markup-compatibility/2006" xmlns:aink="http://schemas.microsoft.com/office/drawing/2016/ink" xmlns:am3d="http://schemas.microsoft.com/office/drawing/2017/model3d" xmlns:o="urn:schemas-microsoft-com:office:office" xmlns:r="http://schemas.openxmlformats.org/officeDocument/2006/relationships" xmlns:m="http://schemas.openxmlformats.org/officeDocument/2006/math" xmlns:v="urn:schemas-microsoft-com:vml" xmlns:wp14="http://schemas.microsoft.com/office/word/2010/wordprocessingDrawing" xmlns:wp="http://schemas.openxmlformats.org/drawingml/2006/wordprocessingDrawing" xmlns:w10="urn:schemas-microsoft-com:office:word" xmlns:w="http://schemas.openxmlformats.org/wordprocessingml/2006/main" xmlns:w14="http://schemas.microsoft.com/office/word/2010/wordml" xmlns:w15="http://schemas.microsoft.com/office/word/2012/wordml" xmlns:w16cid="http://schemas.microsoft.com/office/word/2016/wordml/cid" xmlns:w16se="http://schemas.microsoft.com/office/word/2015/wordml/symex" xmlns:wpg="http://schemas.microsoft.com/office/word/2010/wordprocessingGroup" xmlns:wpi="http://schemas.microsoft.com/office/word/2010/wordprocessingInk" xmlns:wne="http://schemas.microsoft.com/office/word/2006/wordml" xmlns:wps="http://schemas.microsoft.com/office/word/2010/wordprocessingShape" mc:Ignorable="w14 w15 w16se w16cid wp14">
+<w:ftr xmlns:wpc="http://schemas.microsoft.com/office/word/2010/wordprocessingCanvas" xmlns:cx="http://schemas.microsoft.com/office/drawing/2014/chartex" xmlns:cx1="http://schemas.microsoft.com/office/drawing/2015/9/8/chartex" xmlns:cx2="http://schemas.microsoft.com/office/drawing/2015/10/21/chartex" xmlns:cx3="http://schemas.microsoft.com/office/drawing/2016/5/9/chartex" xmlns:cx4="http://schemas.microsoft.com/office/drawing/2016/5/10/chartex" xmlns:cx5="http://schemas.microsoft.com/office/drawing/2016/5/11/chartex" xmlns:cx6="http://schemas.microsoft.com/office/drawing/2016/5/12/chartex" xmlns:cx7="http://schemas.microsoft.com/office/drawing/2016/5/13/chartex" xmlns:cx8="http://schemas.microsoft.com/office/drawing/2016/5/14/chartex" xmlns:mc="http://schemas.openxmlformats.org/markup-compatibility/2006" xmlns:aink="http://schemas.microsoft.com/office/drawing/2016/ink" xmlns:am3d="http://schemas.microsoft.com/office/drawing/2017/model3d" xmlns:o="urn:schemas-microsoft-com:office:office" xmlns:r="http://schemas.openxmlformats.org/officeDocument/2006/relationships" xmlns:m="http://schemas.openxmlformats.org/officeDocument/2006/math" xmlns:v="urn:schemas-microsoft-com:vml" xmlns:wp14="http://schemas.microsoft.com/office/word/2010/wordprocessingDrawing" xmlns:wp="http://schemas.openxmlformats.org/drawingml/2006/wordprocessingDrawing" xmlns:w10="urn:schemas-microsoft-com:office:word" xmlns:w="http://schemas.openxmlformats.org/wordprocessingml/2006/main" xmlns:w14="http://schemas.microsoft.com/office/word/2010/wordml" xmlns:w15="http://schemas.microsoft.com/office/word/2012/wordml" xmlns:w16cex="http://schemas.microsoft.com/office/word/2018/wordml/cex" xmlns:w16cid="http://schemas.microsoft.com/office/word/2016/wordml/cid" xmlns:w16="http://schemas.microsoft.com/office/word/2018/wordml" xmlns:w16se="http://schemas.microsoft.com/office/word/2015/wordml/symex" xmlns:wpg="http://schemas.microsoft.com/office/word/2010/wordprocessingGroup" xmlns:wpi="http://schemas.microsoft.com/office/word/2010/wordprocessingInk" xmlns:wne="http://schemas.microsoft.com/office/word/2006/wordml" xmlns:wps="http://schemas.microsoft.com/office/word/2010/wordprocessingShape" mc:Ignorable="w14 w15 w16se w16cid w16 w16cex wp14">
   <w:p>
     <w:pPr>
       <w:pStyle w:val="Footer"/>
@@ -10963,7 +12844,7 @@
 </file>
 
 <file path=word/footnotes.xml><?xml version="1.0" encoding="utf-8"?>
-<w:footnotes xmlns:wpc="http://schemas.microsoft.com/office/word/2010/wordprocessingCanvas" xmlns:cx="http://schemas.microsoft.com/office/drawing/2014/chartex" xmlns:cx1="http://schemas.microsoft.com/office/drawing/2015/9/8/chartex" xmlns:cx2="http://schemas.microsoft.com/office/drawing/2015/10/21/chartex" xmlns:cx3="http://schemas.microsoft.com/office/drawing/2016/5/9/chartex" xmlns:cx4="http://schemas.microsoft.com/office/drawing/2016/5/10/chartex" xmlns:cx5="http://schemas.microsoft.com/office/drawing/2016/5/11/chartex" xmlns:cx6="http://schemas.microsoft.com/office/drawing/2016/5/12/chartex" xmlns:cx7="http://schemas.microsoft.com/office/drawing/2016/5/13/chartex" xmlns:cx8="http://schemas.microsoft.com/office/drawing/2016/5/14/chartex" xmlns:mc="http://schemas.openxmlformats.org/markup-compatibility/2006" xmlns:aink="http://schemas.microsoft.com/office/drawing/2016/ink" xmlns:am3d="http://schemas.microsoft.com/office/drawing/2017/model3d" xmlns:o="urn:schemas-microsoft-com:office:office" xmlns:r="http://schemas.openxmlformats.org/officeDocument/2006/relationships" xmlns:m="http://schemas.openxmlformats.org/officeDocument/2006/math" xmlns:v="urn:schemas-microsoft-com:vml" xmlns:wp14="http://schemas.microsoft.com/office/word/2010/wordprocessingDrawing" xmlns:wp="http://schemas.openxmlformats.org/drawingml/2006/wordprocessingDrawing" xmlns:w10="urn:schemas-microsoft-com:office:word" xmlns:w="http://schemas.openxmlformats.org/wordprocessingml/2006/main" xmlns:w14="http://schemas.microsoft.com/office/word/2010/wordml" xmlns:w15="http://schemas.microsoft.com/office/word/2012/wordml" xmlns:w16cid="http://schemas.microsoft.com/office/word/2016/wordml/cid" xmlns:w16se="http://schemas.microsoft.com/office/word/2015/wordml/symex" xmlns:wpg="http://schemas.microsoft.com/office/word/2010/wordprocessingGroup" xmlns:wpi="http://schemas.microsoft.com/office/word/2010/wordprocessingInk" xmlns:wne="http://schemas.microsoft.com/office/word/2006/wordml" xmlns:wps="http://schemas.microsoft.com/office/word/2010/wordprocessingShape" mc:Ignorable="w14 w15 w16se w16cid wp14">
+<w:footnotes xmlns:wpc="http://schemas.microsoft.com/office/word/2010/wordprocessingCanvas" xmlns:cx="http://schemas.microsoft.com/office/drawing/2014/chartex" xmlns:cx1="http://schemas.microsoft.com/office/drawing/2015/9/8/chartex" xmlns:cx2="http://schemas.microsoft.com/office/drawing/2015/10/21/chartex" xmlns:cx3="http://schemas.microsoft.com/office/drawing/2016/5/9/chartex" xmlns:cx4="http://schemas.microsoft.com/office/drawing/2016/5/10/chartex" xmlns:cx5="http://schemas.microsoft.com/office/drawing/2016/5/11/chartex" xmlns:cx6="http://schemas.microsoft.com/office/drawing/2016/5/12/chartex" xmlns:cx7="http://schemas.microsoft.com/office/drawing/2016/5/13/chartex" xmlns:cx8="http://schemas.microsoft.com/office/drawing/2016/5/14/chartex" xmlns:mc="http://schemas.openxmlformats.org/markup-compatibility/2006" xmlns:aink="http://schemas.microsoft.com/office/drawing/2016/ink" xmlns:am3d="http://schemas.microsoft.com/office/drawing/2017/model3d" xmlns:o="urn:schemas-microsoft-com:office:office" xmlns:r="http://schemas.openxmlformats.org/officeDocument/2006/relationships" xmlns:m="http://schemas.openxmlformats.org/officeDocument/2006/math" xmlns:v="urn:schemas-microsoft-com:vml" xmlns:wp14="http://schemas.microsoft.com/office/word/2010/wordprocessingDrawing" xmlns:wp="http://schemas.openxmlformats.org/drawingml/2006/wordprocessingDrawing" xmlns:w10="urn:schemas-microsoft-com:office:word" xmlns:w="http://schemas.openxmlformats.org/wordprocessingml/2006/main" xmlns:w14="http://schemas.microsoft.com/office/word/2010/wordml" xmlns:w15="http://schemas.microsoft.com/office/word/2012/wordml" xmlns:w16cex="http://schemas.microsoft.com/office/word/2018/wordml/cex" xmlns:w16cid="http://schemas.microsoft.com/office/word/2016/wordml/cid" xmlns:w16="http://schemas.microsoft.com/office/word/2018/wordml" xmlns:w16se="http://schemas.microsoft.com/office/word/2015/wordml/symex" xmlns:wpg="http://schemas.microsoft.com/office/word/2010/wordprocessingGroup" xmlns:wpi="http://schemas.microsoft.com/office/word/2010/wordprocessingInk" xmlns:wne="http://schemas.microsoft.com/office/word/2006/wordml" xmlns:wps="http://schemas.microsoft.com/office/word/2010/wordprocessingShape" mc:Ignorable="w14 w15 w16se w16cid w16 w16cex wp14">
   <w:footnote w:type="separator" w:id="-1">
     <w:p>
       <w:pPr>
@@ -10988,7 +12869,7 @@
 </file>
 
 <file path=word/header1.xml><?xml version="1.0" encoding="utf-8"?>
-<w:hdr xmlns:wpc="http://schemas.microsoft.com/office/word/2010/wordprocessingCanvas" xmlns:cx="http://schemas.microsoft.com/office/drawing/2014/chartex" xmlns:cx1="http://schemas.microsoft.com/office/drawing/2015/9/8/chartex" xmlns:cx2="http://schemas.microsoft.com/office/drawing/2015/10/21/chartex" xmlns:cx3="http://schemas.microsoft.com/office/drawing/2016/5/9/chartex" xmlns:cx4="http://schemas.microsoft.com/office/drawing/2016/5/10/chartex" xmlns:cx5="http://schemas.microsoft.com/office/drawing/2016/5/11/chartex" xmlns:cx6="http://schemas.microsoft.com/office/drawing/2016/5/12/chartex" xmlns:cx7="http://schemas.microsoft.com/office/drawing/2016/5/13/chartex" xmlns:cx8="http://schemas.microsoft.com/office/drawing/2016/5/14/chartex" xmlns:mc="http://schemas.openxmlformats.org/markup-compatibility/2006" xmlns:aink="http://schemas.microsoft.com/office/drawing/2016/ink" xmlns:am3d="http://schemas.microsoft.com/office/drawing/2017/model3d" xmlns:o="urn:schemas-microsoft-com:office:office" xmlns:r="http://schemas.openxmlformats.org/officeDocument/2006/relationships" xmlns:m="http://schemas.openxmlformats.org/officeDocument/2006/math" xmlns:v="urn:schemas-microsoft-com:vml" xmlns:wp14="http://schemas.microsoft.com/office/word/2010/wordprocessingDrawing" xmlns:wp="http://schemas.openxmlformats.org/drawingml/2006/wordprocessingDrawing" xmlns:w10="urn:schemas-microsoft-com:office:word" xmlns:w="http://schemas.openxmlformats.org/wordprocessingml/2006/main" xmlns:w14="http://schemas.microsoft.com/office/word/2010/wordml" xmlns:w15="http://schemas.microsoft.com/office/word/2012/wordml" xmlns:w16cid="http://schemas.microsoft.com/office/word/2016/wordml/cid" xmlns:w16se="http://schemas.microsoft.com/office/word/2015/wordml/symex" xmlns:wpg="http://schemas.microsoft.com/office/word/2010/wordprocessingGroup" xmlns:wpi="http://schemas.microsoft.com/office/word/2010/wordprocessingInk" xmlns:wne="http://schemas.microsoft.com/office/word/2006/wordml" xmlns:wps="http://schemas.microsoft.com/office/word/2010/wordprocessingShape" mc:Ignorable="w14 w15 w16se w16cid wp14">
+<w:hdr xmlns:wpc="http://schemas.microsoft.com/office/word/2010/wordprocessingCanvas" xmlns:cx="http://schemas.microsoft.com/office/drawing/2014/chartex" xmlns:cx1="http://schemas.microsoft.com/office/drawing/2015/9/8/chartex" xmlns:cx2="http://schemas.microsoft.com/office/drawing/2015/10/21/chartex" xmlns:cx3="http://schemas.microsoft.com/office/drawing/2016/5/9/chartex" xmlns:cx4="http://schemas.microsoft.com/office/drawing/2016/5/10/chartex" xmlns:cx5="http://schemas.microsoft.com/office/drawing/2016/5/11/chartex" xmlns:cx6="http://schemas.microsoft.com/office/drawing/2016/5/12/chartex" xmlns:cx7="http://schemas.microsoft.com/office/drawing/2016/5/13/chartex" xmlns:cx8="http://schemas.microsoft.com/office/drawing/2016/5/14/chartex" xmlns:mc="http://schemas.openxmlformats.org/markup-compatibility/2006" xmlns:aink="http://schemas.microsoft.com/office/drawing/2016/ink" xmlns:am3d="http://schemas.microsoft.com/office/drawing/2017/model3d" xmlns:o="urn:schemas-microsoft-com:office:office" xmlns:r="http://schemas.openxmlformats.org/officeDocument/2006/relationships" xmlns:m="http://schemas.openxmlformats.org/officeDocument/2006/math" xmlns:v="urn:schemas-microsoft-com:vml" xmlns:wp14="http://schemas.microsoft.com/office/word/2010/wordprocessingDrawing" xmlns:wp="http://schemas.openxmlformats.org/drawingml/2006/wordprocessingDrawing" xmlns:w10="urn:schemas-microsoft-com:office:word" xmlns:w="http://schemas.openxmlformats.org/wordprocessingml/2006/main" xmlns:w14="http://schemas.microsoft.com/office/word/2010/wordml" xmlns:w15="http://schemas.microsoft.com/office/word/2012/wordml" xmlns:w16cex="http://schemas.microsoft.com/office/word/2018/wordml/cex" xmlns:w16cid="http://schemas.microsoft.com/office/word/2016/wordml/cid" xmlns:w16="http://schemas.microsoft.com/office/word/2018/wordml" xmlns:w16se="http://schemas.microsoft.com/office/word/2015/wordml/symex" xmlns:wpg="http://schemas.microsoft.com/office/word/2010/wordprocessingGroup" xmlns:wpi="http://schemas.microsoft.com/office/word/2010/wordprocessingInk" xmlns:wne="http://schemas.microsoft.com/office/word/2006/wordml" xmlns:wps="http://schemas.microsoft.com/office/word/2010/wordprocessingShape" mc:Ignorable="w14 w15 w16se w16cid w16 w16cex wp14">
   <w:p>
     <w:pPr>
       <w:pStyle w:val="Header"/>
@@ -10998,7 +12879,7 @@
 </file>
 
 <file path=word/header2.xml><?xml version="1.0" encoding="utf-8"?>
-<w:hdr xmlns:wpc="http://schemas.microsoft.com/office/word/2010/wordprocessingCanvas" xmlns:cx="http://schemas.microsoft.com/office/drawing/2014/chartex" xmlns:cx1="http://schemas.microsoft.com/office/drawing/2015/9/8/chartex" xmlns:cx2="http://schemas.microsoft.com/office/drawing/2015/10/21/chartex" xmlns:cx3="http://schemas.microsoft.com/office/drawing/2016/5/9/chartex" xmlns:cx4="http://schemas.microsoft.com/office/drawing/2016/5/10/chartex" xmlns:cx5="http://schemas.microsoft.com/office/drawing/2016/5/11/chartex" xmlns:cx6="http://schemas.microsoft.com/office/drawing/2016/5/12/chartex" xmlns:cx7="http://schemas.microsoft.com/office/drawing/2016/5/13/chartex" xmlns:cx8="http://schemas.microsoft.com/office/drawing/2016/5/14/chartex" xmlns:mc="http://schemas.openxmlformats.org/markup-compatibility/2006" xmlns:aink="http://schemas.microsoft.com/office/drawing/2016/ink" xmlns:am3d="http://schemas.microsoft.com/office/drawing/2017/model3d" xmlns:o="urn:schemas-microsoft-com:office:office" xmlns:r="http://schemas.openxmlformats.org/officeDocument/2006/relationships" xmlns:m="http://schemas.openxmlformats.org/officeDocument/2006/math" xmlns:v="urn:schemas-microsoft-com:vml" xmlns:wp14="http://schemas.microsoft.com/office/word/2010/wordprocessingDrawing" xmlns:wp="http://schemas.openxmlformats.org/drawingml/2006/wordprocessingDrawing" xmlns:w10="urn:schemas-microsoft-com:office:word" xmlns:w="http://schemas.openxmlformats.org/wordprocessingml/2006/main" xmlns:w14="http://schemas.microsoft.com/office/word/2010/wordml" xmlns:w15="http://schemas.microsoft.com/office/word/2012/wordml" xmlns:w16cid="http://schemas.microsoft.com/office/word/2016/wordml/cid" xmlns:w16se="http://schemas.microsoft.com/office/word/2015/wordml/symex" xmlns:wpg="http://schemas.microsoft.com/office/word/2010/wordprocessingGroup" xmlns:wpi="http://schemas.microsoft.com/office/word/2010/wordprocessingInk" xmlns:wne="http://schemas.microsoft.com/office/word/2006/wordml" xmlns:wps="http://schemas.microsoft.com/office/word/2010/wordprocessingShape" mc:Ignorable="w14 w15 w16se w16cid wp14">
+<w:hdr xmlns:wpc="http://schemas.microsoft.com/office/word/2010/wordprocessingCanvas" xmlns:cx="http://schemas.microsoft.com/office/drawing/2014/chartex" xmlns:cx1="http://schemas.microsoft.com/office/drawing/2015/9/8/chartex" xmlns:cx2="http://schemas.microsoft.com/office/drawing/2015/10/21/chartex" xmlns:cx3="http://schemas.microsoft.com/office/drawing/2016/5/9/chartex" xmlns:cx4="http://schemas.microsoft.com/office/drawing/2016/5/10/chartex" xmlns:cx5="http://schemas.microsoft.com/office/drawing/2016/5/11/chartex" xmlns:cx6="http://schemas.microsoft.com/office/drawing/2016/5/12/chartex" xmlns:cx7="http://schemas.microsoft.com/office/drawing/2016/5/13/chartex" xmlns:cx8="http://schemas.microsoft.com/office/drawing/2016/5/14/chartex" xmlns:mc="http://schemas.openxmlformats.org/markup-compatibility/2006" xmlns:aink="http://schemas.microsoft.com/office/drawing/2016/ink" xmlns:am3d="http://schemas.microsoft.com/office/drawing/2017/model3d" xmlns:o="urn:schemas-microsoft-com:office:office" xmlns:r="http://schemas.openxmlformats.org/officeDocument/2006/relationships" xmlns:m="http://schemas.openxmlformats.org/officeDocument/2006/math" xmlns:v="urn:schemas-microsoft-com:vml" xmlns:wp14="http://schemas.microsoft.com/office/word/2010/wordprocessingDrawing" xmlns:wp="http://schemas.openxmlformats.org/drawingml/2006/wordprocessingDrawing" xmlns:w10="urn:schemas-microsoft-com:office:word" xmlns:w="http://schemas.openxmlformats.org/wordprocessingml/2006/main" xmlns:w14="http://schemas.microsoft.com/office/word/2010/wordml" xmlns:w15="http://schemas.microsoft.com/office/word/2012/wordml" xmlns:w16cex="http://schemas.microsoft.com/office/word/2018/wordml/cex" xmlns:w16cid="http://schemas.microsoft.com/office/word/2016/wordml/cid" xmlns:w16="http://schemas.microsoft.com/office/word/2018/wordml" xmlns:w16se="http://schemas.microsoft.com/office/word/2015/wordml/symex" xmlns:wpg="http://schemas.microsoft.com/office/word/2010/wordprocessingGroup" xmlns:wpi="http://schemas.microsoft.com/office/word/2010/wordprocessingInk" xmlns:wne="http://schemas.microsoft.com/office/word/2006/wordml" xmlns:wps="http://schemas.microsoft.com/office/word/2010/wordprocessingShape" mc:Ignorable="w14 w15 w16se w16cid w16 w16cex wp14">
   <w:p>
     <w:pPr>
       <w:pStyle w:val="Header"/>
@@ -11008,7 +12889,7 @@
 </file>
 
 <file path=word/header3.xml><?xml version="1.0" encoding="utf-8"?>
-<w:hdr xmlns:wpc="http://schemas.microsoft.com/office/word/2010/wordprocessingCanvas" xmlns:cx="http://schemas.microsoft.com/office/drawing/2014/chartex" xmlns:cx1="http://schemas.microsoft.com/office/drawing/2015/9/8/chartex" xmlns:cx2="http://schemas.microsoft.com/office/drawing/2015/10/21/chartex" xmlns:cx3="http://schemas.microsoft.com/office/drawing/2016/5/9/chartex" xmlns:cx4="http://schemas.microsoft.com/office/drawing/2016/5/10/chartex" xmlns:cx5="http://schemas.microsoft.com/office/drawing/2016/5/11/chartex" xmlns:cx6="http://schemas.microsoft.com/office/drawing/2016/5/12/chartex" xmlns:cx7="http://schemas.microsoft.com/office/drawing/2016/5/13/chartex" xmlns:cx8="http://schemas.microsoft.com/office/drawing/2016/5/14/chartex" xmlns:mc="http://schemas.openxmlformats.org/markup-compatibility/2006" xmlns:aink="http://schemas.microsoft.com/office/drawing/2016/ink" xmlns:am3d="http://schemas.microsoft.com/office/drawing/2017/model3d" xmlns:o="urn:schemas-microsoft-com:office:office" xmlns:r="http://schemas.openxmlformats.org/officeDocument/2006/relationships" xmlns:m="http://schemas.openxmlformats.org/officeDocument/2006/math" xmlns:v="urn:schemas-microsoft-com:vml" xmlns:wp14="http://schemas.microsoft.com/office/word/2010/wordprocessingDrawing" xmlns:wp="http://schemas.openxmlformats.org/drawingml/2006/wordprocessingDrawing" xmlns:w10="urn:schemas-microsoft-com:office:word" xmlns:w="http://schemas.openxmlformats.org/wordprocessingml/2006/main" xmlns:w14="http://schemas.microsoft.com/office/word/2010/wordml" xmlns:w15="http://schemas.microsoft.com/office/word/2012/wordml" xmlns:w16cid="http://schemas.microsoft.com/office/word/2016/wordml/cid" xmlns:w16se="http://schemas.microsoft.com/office/word/2015/wordml/symex" xmlns:wpg="http://schemas.microsoft.com/office/word/2010/wordprocessingGroup" xmlns:wpi="http://schemas.microsoft.com/office/word/2010/wordprocessingInk" xmlns:wne="http://schemas.microsoft.com/office/word/2006/wordml" xmlns:wps="http://schemas.microsoft.com/office/word/2010/wordprocessingShape" mc:Ignorable="w14 w15 w16se w16cid wp14">
+<w:hdr xmlns:wpc="http://schemas.microsoft.com/office/word/2010/wordprocessingCanvas" xmlns:cx="http://schemas.microsoft.com/office/drawing/2014/chartex" xmlns:cx1="http://schemas.microsoft.com/office/drawing/2015/9/8/chartex" xmlns:cx2="http://schemas.microsoft.com/office/drawing/2015/10/21/chartex" xmlns:cx3="http://schemas.microsoft.com/office/drawing/2016/5/9/chartex" xmlns:cx4="http://schemas.microsoft.com/office/drawing/2016/5/10/chartex" xmlns:cx5="http://schemas.microsoft.com/office/drawing/2016/5/11/chartex" xmlns:cx6="http://schemas.microsoft.com/office/drawing/2016/5/12/chartex" xmlns:cx7="http://schemas.microsoft.com/office/drawing/2016/5/13/chartex" xmlns:cx8="http://schemas.microsoft.com/office/drawing/2016/5/14/chartex" xmlns:mc="http://schemas.openxmlformats.org/markup-compatibility/2006" xmlns:aink="http://schemas.microsoft.com/office/drawing/2016/ink" xmlns:am3d="http://schemas.microsoft.com/office/drawing/2017/model3d" xmlns:o="urn:schemas-microsoft-com:office:office" xmlns:r="http://schemas.openxmlformats.org/officeDocument/2006/relationships" xmlns:m="http://schemas.openxmlformats.org/officeDocument/2006/math" xmlns:v="urn:schemas-microsoft-com:vml" xmlns:wp14="http://schemas.microsoft.com/office/word/2010/wordprocessingDrawing" xmlns:wp="http://schemas.openxmlformats.org/drawingml/2006/wordprocessingDrawing" xmlns:w10="urn:schemas-microsoft-com:office:word" xmlns:w="http://schemas.openxmlformats.org/wordprocessingml/2006/main" xmlns:w14="http://schemas.microsoft.com/office/word/2010/wordml" xmlns:w15="http://schemas.microsoft.com/office/word/2012/wordml" xmlns:w16cex="http://schemas.microsoft.com/office/word/2018/wordml/cex" xmlns:w16cid="http://schemas.microsoft.com/office/word/2016/wordml/cid" xmlns:w16="http://schemas.microsoft.com/office/word/2018/wordml" xmlns:w16se="http://schemas.microsoft.com/office/word/2015/wordml/symex" xmlns:wpg="http://schemas.microsoft.com/office/word/2010/wordprocessingGroup" xmlns:wpi="http://schemas.microsoft.com/office/word/2010/wordprocessingInk" xmlns:wne="http://schemas.microsoft.com/office/word/2006/wordml" xmlns:wps="http://schemas.microsoft.com/office/word/2010/wordprocessingShape" mc:Ignorable="w14 w15 w16se w16cid w16 w16cex wp14">
   <w:p>
     <w:pPr>
       <w:pStyle w:val="Header"/>
@@ -11018,7 +12899,7 @@
 </file>
 
 <file path=word/numbering.xml><?xml version="1.0" encoding="utf-8"?>
-<w:numbering xmlns:wpc="http://schemas.microsoft.com/office/word/2010/wordprocessingCanvas" xmlns:cx="http://schemas.microsoft.com/office/drawing/2014/chartex" xmlns:cx1="http://schemas.microsoft.com/office/drawing/2015/9/8/chartex" xmlns:cx2="http://schemas.microsoft.com/office/drawing/2015/10/21/chartex" xmlns:cx3="http://schemas.microsoft.com/office/drawing/2016/5/9/chartex" xmlns:cx4="http://schemas.microsoft.com/office/drawing/2016/5/10/chartex" xmlns:cx5="http://schemas.microsoft.com/office/drawing/2016/5/11/chartex" xmlns:cx6="http://schemas.microsoft.com/office/drawing/2016/5/12/chartex" xmlns:cx7="http://schemas.microsoft.com/office/drawing/2016/5/13/chartex" xmlns:cx8="http://schemas.microsoft.com/office/drawing/2016/5/14/chartex" xmlns:mc="http://schemas.openxmlformats.org/markup-compatibility/2006" xmlns:aink="http://schemas.microsoft.com/office/drawing/2016/ink" xmlns:am3d="http://schemas.microsoft.com/office/drawing/2017/model3d" xmlns:o="urn:schemas-microsoft-com:office:office" xmlns:r="http://schemas.openxmlformats.org/officeDocument/2006/relationships" xmlns:m="http://schemas.openxmlformats.org/officeDocument/2006/math" xmlns:v="urn:schemas-microsoft-com:vml" xmlns:wp14="http://schemas.microsoft.com/office/word/2010/wordprocessingDrawing" xmlns:wp="http://schemas.openxmlformats.org/drawingml/2006/wordprocessingDrawing" xmlns:w10="urn:schemas-microsoft-com:office:word" xmlns:w="http://schemas.openxmlformats.org/wordprocessingml/2006/main" xmlns:w14="http://schemas.microsoft.com/office/word/2010/wordml" xmlns:w15="http://schemas.microsoft.com/office/word/2012/wordml" xmlns:w16cid="http://schemas.microsoft.com/office/word/2016/wordml/cid" xmlns:w16se="http://schemas.microsoft.com/office/word/2015/wordml/symex" xmlns:wpg="http://schemas.microsoft.com/office/word/2010/wordprocessingGroup" xmlns:wpi="http://schemas.microsoft.com/office/word/2010/wordprocessingInk" xmlns:wne="http://schemas.microsoft.com/office/word/2006/wordml" xmlns:wps="http://schemas.microsoft.com/office/word/2010/wordprocessingShape" mc:Ignorable="w14 w15 w16se w16cid wp14">
+<w:numbering xmlns:wpc="http://schemas.microsoft.com/office/word/2010/wordprocessingCanvas" xmlns:cx="http://schemas.microsoft.com/office/drawing/2014/chartex" xmlns:cx1="http://schemas.microsoft.com/office/drawing/2015/9/8/chartex" xmlns:cx2="http://schemas.microsoft.com/office/drawing/2015/10/21/chartex" xmlns:cx3="http://schemas.microsoft.com/office/drawing/2016/5/9/chartex" xmlns:cx4="http://schemas.microsoft.com/office/drawing/2016/5/10/chartex" xmlns:cx5="http://schemas.microsoft.com/office/drawing/2016/5/11/chartex" xmlns:cx6="http://schemas.microsoft.com/office/drawing/2016/5/12/chartex" xmlns:cx7="http://schemas.microsoft.com/office/drawing/2016/5/13/chartex" xmlns:cx8="http://schemas.microsoft.com/office/drawing/2016/5/14/chartex" xmlns:mc="http://schemas.openxmlformats.org/markup-compatibility/2006" xmlns:aink="http://schemas.microsoft.com/office/drawing/2016/ink" xmlns:am3d="http://schemas.microsoft.com/office/drawing/2017/model3d" xmlns:o="urn:schemas-microsoft-com:office:office" xmlns:r="http://schemas.openxmlformats.org/officeDocument/2006/relationships" xmlns:m="http://schemas.openxmlformats.org/officeDocument/2006/math" xmlns:v="urn:schemas-microsoft-com:vml" xmlns:wp14="http://schemas.microsoft.com/office/word/2010/wordprocessingDrawing" xmlns:wp="http://schemas.openxmlformats.org/drawingml/2006/wordprocessingDrawing" xmlns:w10="urn:schemas-microsoft-com:office:word" xmlns:w="http://schemas.openxmlformats.org/wordprocessingml/2006/main" xmlns:w14="http://schemas.microsoft.com/office/word/2010/wordml" xmlns:w15="http://schemas.microsoft.com/office/word/2012/wordml" xmlns:w16cex="http://schemas.microsoft.com/office/word/2018/wordml/cex" xmlns:w16cid="http://schemas.microsoft.com/office/word/2016/wordml/cid" xmlns:w16="http://schemas.microsoft.com/office/word/2018/wordml" xmlns:w16se="http://schemas.microsoft.com/office/word/2015/wordml/symex" xmlns:wpg="http://schemas.microsoft.com/office/word/2010/wordprocessingGroup" xmlns:wpi="http://schemas.microsoft.com/office/word/2010/wordprocessingInk" xmlns:wne="http://schemas.microsoft.com/office/word/2006/wordml" xmlns:wps="http://schemas.microsoft.com/office/word/2010/wordprocessingShape" mc:Ignorable="w14 w15 w16se w16cid w16 w16cex wp14">
   <w:abstractNum w:abstractNumId="0" w15:restartNumberingAfterBreak="0">
     <w:nsid w:val="069B232A"/>
     <w:multiLevelType w:val="multilevel"/>
@@ -12340,7 +14221,7 @@
 </file>
 
 <file path=word/styles.xml><?xml version="1.0" encoding="utf-8"?>
-<w:styles xmlns:mc="http://schemas.openxmlformats.org/markup-compatibility/2006" xmlns:r="http://schemas.openxmlformats.org/officeDocument/2006/relationships" xmlns:w="http://schemas.openxmlformats.org/wordprocessingml/2006/main" xmlns:w14="http://schemas.microsoft.com/office/word/2010/wordml" xmlns:w15="http://schemas.microsoft.com/office/word/2012/wordml" xmlns:w16cid="http://schemas.microsoft.com/office/word/2016/wordml/cid" xmlns:w16se="http://schemas.microsoft.com/office/word/2015/wordml/symex" mc:Ignorable="w14 w15 w16se w16cid">
+<w:styles xmlns:mc="http://schemas.openxmlformats.org/markup-compatibility/2006" xmlns:r="http://schemas.openxmlformats.org/officeDocument/2006/relationships" xmlns:w="http://schemas.openxmlformats.org/wordprocessingml/2006/main" xmlns:w14="http://schemas.microsoft.com/office/word/2010/wordml" xmlns:w15="http://schemas.microsoft.com/office/word/2012/wordml" xmlns:w16cex="http://schemas.microsoft.com/office/word/2018/wordml/cex" xmlns:w16cid="http://schemas.microsoft.com/office/word/2016/wordml/cid" xmlns:w16="http://schemas.microsoft.com/office/word/2018/wordml" xmlns:w16se="http://schemas.microsoft.com/office/word/2015/wordml/symex" mc:Ignorable="w14 w15 w16se w16cid w16 w16cex">
   <w:docDefaults>
     <w:rPrDefault>
       <w:rPr>
@@ -12737,10 +14618,12 @@
   <w:style w:type="paragraph" w:default="1" w:styleId="Normal">
     <w:name w:val="Normal"/>
     <w:qFormat/>
+    <w:rsid w:val="00D25D45"/>
   </w:style>
   <w:style w:type="character" w:default="1" w:styleId="DefaultParagraphFont">
     <w:name w:val="Default Paragraph Font"/>
     <w:uiPriority w:val="1"/>
+    <w:semiHidden/>
     <w:unhideWhenUsed/>
   </w:style>
   <w:style w:type="table" w:default="1" w:styleId="TableNormal">

--- a/Redaction/REDACTION.docx
+++ b/Redaction/REDACTION.docx
@@ -501,7 +501,43 @@
           <w:sz w:val="28"/>
           <w:szCs w:val="28"/>
         </w:rPr>
-        <w:t>A Monsieur xxxxxx, Directeur de l’Ecole Polytechnique d’Abomey-Calavi, à son adjoint le Dr. Xxxxxx et tout le personnel administratif ;</w:t>
+        <w:t xml:space="preserve">A Monsieur </w:t>
+      </w:r>
+      <w:proofErr w:type="spellStart"/>
+      <w:r>
+        <w:rPr>
+          <w:rFonts w:eastAsia="Times New Roman"/>
+          <w:sz w:val="28"/>
+          <w:szCs w:val="28"/>
+        </w:rPr>
+        <w:t>xxxxxx</w:t>
+      </w:r>
+      <w:proofErr w:type="spellEnd"/>
+      <w:r>
+        <w:rPr>
+          <w:rFonts w:eastAsia="Times New Roman"/>
+          <w:sz w:val="28"/>
+          <w:szCs w:val="28"/>
+        </w:rPr>
+        <w:t xml:space="preserve">, Directeur de l’Ecole Polytechnique d’Abomey-Calavi, à son adjoint le Dr. </w:t>
+      </w:r>
+      <w:proofErr w:type="spellStart"/>
+      <w:r>
+        <w:rPr>
+          <w:rFonts w:eastAsia="Times New Roman"/>
+          <w:sz w:val="28"/>
+          <w:szCs w:val="28"/>
+        </w:rPr>
+        <w:t>Xxxxxx</w:t>
+      </w:r>
+      <w:proofErr w:type="spellEnd"/>
+      <w:r>
+        <w:rPr>
+          <w:rFonts w:eastAsia="Times New Roman"/>
+          <w:sz w:val="28"/>
+          <w:szCs w:val="28"/>
+        </w:rPr>
+        <w:t xml:space="preserve"> et tout le personnel administratif ;</w:t>
       </w:r>
     </w:p>
     <w:p>
@@ -537,7 +573,25 @@
           <w:sz w:val="28"/>
           <w:szCs w:val="28"/>
         </w:rPr>
-        <w:t>Au xxxxxxx, Chef du département de Génie Informatique et Télécommunications (GIT) et à tous les enseignants dudit département ;</w:t>
+        <w:t xml:space="preserve">Au </w:t>
+      </w:r>
+      <w:proofErr w:type="spellStart"/>
+      <w:r>
+        <w:rPr>
+          <w:rFonts w:eastAsia="Times New Roman"/>
+          <w:sz w:val="28"/>
+          <w:szCs w:val="28"/>
+        </w:rPr>
+        <w:t>xxxxxxx</w:t>
+      </w:r>
+      <w:proofErr w:type="spellEnd"/>
+      <w:r>
+        <w:rPr>
+          <w:rFonts w:eastAsia="Times New Roman"/>
+          <w:sz w:val="28"/>
+          <w:szCs w:val="28"/>
+        </w:rPr>
+        <w:t>, Chef du département de Génie Informatique et Télécommunications (GIT) et à tous les enseignants dudit département ;</w:t>
       </w:r>
     </w:p>
     <w:p>
@@ -623,48 +677,6 @@
           <w:szCs w:val="28"/>
         </w:rPr>
       </w:pPr>
-    </w:p>
-    <w:p>
-      <w:pPr>
-        <w:numPr>
-          <w:ilvl w:val="0"/>
-          <w:numId w:val="7"/>
-        </w:numPr>
-        <w:tabs>
-          <w:tab w:val="left" w:pos="720"/>
-        </w:tabs>
-        <w:spacing w:after="0" w:line="349" w:lineRule="auto"/>
-        <w:ind w:left="720" w:right="440" w:hanging="364"/>
-        <w:rPr>
-          <w:rFonts w:eastAsia="Times New Roman"/>
-          <w:sz w:val="28"/>
-          <w:szCs w:val="28"/>
-        </w:rPr>
-      </w:pPr>
-      <w:r>
-        <w:rPr>
-          <w:rFonts w:eastAsia="Times New Roman"/>
-          <w:sz w:val="28"/>
-          <w:szCs w:val="28"/>
-        </w:rPr>
-        <w:t>Aux Ingénieurs Ida TOGNISSE, Hermann ETEKA</w:t>
-      </w:r>
-      <w:r>
-        <w:rPr>
-          <w:rFonts w:eastAsia="Times New Roman"/>
-          <w:sz w:val="28"/>
-          <w:szCs w:val="28"/>
-        </w:rPr>
-        <w:t xml:space="preserve"> </w:t>
-      </w:r>
-      <w:r>
-        <w:rPr>
-          <w:rFonts w:eastAsia="Times New Roman"/>
-          <w:sz w:val="28"/>
-          <w:szCs w:val="28"/>
-        </w:rPr>
-        <w:t>pour leurs aides et leurs soutiens tout au long de la réalisation de ce mémoire ;</w:t>
-      </w:r>
     </w:p>
     <w:p>
       <w:pPr>
@@ -879,51 +891,51 @@
           <w:sz w:val="28"/>
           <w:u w:val="single"/>
         </w:rPr>
+        <w:t>Liste des sigles et acronymes</w:t>
+      </w:r>
+    </w:p>
+    <w:p>
+      <w:pPr>
+        <w:spacing w:after="200" w:line="276" w:lineRule="auto"/>
+        <w:rPr>
+          <w:rFonts w:ascii="Calibri" w:eastAsia="Calibri" w:hAnsi="Calibri" w:cs="Calibri"/>
+          <w:bCs/>
+          <w:sz w:val="28"/>
+        </w:rPr>
+      </w:pPr>
+      <w:r>
+        <w:rPr>
+          <w:rFonts w:ascii="Calibri" w:eastAsia="Calibri" w:hAnsi="Calibri" w:cs="Calibri"/>
+          <w:b/>
+          <w:sz w:val="28"/>
+        </w:rPr>
+        <w:t xml:space="preserve">AM </w:t>
+      </w:r>
+      <w:r>
+        <w:rPr>
+          <w:rFonts w:ascii="Calibri" w:eastAsia="Calibri" w:hAnsi="Calibri" w:cs="Calibri"/>
+          <w:bCs/>
+          <w:sz w:val="28"/>
+        </w:rPr>
+        <w:t>Amplitude Modulation</w:t>
+      </w:r>
+    </w:p>
+    <w:p>
+      <w:pPr>
+        <w:spacing w:after="200" w:line="276" w:lineRule="auto"/>
+        <w:rPr>
+          <w:rFonts w:ascii="Calibri" w:eastAsia="Calibri" w:hAnsi="Calibri" w:cs="Calibri"/>
+          <w:b/>
+          <w:sz w:val="28"/>
+        </w:rPr>
+      </w:pPr>
+      <w:r>
+        <w:rPr>
+          <w:rFonts w:ascii="Calibri" w:eastAsia="Calibri" w:hAnsi="Calibri" w:cs="Calibri"/>
+          <w:b/>
+          <w:sz w:val="28"/>
+        </w:rPr>
         <w:lastRenderedPageBreak/>
-        <w:t>Liste des sigles et acronymes</w:t>
-      </w:r>
-    </w:p>
-    <w:p>
-      <w:pPr>
-        <w:spacing w:after="200" w:line="276" w:lineRule="auto"/>
-        <w:rPr>
-          <w:rFonts w:ascii="Calibri" w:eastAsia="Calibri" w:hAnsi="Calibri" w:cs="Calibri"/>
-          <w:bCs/>
-          <w:sz w:val="28"/>
-        </w:rPr>
-      </w:pPr>
-      <w:r>
-        <w:rPr>
-          <w:rFonts w:ascii="Calibri" w:eastAsia="Calibri" w:hAnsi="Calibri" w:cs="Calibri"/>
-          <w:b/>
-          <w:sz w:val="28"/>
-        </w:rPr>
-        <w:t xml:space="preserve">AM </w:t>
-      </w:r>
-      <w:r>
-        <w:rPr>
-          <w:rFonts w:ascii="Calibri" w:eastAsia="Calibri" w:hAnsi="Calibri" w:cs="Calibri"/>
-          <w:bCs/>
-          <w:sz w:val="28"/>
-        </w:rPr>
-        <w:t>Amplitude Modulation</w:t>
-      </w:r>
-    </w:p>
-    <w:p>
-      <w:pPr>
-        <w:spacing w:after="200" w:line="276" w:lineRule="auto"/>
-        <w:rPr>
-          <w:rFonts w:ascii="Calibri" w:eastAsia="Calibri" w:hAnsi="Calibri" w:cs="Calibri"/>
-          <w:b/>
-          <w:sz w:val="28"/>
-        </w:rPr>
-      </w:pPr>
-      <w:r>
-        <w:rPr>
-          <w:rFonts w:ascii="Calibri" w:eastAsia="Calibri" w:hAnsi="Calibri" w:cs="Calibri"/>
-          <w:b/>
-          <w:sz w:val="28"/>
-        </w:rPr>
         <w:t>AC</w:t>
       </w:r>
     </w:p>
@@ -955,8 +967,9 @@
           <w:sz w:val="28"/>
           <w:szCs w:val="28"/>
         </w:rPr>
-        <w:t>Additive White Gaussian Noise</w:t>
-      </w:r>
+        <w:t xml:space="preserve">Additive White </w:t>
+      </w:r>
+      <w:proofErr w:type="spellStart"/>
       <w:r>
         <w:rPr>
           <w:rFonts w:ascii="Times-Roman" w:hAnsi="Times-Roman"/>
@@ -964,6 +977,25 @@
           <w:sz w:val="28"/>
           <w:szCs w:val="28"/>
         </w:rPr>
+        <w:t>Gaussian</w:t>
+      </w:r>
+      <w:proofErr w:type="spellEnd"/>
+      <w:r>
+        <w:rPr>
+          <w:rFonts w:ascii="Times-Roman" w:hAnsi="Times-Roman"/>
+          <w:color w:val="000000"/>
+          <w:sz w:val="28"/>
+          <w:szCs w:val="28"/>
+        </w:rPr>
+        <w:t xml:space="preserve"> Noise</w:t>
+      </w:r>
+      <w:r>
+        <w:rPr>
+          <w:rFonts w:ascii="Times-Roman" w:hAnsi="Times-Roman"/>
+          <w:color w:val="000000"/>
+          <w:sz w:val="28"/>
+          <w:szCs w:val="28"/>
+        </w:rPr>
         <w:br/>
       </w:r>
       <w:r>
@@ -977,6 +1009,7 @@
         </w:rPr>
         <w:t xml:space="preserve">BER </w:t>
       </w:r>
+      <w:proofErr w:type="spellStart"/>
       <w:r>
         <w:rPr>
           <w:rFonts w:ascii="Times-Roman" w:hAnsi="Times-Roman"/>
@@ -984,7 +1017,37 @@
           <w:sz w:val="28"/>
           <w:szCs w:val="28"/>
         </w:rPr>
-        <w:t>Binary Error Rate</w:t>
+        <w:t>Binary</w:t>
+      </w:r>
+      <w:proofErr w:type="spellEnd"/>
+      <w:r>
+        <w:rPr>
+          <w:rFonts w:ascii="Times-Roman" w:hAnsi="Times-Roman"/>
+          <w:color w:val="000000"/>
+          <w:sz w:val="28"/>
+          <w:szCs w:val="28"/>
+        </w:rPr>
+        <w:t xml:space="preserve"> </w:t>
+      </w:r>
+      <w:proofErr w:type="spellStart"/>
+      <w:r>
+        <w:rPr>
+          <w:rFonts w:ascii="Times-Roman" w:hAnsi="Times-Roman"/>
+          <w:color w:val="000000"/>
+          <w:sz w:val="28"/>
+          <w:szCs w:val="28"/>
+        </w:rPr>
+        <w:t>Error</w:t>
+      </w:r>
+      <w:proofErr w:type="spellEnd"/>
+      <w:r>
+        <w:rPr>
+          <w:rFonts w:ascii="Times-Roman" w:hAnsi="Times-Roman"/>
+          <w:color w:val="000000"/>
+          <w:sz w:val="28"/>
+          <w:szCs w:val="28"/>
+        </w:rPr>
+        <w:t xml:space="preserve"> Rate</w:t>
       </w:r>
     </w:p>
     <w:p>
@@ -1010,6 +1073,7 @@
         </w:rPr>
         <w:t xml:space="preserve">COFDM </w:t>
       </w:r>
+      <w:proofErr w:type="spellStart"/>
       <w:r>
         <w:rPr>
           <w:rFonts w:ascii="Times-Roman" w:hAnsi="Times-Roman"/>
@@ -1017,8 +1081,9 @@
           <w:sz w:val="28"/>
           <w:szCs w:val="28"/>
         </w:rPr>
-        <w:t>Coded Orthogonal Frequency Division Multiplex</w:t>
-      </w:r>
+        <w:t>Coded</w:t>
+      </w:r>
+      <w:proofErr w:type="spellEnd"/>
       <w:r>
         <w:rPr>
           <w:rFonts w:ascii="Times-Roman" w:hAnsi="Times-Roman"/>
@@ -1026,6 +1091,15 @@
           <w:sz w:val="28"/>
           <w:szCs w:val="28"/>
         </w:rPr>
+        <w:t xml:space="preserve"> Orthogonal Frequency Division Multiplex</w:t>
+      </w:r>
+      <w:r>
+        <w:rPr>
+          <w:rFonts w:ascii="Times-Roman" w:hAnsi="Times-Roman"/>
+          <w:color w:val="000000"/>
+          <w:sz w:val="28"/>
+          <w:szCs w:val="28"/>
+        </w:rPr>
         <w:br/>
       </w:r>
       <w:r>
@@ -1130,6 +1204,7 @@
         </w:rPr>
         <w:t xml:space="preserve">QPSK </w:t>
       </w:r>
+      <w:proofErr w:type="spellStart"/>
       <w:r>
         <w:rPr>
           <w:rFonts w:ascii="Times-Roman" w:hAnsi="Times-Roman"/>
@@ -1137,8 +1212,9 @@
           <w:sz w:val="28"/>
           <w:szCs w:val="28"/>
         </w:rPr>
-        <w:t>Differential Quadrature Phase Shift Keying</w:t>
-      </w:r>
+        <w:t>Differential</w:t>
+      </w:r>
+      <w:proofErr w:type="spellEnd"/>
       <w:r>
         <w:rPr>
           <w:rFonts w:ascii="Times-Roman" w:hAnsi="Times-Roman"/>
@@ -1146,6 +1222,26 @@
           <w:sz w:val="28"/>
           <w:szCs w:val="28"/>
         </w:rPr>
+        <w:t xml:space="preserve"> Quadrature Phase Shift </w:t>
+      </w:r>
+      <w:proofErr w:type="spellStart"/>
+      <w:r>
+        <w:rPr>
+          <w:rFonts w:ascii="Times-Roman" w:hAnsi="Times-Roman"/>
+          <w:color w:val="000000"/>
+          <w:sz w:val="28"/>
+          <w:szCs w:val="28"/>
+        </w:rPr>
+        <w:t>Keying</w:t>
+      </w:r>
+      <w:proofErr w:type="spellEnd"/>
+      <w:r>
+        <w:rPr>
+          <w:rFonts w:ascii="Times-Roman" w:hAnsi="Times-Roman"/>
+          <w:color w:val="000000"/>
+          <w:sz w:val="28"/>
+          <w:szCs w:val="28"/>
+        </w:rPr>
         <w:br/>
       </w:r>
       <w:r>
@@ -1192,6 +1288,7 @@
         </w:rPr>
         <w:t xml:space="preserve">ETSI </w:t>
       </w:r>
+      <w:proofErr w:type="spellStart"/>
       <w:r>
         <w:rPr>
           <w:rFonts w:ascii="Times-Roman" w:hAnsi="Times-Roman"/>
@@ -1199,8 +1296,9 @@
           <w:sz w:val="28"/>
           <w:szCs w:val="28"/>
         </w:rPr>
-        <w:t>European Telecommunications Standards Institute</w:t>
-      </w:r>
+        <w:t>European</w:t>
+      </w:r>
+      <w:proofErr w:type="spellEnd"/>
       <w:r>
         <w:rPr>
           <w:rFonts w:ascii="Times-Roman" w:hAnsi="Times-Roman"/>
@@ -1208,6 +1306,35 @@
           <w:sz w:val="28"/>
           <w:szCs w:val="28"/>
         </w:rPr>
+        <w:t xml:space="preserve"> </w:t>
+      </w:r>
+      <w:proofErr w:type="spellStart"/>
+      <w:r>
+        <w:rPr>
+          <w:rFonts w:ascii="Times-Roman" w:hAnsi="Times-Roman"/>
+          <w:color w:val="000000"/>
+          <w:sz w:val="28"/>
+          <w:szCs w:val="28"/>
+        </w:rPr>
+        <w:t>Telecommunications</w:t>
+      </w:r>
+      <w:proofErr w:type="spellEnd"/>
+      <w:r>
+        <w:rPr>
+          <w:rFonts w:ascii="Times-Roman" w:hAnsi="Times-Roman"/>
+          <w:color w:val="000000"/>
+          <w:sz w:val="28"/>
+          <w:szCs w:val="28"/>
+        </w:rPr>
+        <w:t xml:space="preserve"> Standards Institute</w:t>
+      </w:r>
+      <w:r>
+        <w:rPr>
+          <w:rFonts w:ascii="Times-Roman" w:hAnsi="Times-Roman"/>
+          <w:color w:val="000000"/>
+          <w:sz w:val="28"/>
+          <w:szCs w:val="28"/>
+        </w:rPr>
         <w:br/>
       </w:r>
     </w:p>
@@ -1234,6 +1361,7 @@
         </w:rPr>
         <w:t xml:space="preserve">FEC </w:t>
       </w:r>
+      <w:proofErr w:type="spellStart"/>
       <w:r>
         <w:rPr>
           <w:rFonts w:ascii="Times-Roman" w:hAnsi="Times-Roman"/>
@@ -1241,8 +1369,9 @@
           <w:sz w:val="28"/>
           <w:szCs w:val="28"/>
         </w:rPr>
-        <w:t>Forward Error Correction</w:t>
-      </w:r>
+        <w:t>Forward</w:t>
+      </w:r>
+      <w:proofErr w:type="spellEnd"/>
       <w:r>
         <w:rPr>
           <w:rFonts w:ascii="Times-Roman" w:hAnsi="Times-Roman"/>
@@ -1250,6 +1379,35 @@
           <w:sz w:val="28"/>
           <w:szCs w:val="28"/>
         </w:rPr>
+        <w:t xml:space="preserve"> </w:t>
+      </w:r>
+      <w:proofErr w:type="spellStart"/>
+      <w:r>
+        <w:rPr>
+          <w:rFonts w:ascii="Times-Roman" w:hAnsi="Times-Roman"/>
+          <w:color w:val="000000"/>
+          <w:sz w:val="28"/>
+          <w:szCs w:val="28"/>
+        </w:rPr>
+        <w:t>Error</w:t>
+      </w:r>
+      <w:proofErr w:type="spellEnd"/>
+      <w:r>
+        <w:rPr>
+          <w:rFonts w:ascii="Times-Roman" w:hAnsi="Times-Roman"/>
+          <w:color w:val="000000"/>
+          <w:sz w:val="28"/>
+          <w:szCs w:val="28"/>
+        </w:rPr>
+        <w:t xml:space="preserve"> Correction</w:t>
+      </w:r>
+      <w:r>
+        <w:rPr>
+          <w:rFonts w:ascii="Times-Roman" w:hAnsi="Times-Roman"/>
+          <w:color w:val="000000"/>
+          <w:sz w:val="28"/>
+          <w:szCs w:val="28"/>
+        </w:rPr>
         <w:br/>
       </w:r>
       <w:r>
@@ -1270,8 +1428,9 @@
           <w:sz w:val="28"/>
           <w:szCs w:val="28"/>
         </w:rPr>
-        <w:t>Fast Fourrier Transform</w:t>
-      </w:r>
+        <w:t xml:space="preserve">Fast Fourrier </w:t>
+      </w:r>
+      <w:proofErr w:type="spellStart"/>
       <w:r>
         <w:rPr>
           <w:rFonts w:ascii="Times-Roman" w:hAnsi="Times-Roman"/>
@@ -1279,6 +1438,16 @@
           <w:sz w:val="28"/>
           <w:szCs w:val="28"/>
         </w:rPr>
+        <w:t>Transform</w:t>
+      </w:r>
+      <w:proofErr w:type="spellEnd"/>
+      <w:r>
+        <w:rPr>
+          <w:rFonts w:ascii="Times-Roman" w:hAnsi="Times-Roman"/>
+          <w:color w:val="000000"/>
+          <w:sz w:val="28"/>
+          <w:szCs w:val="28"/>
+        </w:rPr>
         <w:br/>
       </w:r>
       <w:r>
@@ -1408,8 +1577,9 @@
           <w:sz w:val="28"/>
           <w:szCs w:val="28"/>
         </w:rPr>
-        <w:t>High-Efficiency Advanced Audio Coding</w:t>
-      </w:r>
+        <w:t>High-</w:t>
+      </w:r>
+      <w:proofErr w:type="spellStart"/>
       <w:r>
         <w:rPr>
           <w:rFonts w:ascii="Times-Roman" w:hAnsi="Times-Roman"/>
@@ -1417,6 +1587,25 @@
           <w:sz w:val="28"/>
           <w:szCs w:val="28"/>
         </w:rPr>
+        <w:t>Efficiency</w:t>
+      </w:r>
+      <w:proofErr w:type="spellEnd"/>
+      <w:r>
+        <w:rPr>
+          <w:rFonts w:ascii="Times-Roman" w:hAnsi="Times-Roman"/>
+          <w:color w:val="000000"/>
+          <w:sz w:val="28"/>
+          <w:szCs w:val="28"/>
+        </w:rPr>
+        <w:t xml:space="preserve"> Advanced Audio Coding</w:t>
+      </w:r>
+      <w:r>
+        <w:rPr>
+          <w:rFonts w:ascii="Times-Roman" w:hAnsi="Times-Roman"/>
+          <w:color w:val="000000"/>
+          <w:sz w:val="28"/>
+          <w:szCs w:val="28"/>
+        </w:rPr>
         <w:br/>
       </w:r>
     </w:p>
@@ -1441,6 +1630,7 @@
         </w:rPr>
         <w:t xml:space="preserve">MATLAB </w:t>
       </w:r>
+      <w:proofErr w:type="spellStart"/>
       <w:r>
         <w:rPr>
           <w:rFonts w:ascii="Times-Roman" w:hAnsi="Times-Roman"/>
@@ -1448,18 +1638,39 @@
           <w:sz w:val="28"/>
           <w:szCs w:val="28"/>
         </w:rPr>
-        <w:t>MATrix LABoratory</w:t>
-      </w:r>
-    </w:p>
-    <w:p>
-      <w:pPr>
-        <w:spacing w:after="200" w:line="276" w:lineRule="auto"/>
+        <w:t>MATrix</w:t>
+      </w:r>
+      <w:proofErr w:type="spellEnd"/>
+      <w:r>
         <w:rPr>
           <w:rFonts w:ascii="Times-Roman" w:hAnsi="Times-Roman"/>
           <w:color w:val="000000"/>
           <w:sz w:val="28"/>
           <w:szCs w:val="28"/>
         </w:rPr>
+        <w:t xml:space="preserve"> </w:t>
+      </w:r>
+      <w:proofErr w:type="spellStart"/>
+      <w:r>
+        <w:rPr>
+          <w:rFonts w:ascii="Times-Roman" w:hAnsi="Times-Roman"/>
+          <w:color w:val="000000"/>
+          <w:sz w:val="28"/>
+          <w:szCs w:val="28"/>
+        </w:rPr>
+        <w:t>LABoratory</w:t>
+      </w:r>
+      <w:proofErr w:type="spellEnd"/>
+    </w:p>
+    <w:p>
+      <w:pPr>
+        <w:spacing w:after="200" w:line="276" w:lineRule="auto"/>
+        <w:rPr>
+          <w:rFonts w:ascii="Times-Roman" w:hAnsi="Times-Roman"/>
+          <w:color w:val="000000"/>
+          <w:sz w:val="28"/>
+          <w:szCs w:val="28"/>
+        </w:rPr>
       </w:pPr>
       <w:r>
         <w:rPr>
@@ -1558,22 +1769,33 @@
           <w:sz w:val="28"/>
           <w:szCs w:val="28"/>
         </w:rPr>
-        <w:t>Orthogonal Frequency Division Multiplexing</w:t>
-      </w:r>
-    </w:p>
-    <w:p>
-      <w:pPr>
-        <w:spacing w:after="200" w:line="276" w:lineRule="auto"/>
+        <w:t xml:space="preserve">Orthogonal Frequency Division </w:t>
+      </w:r>
+      <w:proofErr w:type="spellStart"/>
+      <w:r>
         <w:rPr>
           <w:rFonts w:ascii="Times-Roman" w:hAnsi="Times-Roman"/>
           <w:color w:val="000000"/>
           <w:sz w:val="28"/>
           <w:szCs w:val="28"/>
         </w:rPr>
-      </w:pPr>
-      <w:r>
+        <w:t>Multiplexing</w:t>
+      </w:r>
+      <w:proofErr w:type="spellEnd"/>
+    </w:p>
+    <w:p>
+      <w:pPr>
+        <w:spacing w:after="200" w:line="276" w:lineRule="auto"/>
         <w:rPr>
           <w:rFonts w:ascii="Times-Roman" w:hAnsi="Times-Roman"/>
+          <w:color w:val="000000"/>
+          <w:sz w:val="28"/>
+          <w:szCs w:val="28"/>
+        </w:rPr>
+      </w:pPr>
+      <w:r>
+        <w:rPr>
+          <w:rFonts w:ascii="Times-Roman" w:hAnsi="Times-Roman"/>
           <w:b/>
           <w:bCs/>
           <w:color w:val="000000"/>
@@ -1611,8 +1833,9 @@
           <w:sz w:val="28"/>
           <w:szCs w:val="28"/>
         </w:rPr>
-        <w:t>Pseudo-Random Binary Sequence</w:t>
-      </w:r>
+        <w:t>Pseudo-</w:t>
+      </w:r>
+      <w:proofErr w:type="spellStart"/>
       <w:r>
         <w:rPr>
           <w:rFonts w:ascii="Times-Roman" w:hAnsi="Times-Roman"/>
@@ -1620,6 +1843,56 @@
           <w:sz w:val="28"/>
           <w:szCs w:val="28"/>
         </w:rPr>
+        <w:t>Random</w:t>
+      </w:r>
+      <w:proofErr w:type="spellEnd"/>
+      <w:r>
+        <w:rPr>
+          <w:rFonts w:ascii="Times-Roman" w:hAnsi="Times-Roman"/>
+          <w:color w:val="000000"/>
+          <w:sz w:val="28"/>
+          <w:szCs w:val="28"/>
+        </w:rPr>
+        <w:t xml:space="preserve"> </w:t>
+      </w:r>
+      <w:proofErr w:type="spellStart"/>
+      <w:r>
+        <w:rPr>
+          <w:rFonts w:ascii="Times-Roman" w:hAnsi="Times-Roman"/>
+          <w:color w:val="000000"/>
+          <w:sz w:val="28"/>
+          <w:szCs w:val="28"/>
+        </w:rPr>
+        <w:t>Binary</w:t>
+      </w:r>
+      <w:proofErr w:type="spellEnd"/>
+      <w:r>
+        <w:rPr>
+          <w:rFonts w:ascii="Times-Roman" w:hAnsi="Times-Roman"/>
+          <w:color w:val="000000"/>
+          <w:sz w:val="28"/>
+          <w:szCs w:val="28"/>
+        </w:rPr>
+        <w:t xml:space="preserve"> </w:t>
+      </w:r>
+      <w:proofErr w:type="spellStart"/>
+      <w:r>
+        <w:rPr>
+          <w:rFonts w:ascii="Times-Roman" w:hAnsi="Times-Roman"/>
+          <w:color w:val="000000"/>
+          <w:sz w:val="28"/>
+          <w:szCs w:val="28"/>
+        </w:rPr>
+        <w:t>Sequence</w:t>
+      </w:r>
+      <w:proofErr w:type="spellEnd"/>
+      <w:r>
+        <w:rPr>
+          <w:rFonts w:ascii="Times-Roman" w:hAnsi="Times-Roman"/>
+          <w:color w:val="000000"/>
+          <w:sz w:val="28"/>
+          <w:szCs w:val="28"/>
+        </w:rPr>
         <w:br/>
       </w:r>
       <w:r>
@@ -1640,18 +1913,38 @@
           <w:sz w:val="28"/>
           <w:szCs w:val="28"/>
         </w:rPr>
-        <w:t>Phase Shift Keying modulation</w:t>
-      </w:r>
-    </w:p>
-    <w:p>
-      <w:pPr>
-        <w:spacing w:after="200" w:line="276" w:lineRule="auto"/>
+        <w:t xml:space="preserve">Phase Shift </w:t>
+      </w:r>
+      <w:proofErr w:type="spellStart"/>
+      <w:r>
         <w:rPr>
           <w:rFonts w:ascii="Times-Roman" w:hAnsi="Times-Roman"/>
           <w:color w:val="000000"/>
           <w:sz w:val="28"/>
           <w:szCs w:val="28"/>
         </w:rPr>
+        <w:t>Keying</w:t>
+      </w:r>
+      <w:proofErr w:type="spellEnd"/>
+      <w:r>
+        <w:rPr>
+          <w:rFonts w:ascii="Times-Roman" w:hAnsi="Times-Roman"/>
+          <w:color w:val="000000"/>
+          <w:sz w:val="28"/>
+          <w:szCs w:val="28"/>
+        </w:rPr>
+        <w:t xml:space="preserve"> modulation</w:t>
+      </w:r>
+    </w:p>
+    <w:p>
+      <w:pPr>
+        <w:spacing w:after="200" w:line="276" w:lineRule="auto"/>
+        <w:rPr>
+          <w:rFonts w:ascii="Times-Roman" w:hAnsi="Times-Roman"/>
+          <w:color w:val="000000"/>
+          <w:sz w:val="28"/>
+          <w:szCs w:val="28"/>
+        </w:rPr>
       </w:pPr>
       <w:r>
         <w:rPr>
@@ -1700,8 +1993,9 @@
           <w:sz w:val="28"/>
           <w:szCs w:val="28"/>
         </w:rPr>
-        <w:t>Quadrature Phase Shift Keying modulation</w:t>
-      </w:r>
+        <w:t xml:space="preserve">Quadrature Phase Shift </w:t>
+      </w:r>
+      <w:proofErr w:type="spellStart"/>
       <w:r>
         <w:rPr>
           <w:rFonts w:ascii="Times-Roman" w:hAnsi="Times-Roman"/>
@@ -1709,6 +2003,25 @@
           <w:sz w:val="28"/>
           <w:szCs w:val="28"/>
         </w:rPr>
+        <w:t>Keying</w:t>
+      </w:r>
+      <w:proofErr w:type="spellEnd"/>
+      <w:r>
+        <w:rPr>
+          <w:rFonts w:ascii="Times-Roman" w:hAnsi="Times-Roman"/>
+          <w:color w:val="000000"/>
+          <w:sz w:val="28"/>
+          <w:szCs w:val="28"/>
+        </w:rPr>
+        <w:t xml:space="preserve"> modulation</w:t>
+      </w:r>
+      <w:r>
+        <w:rPr>
+          <w:rFonts w:ascii="Times-Roman" w:hAnsi="Times-Roman"/>
+          <w:color w:val="000000"/>
+          <w:sz w:val="28"/>
+          <w:szCs w:val="28"/>
+        </w:rPr>
         <w:br/>
       </w:r>
       <w:r>
@@ -1720,8 +2033,66 @@
           <w:sz w:val="28"/>
           <w:szCs w:val="28"/>
         </w:rPr>
+        <w:t xml:space="preserve">RNT </w:t>
+      </w:r>
+      <w:r>
+        <w:rPr>
+          <w:rFonts w:ascii="Times-Roman" w:hAnsi="Times-Roman"/>
+          <w:color w:val="000000"/>
+          <w:sz w:val="28"/>
+          <w:szCs w:val="28"/>
+        </w:rPr>
+        <w:t>Radio Numérique Terrestre</w:t>
+      </w:r>
+      <w:r>
+        <w:rPr>
+          <w:rFonts w:ascii="Times-Roman" w:hAnsi="Times-Roman"/>
+          <w:color w:val="000000"/>
+          <w:sz w:val="28"/>
+          <w:szCs w:val="28"/>
+        </w:rPr>
+        <w:br/>
+      </w:r>
+      <w:r>
+        <w:rPr>
+          <w:rFonts w:ascii="Times-Bold" w:hAnsi="Times-Bold"/>
+          <w:b/>
+          <w:bCs/>
+          <w:color w:val="000000"/>
+          <w:sz w:val="28"/>
+          <w:szCs w:val="28"/>
+        </w:rPr>
+        <w:t xml:space="preserve">SI </w:t>
+      </w:r>
+      <w:r>
+        <w:rPr>
+          <w:rFonts w:ascii="Times-Roman" w:hAnsi="Times-Roman"/>
+          <w:color w:val="000000"/>
+          <w:sz w:val="28"/>
+          <w:szCs w:val="28"/>
+        </w:rPr>
+        <w:t>Service Information</w:t>
+      </w:r>
+      <w:r>
+        <w:rPr>
+          <w:rFonts w:ascii="Times-Roman" w:hAnsi="Times-Roman"/>
+          <w:color w:val="000000"/>
+          <w:sz w:val="28"/>
+          <w:szCs w:val="28"/>
+        </w:rPr>
+        <w:br/>
+      </w:r>
+      <w:r>
+        <w:rPr>
+          <w:rFonts w:ascii="Times-Bold" w:hAnsi="Times-Bold"/>
+          <w:b/>
+          <w:bCs/>
+          <w:color w:val="000000"/>
+          <w:sz w:val="28"/>
+          <w:szCs w:val="28"/>
+        </w:rPr>
         <w:lastRenderedPageBreak/>
-        <w:t xml:space="preserve">RNT </w:t>
+        <w:t xml:space="preserve">SNR </w:t>
       </w:r>
       <w:r>
         <w:rPr>
@@ -1730,7 +2101,7 @@
           <w:sz w:val="28"/>
           <w:szCs w:val="28"/>
         </w:rPr>
-        <w:t>Radio Numérique Terrestre</w:t>
+        <w:t>Signal to Noise Ratio</w:t>
       </w:r>
       <w:r>
         <w:rPr>
@@ -1750,8 +2121,9 @@
           <w:sz w:val="28"/>
           <w:szCs w:val="28"/>
         </w:rPr>
-        <w:t xml:space="preserve">SI </w:t>
-      </w:r>
+        <w:t xml:space="preserve">TDMB </w:t>
+      </w:r>
+      <w:proofErr w:type="spellStart"/>
       <w:r>
         <w:rPr>
           <w:rFonts w:ascii="Times-Roman" w:hAnsi="Times-Roman"/>
@@ -1759,8 +2131,9 @@
           <w:sz w:val="28"/>
           <w:szCs w:val="28"/>
         </w:rPr>
-        <w:t>Service Information</w:t>
-      </w:r>
+        <w:t>Terrestrial</w:t>
+      </w:r>
+      <w:proofErr w:type="spellEnd"/>
       <w:r>
         <w:rPr>
           <w:rFonts w:ascii="Times-Roman" w:hAnsi="Times-Roman"/>
@@ -1768,6 +2141,46 @@
           <w:sz w:val="28"/>
           <w:szCs w:val="28"/>
         </w:rPr>
+        <w:t xml:space="preserve"> Digital </w:t>
+      </w:r>
+      <w:proofErr w:type="spellStart"/>
+      <w:r>
+        <w:rPr>
+          <w:rFonts w:ascii="Times-Roman" w:hAnsi="Times-Roman"/>
+          <w:color w:val="000000"/>
+          <w:sz w:val="28"/>
+          <w:szCs w:val="28"/>
+        </w:rPr>
+        <w:t>Multimedia</w:t>
+      </w:r>
+      <w:proofErr w:type="spellEnd"/>
+      <w:r>
+        <w:rPr>
+          <w:rFonts w:ascii="Times-Roman" w:hAnsi="Times-Roman"/>
+          <w:color w:val="000000"/>
+          <w:sz w:val="28"/>
+          <w:szCs w:val="28"/>
+        </w:rPr>
+        <w:t xml:space="preserve"> Broadcasting</w:t>
+      </w:r>
+    </w:p>
+    <w:p>
+      <w:pPr>
+        <w:spacing w:after="200" w:line="276" w:lineRule="auto"/>
+        <w:rPr>
+          <w:rFonts w:ascii="Calibri" w:eastAsia="Calibri" w:hAnsi="Calibri" w:cs="Calibri"/>
+          <w:b/>
+          <w:sz w:val="28"/>
+          <w:u w:val="single"/>
+        </w:rPr>
+      </w:pPr>
+      <w:r>
+        <w:rPr>
+          <w:rFonts w:ascii="Times-Roman" w:hAnsi="Times-Roman"/>
+          <w:color w:val="000000"/>
+          <w:sz w:val="28"/>
+          <w:szCs w:val="28"/>
+        </w:rPr>
         <w:br/>
       </w:r>
       <w:r>
@@ -1779,7 +2192,7 @@
           <w:sz w:val="28"/>
           <w:szCs w:val="28"/>
         </w:rPr>
-        <w:t xml:space="preserve">SNR </w:t>
+        <w:t xml:space="preserve">TEB </w:t>
       </w:r>
       <w:r>
         <w:rPr>
@@ -1788,7 +2201,7 @@
           <w:sz w:val="28"/>
           <w:szCs w:val="28"/>
         </w:rPr>
-        <w:t>Signal to Noise Ratio</w:t>
+        <w:t>Taux d’Erreur Binaire</w:t>
       </w:r>
       <w:r>
         <w:rPr>
@@ -1808,7 +2221,7 @@
           <w:sz w:val="28"/>
           <w:szCs w:val="28"/>
         </w:rPr>
-        <w:t xml:space="preserve">TDMB </w:t>
+        <w:t xml:space="preserve">TNT </w:t>
       </w:r>
       <w:r>
         <w:rPr>
@@ -1817,7 +2230,105 @@
           <w:sz w:val="28"/>
           <w:szCs w:val="28"/>
         </w:rPr>
-        <w:t>Terrestrial Digital Multimedia Broadcasting</w:t>
+        <w:t>Télévision Numérique Terrestre</w:t>
+      </w:r>
+      <w:r>
+        <w:rPr>
+          <w:rFonts w:ascii="Times-Roman" w:hAnsi="Times-Roman"/>
+          <w:color w:val="000000"/>
+          <w:sz w:val="28"/>
+          <w:szCs w:val="28"/>
+        </w:rPr>
+        <w:br/>
+      </w:r>
+      <w:r>
+        <w:rPr>
+          <w:rFonts w:ascii="Times-Bold" w:hAnsi="Times-Bold"/>
+          <w:b/>
+          <w:bCs/>
+          <w:color w:val="000000"/>
+          <w:sz w:val="28"/>
+          <w:szCs w:val="28"/>
+        </w:rPr>
+        <w:t xml:space="preserve">UIT </w:t>
+      </w:r>
+      <w:r>
+        <w:rPr>
+          <w:rFonts w:ascii="Times-Roman" w:hAnsi="Times-Roman"/>
+          <w:color w:val="000000"/>
+          <w:sz w:val="28"/>
+          <w:szCs w:val="28"/>
+        </w:rPr>
+        <w:t>Union Internationale des Télécommunications</w:t>
+      </w:r>
+      <w:r>
+        <w:rPr>
+          <w:rFonts w:ascii="Times-Roman" w:hAnsi="Times-Roman"/>
+          <w:color w:val="000000"/>
+          <w:sz w:val="28"/>
+          <w:szCs w:val="28"/>
+        </w:rPr>
+        <w:br/>
+      </w:r>
+      <w:r>
+        <w:rPr>
+          <w:rFonts w:ascii="Times-Bold" w:hAnsi="Times-Bold"/>
+          <w:b/>
+          <w:bCs/>
+          <w:color w:val="000000"/>
+          <w:sz w:val="28"/>
+          <w:szCs w:val="28"/>
+        </w:rPr>
+        <w:t xml:space="preserve">VHF </w:t>
+      </w:r>
+      <w:r>
+        <w:rPr>
+          <w:rFonts w:ascii="Times-Roman" w:hAnsi="Times-Roman"/>
+          <w:color w:val="000000"/>
+          <w:sz w:val="28"/>
+          <w:szCs w:val="28"/>
+        </w:rPr>
+        <w:t>Very High Frequency</w:t>
+      </w:r>
+      <w:r>
+        <w:rPr>
+          <w:rFonts w:ascii="Times-Roman" w:hAnsi="Times-Roman"/>
+          <w:color w:val="000000"/>
+          <w:sz w:val="28"/>
+          <w:szCs w:val="28"/>
+        </w:rPr>
+        <w:br/>
+      </w:r>
+      <w:r>
+        <w:rPr>
+          <w:rFonts w:ascii="Times-Bold" w:hAnsi="Times-Bold"/>
+          <w:b/>
+          <w:bCs/>
+          <w:color w:val="000000"/>
+          <w:sz w:val="28"/>
+          <w:szCs w:val="28"/>
+        </w:rPr>
+        <w:t xml:space="preserve">ZF </w:t>
+      </w:r>
+      <w:proofErr w:type="spellStart"/>
+      <w:r>
+        <w:rPr>
+          <w:rFonts w:ascii="Times-Roman" w:hAnsi="Times-Roman"/>
+          <w:color w:val="000000"/>
+          <w:sz w:val="28"/>
+          <w:szCs w:val="28"/>
+        </w:rPr>
+        <w:t>Zero</w:t>
+      </w:r>
+      <w:proofErr w:type="spellEnd"/>
+      <w:r>
+        <w:rPr>
+          <w:rFonts w:ascii="Times-Roman" w:hAnsi="Times-Roman"/>
+          <w:color w:val="000000"/>
+          <w:sz w:val="28"/>
+          <w:szCs w:val="28"/>
+        </w:rPr>
+        <w:t xml:space="preserve"> Forcing</w:t>
       </w:r>
     </w:p>
     <w:p>
@@ -1830,151 +2341,6 @@
           <w:u w:val="single"/>
         </w:rPr>
       </w:pPr>
-      <w:r>
-        <w:rPr>
-          <w:rFonts w:ascii="Times-Roman" w:hAnsi="Times-Roman"/>
-          <w:color w:val="000000"/>
-          <w:sz w:val="28"/>
-          <w:szCs w:val="28"/>
-        </w:rPr>
-        <w:br/>
-      </w:r>
-      <w:r>
-        <w:rPr>
-          <w:rFonts w:ascii="Times-Bold" w:hAnsi="Times-Bold"/>
-          <w:b/>
-          <w:bCs/>
-          <w:color w:val="000000"/>
-          <w:sz w:val="28"/>
-          <w:szCs w:val="28"/>
-        </w:rPr>
-        <w:t xml:space="preserve">TEB </w:t>
-      </w:r>
-      <w:r>
-        <w:rPr>
-          <w:rFonts w:ascii="Times-Roman" w:hAnsi="Times-Roman"/>
-          <w:color w:val="000000"/>
-          <w:sz w:val="28"/>
-          <w:szCs w:val="28"/>
-        </w:rPr>
-        <w:t>Taux d’Erreur Binaire</w:t>
-      </w:r>
-      <w:r>
-        <w:rPr>
-          <w:rFonts w:ascii="Times-Roman" w:hAnsi="Times-Roman"/>
-          <w:color w:val="000000"/>
-          <w:sz w:val="28"/>
-          <w:szCs w:val="28"/>
-        </w:rPr>
-        <w:br/>
-      </w:r>
-      <w:r>
-        <w:rPr>
-          <w:rFonts w:ascii="Times-Bold" w:hAnsi="Times-Bold"/>
-          <w:b/>
-          <w:bCs/>
-          <w:color w:val="000000"/>
-          <w:sz w:val="28"/>
-          <w:szCs w:val="28"/>
-        </w:rPr>
-        <w:t xml:space="preserve">TNT </w:t>
-      </w:r>
-      <w:r>
-        <w:rPr>
-          <w:rFonts w:ascii="Times-Roman" w:hAnsi="Times-Roman"/>
-          <w:color w:val="000000"/>
-          <w:sz w:val="28"/>
-          <w:szCs w:val="28"/>
-        </w:rPr>
-        <w:t>Télévision Numérique Terrestre</w:t>
-      </w:r>
-      <w:r>
-        <w:rPr>
-          <w:rFonts w:ascii="Times-Roman" w:hAnsi="Times-Roman"/>
-          <w:color w:val="000000"/>
-          <w:sz w:val="28"/>
-          <w:szCs w:val="28"/>
-        </w:rPr>
-        <w:br/>
-      </w:r>
-      <w:r>
-        <w:rPr>
-          <w:rFonts w:ascii="Times-Bold" w:hAnsi="Times-Bold"/>
-          <w:b/>
-          <w:bCs/>
-          <w:color w:val="000000"/>
-          <w:sz w:val="28"/>
-          <w:szCs w:val="28"/>
-        </w:rPr>
-        <w:t xml:space="preserve">UIT </w:t>
-      </w:r>
-      <w:r>
-        <w:rPr>
-          <w:rFonts w:ascii="Times-Roman" w:hAnsi="Times-Roman"/>
-          <w:color w:val="000000"/>
-          <w:sz w:val="28"/>
-          <w:szCs w:val="28"/>
-        </w:rPr>
-        <w:t>Union Internationale des Télécommunications</w:t>
-      </w:r>
-      <w:r>
-        <w:rPr>
-          <w:rFonts w:ascii="Times-Roman" w:hAnsi="Times-Roman"/>
-          <w:color w:val="000000"/>
-          <w:sz w:val="28"/>
-          <w:szCs w:val="28"/>
-        </w:rPr>
-        <w:br/>
-      </w:r>
-      <w:r>
-        <w:rPr>
-          <w:rFonts w:ascii="Times-Bold" w:hAnsi="Times-Bold"/>
-          <w:b/>
-          <w:bCs/>
-          <w:color w:val="000000"/>
-          <w:sz w:val="28"/>
-          <w:szCs w:val="28"/>
-        </w:rPr>
-        <w:t xml:space="preserve">VHF </w:t>
-      </w:r>
-      <w:r>
-        <w:rPr>
-          <w:rFonts w:ascii="Times-Roman" w:hAnsi="Times-Roman"/>
-          <w:color w:val="000000"/>
-          <w:sz w:val="28"/>
-          <w:szCs w:val="28"/>
-        </w:rPr>
-        <w:t>Very High Frequency</w:t>
-      </w:r>
-      <w:r>
-        <w:rPr>
-          <w:rFonts w:ascii="Times-Roman" w:hAnsi="Times-Roman"/>
-          <w:color w:val="000000"/>
-          <w:sz w:val="28"/>
-          <w:szCs w:val="28"/>
-        </w:rPr>
-        <w:br/>
-      </w:r>
-      <w:r>
-        <w:rPr>
-          <w:rFonts w:ascii="Times-Bold" w:hAnsi="Times-Bold"/>
-          <w:b/>
-          <w:bCs/>
-          <w:color w:val="000000"/>
-          <w:sz w:val="28"/>
-          <w:szCs w:val="28"/>
-        </w:rPr>
-        <w:t xml:space="preserve">ZF </w:t>
-      </w:r>
-      <w:r>
-        <w:rPr>
-          <w:rFonts w:ascii="Times-Roman" w:hAnsi="Times-Roman"/>
-          <w:color w:val="000000"/>
-          <w:sz w:val="28"/>
-          <w:szCs w:val="28"/>
-        </w:rPr>
-        <w:t>Zero Forcing</w:t>
-      </w:r>
     </w:p>
     <w:p>
       <w:pPr>
@@ -2217,26 +2583,26 @@
           <w:u w:val="single"/>
         </w:rPr>
       </w:pPr>
-    </w:p>
-    <w:p>
-      <w:pPr>
-        <w:spacing w:after="200" w:line="276" w:lineRule="auto"/>
+      <w:r>
         <w:rPr>
           <w:rFonts w:ascii="Calibri" w:eastAsia="Calibri" w:hAnsi="Calibri" w:cs="Calibri"/>
           <w:b/>
           <w:sz w:val="28"/>
           <w:u w:val="single"/>
         </w:rPr>
-      </w:pPr>
-      <w:r>
+        <w:t>Liste des tableaux</w:t>
+      </w:r>
+    </w:p>
+    <w:p>
+      <w:pPr>
+        <w:spacing w:after="200" w:line="276" w:lineRule="auto"/>
         <w:rPr>
           <w:rFonts w:ascii="Calibri" w:eastAsia="Calibri" w:hAnsi="Calibri" w:cs="Calibri"/>
           <w:b/>
           <w:sz w:val="28"/>
           <w:u w:val="single"/>
         </w:rPr>
-        <w:t>Liste des tableaux</w:t>
-      </w:r>
+      </w:pPr>
     </w:p>
     <w:p>
       <w:pPr>
@@ -2490,26 +2856,26 @@
           <w:u w:val="single"/>
         </w:rPr>
       </w:pPr>
-    </w:p>
-    <w:p>
-      <w:pPr>
-        <w:spacing w:after="200" w:line="276" w:lineRule="auto"/>
+      <w:r>
         <w:rPr>
           <w:rFonts w:ascii="Calibri" w:eastAsia="Calibri" w:hAnsi="Calibri" w:cs="Calibri"/>
           <w:b/>
           <w:sz w:val="28"/>
           <w:u w:val="single"/>
         </w:rPr>
-      </w:pPr>
-      <w:r>
+        <w:t>Liste des figures</w:t>
+      </w:r>
+    </w:p>
+    <w:p>
+      <w:pPr>
+        <w:spacing w:after="200" w:line="276" w:lineRule="auto"/>
         <w:rPr>
           <w:rFonts w:ascii="Calibri" w:eastAsia="Calibri" w:hAnsi="Calibri" w:cs="Calibri"/>
           <w:b/>
           <w:sz w:val="28"/>
           <w:u w:val="single"/>
         </w:rPr>
-        <w:t>Liste des figures</w:t>
-      </w:r>
+      </w:pPr>
     </w:p>
     <w:p>
       <w:pPr>
@@ -2763,26 +3129,26 @@
           <w:u w:val="single"/>
         </w:rPr>
       </w:pPr>
-    </w:p>
-    <w:p>
-      <w:pPr>
-        <w:spacing w:after="200" w:line="276" w:lineRule="auto"/>
+      <w:r>
         <w:rPr>
           <w:rFonts w:ascii="Calibri" w:eastAsia="Calibri" w:hAnsi="Calibri" w:cs="Calibri"/>
           <w:b/>
           <w:sz w:val="28"/>
           <w:u w:val="single"/>
         </w:rPr>
-      </w:pPr>
-      <w:r>
+        <w:t>Résumé</w:t>
+      </w:r>
+    </w:p>
+    <w:p>
+      <w:pPr>
+        <w:spacing w:after="200" w:line="276" w:lineRule="auto"/>
         <w:rPr>
           <w:rFonts w:ascii="Calibri" w:eastAsia="Calibri" w:hAnsi="Calibri" w:cs="Calibri"/>
           <w:b/>
           <w:sz w:val="28"/>
           <w:u w:val="single"/>
         </w:rPr>
-        <w:t>Résumé</w:t>
-      </w:r>
+      </w:pPr>
     </w:p>
     <w:p>
       <w:pPr>
@@ -3036,26 +3402,27 @@
           <w:u w:val="single"/>
         </w:rPr>
       </w:pPr>
-    </w:p>
-    <w:p>
-      <w:pPr>
-        <w:spacing w:after="200" w:line="276" w:lineRule="auto"/>
+      <w:r>
         <w:rPr>
           <w:rFonts w:ascii="Calibri" w:eastAsia="Calibri" w:hAnsi="Calibri" w:cs="Calibri"/>
           <w:b/>
           <w:sz w:val="28"/>
           <w:u w:val="single"/>
         </w:rPr>
-      </w:pPr>
-      <w:r>
+        <w:lastRenderedPageBreak/>
+        <w:t>Abstract</w:t>
+      </w:r>
+    </w:p>
+    <w:p>
+      <w:pPr>
+        <w:spacing w:after="200" w:line="276" w:lineRule="auto"/>
         <w:rPr>
           <w:rFonts w:ascii="Calibri" w:eastAsia="Calibri" w:hAnsi="Calibri" w:cs="Calibri"/>
           <w:b/>
           <w:sz w:val="28"/>
           <w:u w:val="single"/>
         </w:rPr>
-        <w:t>Abstract</w:t>
-      </w:r>
+      </w:pPr>
     </w:p>
     <w:p>
       <w:pPr>
@@ -3364,25 +3731,392 @@
           <w:u w:val="single"/>
         </w:rPr>
       </w:pPr>
-    </w:p>
-    <w:p>
-      <w:pPr>
-        <w:spacing w:after="200" w:line="276" w:lineRule="auto"/>
+      <w:r>
         <w:rPr>
           <w:rFonts w:ascii="Calibri" w:eastAsia="Calibri" w:hAnsi="Calibri" w:cs="Calibri"/>
           <w:b/>
           <w:sz w:val="28"/>
           <w:u w:val="single"/>
         </w:rPr>
-      </w:pPr>
-      <w:r>
+        <w:t>Introduction générale</w:t>
+      </w:r>
+    </w:p>
+    <w:p>
+      <w:pPr>
+        <w:spacing w:after="0" w:line="240" w:lineRule="auto"/>
+        <w:rPr>
+          <w:rFonts w:ascii="Calibri" w:eastAsia="Calibri" w:hAnsi="Calibri" w:cs="Calibri"/>
+          <w:color w:val="000000"/>
+          <w:sz w:val="28"/>
+        </w:rPr>
+      </w:pPr>
+      <w:r>
+        <w:rPr>
+          <w:rFonts w:ascii="Calibri" w:eastAsia="Calibri" w:hAnsi="Calibri" w:cs="Calibri"/>
+          <w:sz w:val="28"/>
+        </w:rPr>
+        <w:t xml:space="preserve"> </w:t>
+      </w:r>
+      <w:r>
+        <w:rPr>
+          <w:rFonts w:ascii="Calibri" w:eastAsia="Calibri" w:hAnsi="Calibri" w:cs="Calibri"/>
+          <w:color w:val="000000"/>
+          <w:sz w:val="28"/>
+        </w:rPr>
+        <w:t xml:space="preserve">La radio demeure pour l’homme l’un des outils incontournables pour disposer de l’information, se divertir, être </w:t>
+      </w:r>
+      <w:r>
+        <w:rPr>
+          <w:rFonts w:ascii="Calibri" w:eastAsia="Calibri" w:hAnsi="Calibri" w:cs="Calibri"/>
+          <w:color w:val="000000"/>
+          <w:sz w:val="28"/>
+        </w:rPr>
+        <w:t xml:space="preserve">au courant de l’actualité </w:t>
+      </w:r>
+      <w:r>
+        <w:rPr>
+          <w:rFonts w:ascii="Calibri" w:eastAsia="Calibri" w:hAnsi="Calibri" w:cs="Calibri"/>
+          <w:color w:val="000000"/>
+          <w:sz w:val="28"/>
+        </w:rPr>
+        <w:t>de son pays et du monde entier. Elle a non seulement survécu à l’introduction de la télévision, mais elle a prospéré et s’est développée. Depuis le début de la radiodiffusion au début des années 1920, le marché est largement couvert par les systèmes de radiodiffusion audio AM et FM [1]. Aujourd’hui, nous vivons dans un monde de systèmes et de services de communication numérique. En effet, lors de la Conférence Régionale des Radiocommunications (CRR) de l’UIT (Union Internationale des Télécommunications) tenue à Genève du 15 mai au 16 juin, un traité international (Accord GE06) a fixé au 17 juin 2020 la disparition des</w:t>
+      </w:r>
+      <w:r>
+        <w:rPr>
+          <w:rFonts w:ascii="Calibri" w:eastAsia="Calibri" w:hAnsi="Calibri" w:cs="Calibri"/>
+          <w:color w:val="000000"/>
+          <w:sz w:val="28"/>
+        </w:rPr>
+        <w:t xml:space="preserve"> </w:t>
+      </w:r>
+      <w:r>
+        <w:rPr>
+          <w:rFonts w:ascii="Calibri" w:eastAsia="Calibri" w:hAnsi="Calibri" w:cs="Calibri"/>
+          <w:color w:val="000000"/>
+          <w:sz w:val="28"/>
+        </w:rPr>
+        <w:t>systèmes de radiodiffusion sonore analogique [4]. Par conséquent, les systèmes de transmission de radiodiffusion ont désormais tendance à passer de la transmission analogique conventionnelle au numérique [1].</w:t>
+      </w:r>
+    </w:p>
+    <w:p>
+      <w:pPr>
+        <w:spacing w:after="0" w:line="240" w:lineRule="auto"/>
+        <w:rPr>
+          <w:rFonts w:ascii="Calibri" w:eastAsia="Calibri" w:hAnsi="Calibri" w:cs="Calibri"/>
+          <w:color w:val="000000"/>
+          <w:sz w:val="28"/>
+        </w:rPr>
+      </w:pPr>
+      <w:r>
+        <w:rPr>
+          <w:rFonts w:ascii="Calibri" w:eastAsia="Calibri" w:hAnsi="Calibri" w:cs="Calibri"/>
+          <w:color w:val="000000"/>
+          <w:sz w:val="28"/>
+        </w:rPr>
+        <w:t>Le système de radiodiffusion FM actuel est en train d’être remplacé</w:t>
+      </w:r>
+      <w:r>
+        <w:rPr>
+          <w:rFonts w:ascii="Calibri" w:eastAsia="Calibri" w:hAnsi="Calibri" w:cs="Calibri"/>
+          <w:color w:val="000000"/>
+          <w:sz w:val="28"/>
+        </w:rPr>
+        <w:t xml:space="preserve"> </w:t>
+      </w:r>
+      <w:r>
+        <w:rPr>
+          <w:rFonts w:ascii="Calibri" w:eastAsia="Calibri" w:hAnsi="Calibri" w:cs="Calibri"/>
+          <w:color w:val="000000"/>
+          <w:sz w:val="28"/>
+        </w:rPr>
+        <w:t xml:space="preserve">progressivement par le système de Radiodiffusion Numérique Terrestre (RNT) dans de nombreux pays du monde [2]. </w:t>
+      </w:r>
+    </w:p>
+    <w:p>
+      <w:pPr>
+        <w:spacing w:after="0" w:line="240" w:lineRule="auto"/>
+        <w:rPr>
+          <w:rFonts w:ascii="Calibri" w:eastAsia="Calibri" w:hAnsi="Calibri" w:cs="Calibri"/>
+          <w:color w:val="000000"/>
+          <w:sz w:val="28"/>
+        </w:rPr>
+      </w:pPr>
+    </w:p>
+    <w:p>
+      <w:pPr>
+        <w:spacing w:after="0" w:line="240" w:lineRule="auto"/>
+        <w:rPr>
+          <w:rFonts w:ascii="Calibri" w:eastAsia="Calibri" w:hAnsi="Calibri" w:cs="Calibri"/>
+          <w:color w:val="000000"/>
+          <w:sz w:val="28"/>
+        </w:rPr>
+      </w:pPr>
+      <w:r>
+        <w:rPr>
+          <w:rFonts w:ascii="Calibri" w:eastAsia="Calibri" w:hAnsi="Calibri" w:cs="Calibri"/>
+          <w:color w:val="000000"/>
+          <w:sz w:val="28"/>
+        </w:rPr>
+        <w:t xml:space="preserve">Au Bénin le mode de diffusion de la radio reste la diffusion analogique en bande FM. </w:t>
+      </w:r>
+    </w:p>
+    <w:p>
+      <w:pPr>
+        <w:spacing w:after="0" w:line="240" w:lineRule="auto"/>
+        <w:rPr>
+          <w:rFonts w:ascii="Calibri" w:eastAsia="Calibri" w:hAnsi="Calibri" w:cs="Calibri"/>
+          <w:color w:val="000000"/>
+          <w:sz w:val="28"/>
+        </w:rPr>
+      </w:pPr>
+      <w:r>
+        <w:rPr>
+          <w:rFonts w:ascii="Calibri" w:eastAsia="Calibri" w:hAnsi="Calibri" w:cs="Calibri"/>
+          <w:color w:val="000000"/>
+          <w:sz w:val="28"/>
+        </w:rPr>
+        <w:t xml:space="preserve">C'est dans l’optique </w:t>
+      </w:r>
+      <w:r>
+        <w:rPr>
+          <w:rFonts w:ascii="Calibri" w:eastAsia="Calibri" w:hAnsi="Calibri" w:cs="Calibri"/>
+          <w:color w:val="000000"/>
+          <w:sz w:val="28"/>
+        </w:rPr>
+        <w:t xml:space="preserve">de bénéficier des </w:t>
+      </w:r>
+      <w:proofErr w:type="gramStart"/>
+      <w:r>
+        <w:rPr>
+          <w:rFonts w:ascii="Calibri" w:eastAsia="Calibri" w:hAnsi="Calibri" w:cs="Calibri"/>
+          <w:color w:val="000000"/>
+          <w:sz w:val="28"/>
+        </w:rPr>
+        <w:t>avantages  du</w:t>
+      </w:r>
+      <w:proofErr w:type="gramEnd"/>
+      <w:r>
+        <w:rPr>
+          <w:rFonts w:ascii="Calibri" w:eastAsia="Calibri" w:hAnsi="Calibri" w:cs="Calibri"/>
+          <w:color w:val="000000"/>
+          <w:sz w:val="28"/>
+        </w:rPr>
+        <w:t xml:space="preserve"> numérique en radiodiffusion terrestre </w:t>
+      </w:r>
+      <w:r>
+        <w:rPr>
+          <w:rFonts w:ascii="Calibri" w:eastAsia="Calibri" w:hAnsi="Calibri" w:cs="Calibri"/>
+          <w:color w:val="000000"/>
+          <w:sz w:val="28"/>
+        </w:rPr>
+        <w:t xml:space="preserve">au Bénin, que le présent travail a été initié. Il porte sur la Migration de la radiodiffusion FM vers la radio </w:t>
+      </w:r>
+      <w:r>
+        <w:rPr>
+          <w:rFonts w:ascii="Calibri" w:eastAsia="Calibri" w:hAnsi="Calibri" w:cs="Calibri"/>
+          <w:color w:val="000000"/>
+          <w:sz w:val="28"/>
+        </w:rPr>
+        <w:t>numérique</w:t>
+      </w:r>
+      <w:r>
+        <w:rPr>
+          <w:rFonts w:ascii="Calibri" w:eastAsia="Calibri" w:hAnsi="Calibri" w:cs="Calibri"/>
+          <w:color w:val="000000"/>
+          <w:sz w:val="28"/>
+        </w:rPr>
+        <w:t xml:space="preserve"> terrestre au Bénin.</w:t>
+      </w:r>
+    </w:p>
+    <w:p>
+      <w:pPr>
+        <w:spacing w:after="0" w:line="240" w:lineRule="auto"/>
+        <w:rPr>
+          <w:rFonts w:ascii="Calibri" w:eastAsia="Calibri" w:hAnsi="Calibri" w:cs="Calibri"/>
+          <w:color w:val="000000"/>
+          <w:sz w:val="28"/>
+        </w:rPr>
+      </w:pPr>
+    </w:p>
+    <w:p>
+      <w:pPr>
+        <w:spacing w:after="200" w:line="276" w:lineRule="auto"/>
+        <w:rPr>
+          <w:rFonts w:ascii="Calibri" w:eastAsia="Calibri" w:hAnsi="Calibri" w:cs="Calibri"/>
+          <w:sz w:val="28"/>
+        </w:rPr>
+      </w:pPr>
+      <w:r>
+        <w:rPr>
+          <w:rFonts w:ascii="Calibri" w:eastAsia="Calibri" w:hAnsi="Calibri" w:cs="Calibri"/>
+          <w:sz w:val="28"/>
+        </w:rPr>
+        <w:t xml:space="preserve">Pour bien cerner ce thème nous avons </w:t>
+      </w:r>
+      <w:r>
+        <w:rPr>
+          <w:rFonts w:ascii="Calibri" w:eastAsia="Calibri" w:hAnsi="Calibri" w:cs="Calibri"/>
+          <w:sz w:val="28"/>
+        </w:rPr>
+        <w:t>divisé l'ouvrage en cinq grandes parties.</w:t>
+      </w:r>
+    </w:p>
+    <w:p>
+      <w:pPr>
+        <w:spacing w:after="200" w:line="276" w:lineRule="auto"/>
+        <w:rPr>
+          <w:rFonts w:ascii="Calibri" w:eastAsia="Calibri" w:hAnsi="Calibri" w:cs="Calibri"/>
+          <w:sz w:val="28"/>
+        </w:rPr>
+      </w:pPr>
+      <w:r>
+        <w:rPr>
+          <w:rFonts w:ascii="Calibri" w:eastAsia="Calibri" w:hAnsi="Calibri" w:cs="Calibri"/>
+          <w:sz w:val="28"/>
+        </w:rPr>
+        <w:t>En premier lieu, nous allons mener une étude comparative des normes existantes de la RNT en vue de choisir la norme adéquate pour le Bénin, puis étudier de manière approfondie cette norme choisie.</w:t>
+      </w:r>
+    </w:p>
+    <w:p>
+      <w:pPr>
+        <w:spacing w:after="200" w:line="276" w:lineRule="auto"/>
+        <w:rPr>
+          <w:rFonts w:ascii="Calibri" w:eastAsia="Calibri" w:hAnsi="Calibri" w:cs="Calibri"/>
+          <w:sz w:val="28"/>
+        </w:rPr>
+      </w:pPr>
+      <w:r>
+        <w:rPr>
+          <w:rFonts w:ascii="Calibri" w:eastAsia="Calibri" w:hAnsi="Calibri" w:cs="Calibri"/>
+          <w:sz w:val="28"/>
+        </w:rPr>
+        <w:t xml:space="preserve">Dans la </w:t>
+      </w:r>
+      <w:r>
+        <w:rPr>
+          <w:rFonts w:ascii="Calibri" w:eastAsia="Calibri" w:hAnsi="Calibri" w:cs="Calibri"/>
+          <w:sz w:val="28"/>
+        </w:rPr>
+        <w:t>deuxième</w:t>
+      </w:r>
+      <w:r>
+        <w:rPr>
+          <w:rFonts w:ascii="Calibri" w:eastAsia="Calibri" w:hAnsi="Calibri" w:cs="Calibri"/>
+          <w:sz w:val="28"/>
+        </w:rPr>
+        <w:t xml:space="preserve"> partie, nous allons </w:t>
+      </w:r>
+      <w:r>
+        <w:rPr>
+          <w:rFonts w:ascii="Calibri" w:eastAsia="Calibri" w:hAnsi="Calibri" w:cs="Calibri"/>
+          <w:sz w:val="28"/>
+        </w:rPr>
+        <w:t>implémenter</w:t>
+      </w:r>
+      <w:r>
+        <w:rPr>
+          <w:rFonts w:ascii="Calibri" w:eastAsia="Calibri" w:hAnsi="Calibri" w:cs="Calibri"/>
+          <w:sz w:val="28"/>
+        </w:rPr>
+        <w:t xml:space="preserve"> la chaine de la norme identifiée et quantifier l'apport de la rotation de constellation dans cette chaine. </w:t>
+      </w:r>
+    </w:p>
+    <w:p>
+      <w:pPr>
+        <w:spacing w:after="200" w:line="276" w:lineRule="auto"/>
+        <w:rPr>
+          <w:rFonts w:ascii="Calibri" w:eastAsia="Calibri" w:hAnsi="Calibri" w:cs="Calibri"/>
+          <w:sz w:val="28"/>
+        </w:rPr>
+      </w:pPr>
+      <w:r>
+        <w:rPr>
+          <w:rFonts w:ascii="Calibri" w:eastAsia="Calibri" w:hAnsi="Calibri" w:cs="Calibri"/>
+          <w:sz w:val="28"/>
+        </w:rPr>
+        <w:t xml:space="preserve">Pour la </w:t>
+      </w:r>
+      <w:r>
+        <w:rPr>
+          <w:rFonts w:ascii="Calibri" w:eastAsia="Calibri" w:hAnsi="Calibri" w:cs="Calibri"/>
+          <w:sz w:val="28"/>
+        </w:rPr>
+        <w:t>troisième</w:t>
+      </w:r>
+      <w:r>
+        <w:rPr>
+          <w:rFonts w:ascii="Calibri" w:eastAsia="Calibri" w:hAnsi="Calibri" w:cs="Calibri"/>
+          <w:sz w:val="28"/>
+        </w:rPr>
+        <w:t xml:space="preserve"> partie, nous allons décrire la migration de la radio FM vers la RNT, tout en proposant une architecture de</w:t>
+      </w:r>
+      <w:r>
+        <w:rPr>
+          <w:rFonts w:ascii="Calibri" w:eastAsia="Calibri" w:hAnsi="Calibri" w:cs="Calibri"/>
+          <w:sz w:val="28"/>
+        </w:rPr>
+        <w:t xml:space="preserve"> déploiement au Bénin. Enfin nous allons évaluer l'impact de cette migration sur les acteurs de l'</w:t>
+      </w:r>
+      <w:r>
+        <w:rPr>
+          <w:rFonts w:ascii="Calibri" w:eastAsia="Calibri" w:hAnsi="Calibri" w:cs="Calibri"/>
+          <w:sz w:val="28"/>
+        </w:rPr>
+        <w:t>écosystème</w:t>
+      </w:r>
+      <w:r>
+        <w:rPr>
+          <w:rFonts w:ascii="Calibri" w:eastAsia="Calibri" w:hAnsi="Calibri" w:cs="Calibri"/>
+          <w:sz w:val="28"/>
+        </w:rPr>
+        <w:t xml:space="preserve"> RNT. </w:t>
+      </w:r>
+    </w:p>
+    <w:p>
+      <w:pPr>
+        <w:spacing w:after="200" w:line="276" w:lineRule="auto"/>
+        <w:rPr>
+          <w:rFonts w:ascii="Calibri" w:eastAsia="Calibri" w:hAnsi="Calibri" w:cs="Calibri"/>
+          <w:sz w:val="28"/>
+        </w:rPr>
+      </w:pPr>
+    </w:p>
+    <w:p>
+      <w:pPr>
+        <w:spacing w:after="200" w:line="276" w:lineRule="auto"/>
+        <w:rPr>
+          <w:rFonts w:ascii="Calibri" w:eastAsia="Calibri" w:hAnsi="Calibri" w:cs="Calibri"/>
+          <w:sz w:val="28"/>
+        </w:rPr>
+      </w:pPr>
+    </w:p>
+    <w:p>
+      <w:pPr>
+        <w:spacing w:after="200" w:line="276" w:lineRule="auto"/>
+        <w:rPr>
+          <w:rFonts w:ascii="Calibri" w:eastAsia="Calibri" w:hAnsi="Calibri" w:cs="Calibri"/>
+          <w:sz w:val="28"/>
+        </w:rPr>
+      </w:pPr>
+    </w:p>
+    <w:p>
+      <w:pPr>
+        <w:spacing w:after="200" w:line="276" w:lineRule="auto"/>
         <w:rPr>
           <w:rFonts w:ascii="Calibri" w:eastAsia="Calibri" w:hAnsi="Calibri" w:cs="Calibri"/>
           <w:b/>
           <w:sz w:val="28"/>
           <w:u w:val="single"/>
         </w:rPr>
-        <w:t>Introduction générale</w:t>
+      </w:pPr>
+      <w:r>
+        <w:rPr>
+          <w:rFonts w:ascii="Calibri" w:eastAsia="Calibri" w:hAnsi="Calibri" w:cs="Calibri"/>
+          <w:b/>
+          <w:sz w:val="28"/>
+          <w:u w:val="single"/>
+        </w:rPr>
+        <w:t xml:space="preserve">Contexte et justification  </w:t>
       </w:r>
     </w:p>
     <w:p>
@@ -3391,13 +4125,13 @@
         <w:rPr>
           <w:rFonts w:ascii="Calibri" w:eastAsia="Calibri" w:hAnsi="Calibri" w:cs="Calibri"/>
           <w:color w:val="000000"/>
-          <w:sz w:val="28"/>
-        </w:rPr>
-      </w:pPr>
-      <w:r>
-        <w:rPr>
-          <w:rFonts w:ascii="Calibri" w:eastAsia="Calibri" w:hAnsi="Calibri" w:cs="Calibri"/>
-          <w:sz w:val="28"/>
+          <w:sz w:val="29"/>
+        </w:rPr>
+      </w:pPr>
+      <w:r>
+        <w:rPr>
+          <w:rFonts w:ascii="Calibri" w:eastAsia="Calibri" w:hAnsi="Calibri" w:cs="Calibri"/>
+          <w:sz w:val="24"/>
         </w:rPr>
         <w:t xml:space="preserve"> </w:t>
       </w:r>
@@ -3405,41 +4139,25 @@
         <w:rPr>
           <w:rFonts w:ascii="Calibri" w:eastAsia="Calibri" w:hAnsi="Calibri" w:cs="Calibri"/>
           <w:color w:val="000000"/>
-          <w:sz w:val="28"/>
-        </w:rPr>
-        <w:t xml:space="preserve">La radio demeure pour l’homme l’un des outils incontournables pour disposer de l’information, se divertir, être </w:t>
-      </w:r>
-      <w:r>
-        <w:rPr>
-          <w:rFonts w:ascii="Calibri" w:eastAsia="Calibri" w:hAnsi="Calibri" w:cs="Calibri"/>
-          <w:color w:val="000000"/>
-          <w:sz w:val="28"/>
-        </w:rPr>
-        <w:t xml:space="preserve">au courant de l’actualité </w:t>
-      </w:r>
-      <w:r>
-        <w:rPr>
-          <w:rFonts w:ascii="Calibri" w:eastAsia="Calibri" w:hAnsi="Calibri" w:cs="Calibri"/>
-          <w:color w:val="000000"/>
-          <w:sz w:val="28"/>
-        </w:rPr>
-        <w:t>de son pays et du monde entier. Elle a non seulement survécu à l’introduction de la télévision, mais elle a prospéré et s’est développée. Depuis le début de la radiodiffusion au début des années 1920, le marché est largement couvert par les systèmes de radiodiffusion audio AM et FM [1]. Aujourd’hui, nous vivons dans un monde de systèmes et de services de communication numérique. En effet, lors de la Conférence Régionale des Radiocommunications (CRR) de l’UIT (Union Internationale des Télécommunications) tenue à Genève du 15 mai au 16 juin, un traité international (Accord GE06) a fixé au 17 juin 2020 la disparition des</w:t>
-      </w:r>
-      <w:r>
-        <w:rPr>
-          <w:rFonts w:ascii="Calibri" w:eastAsia="Calibri" w:hAnsi="Calibri" w:cs="Calibri"/>
-          <w:color w:val="000000"/>
-          <w:sz w:val="28"/>
-        </w:rPr>
-        <w:t xml:space="preserve"> </w:t>
-      </w:r>
-      <w:r>
-        <w:rPr>
-          <w:rFonts w:ascii="Calibri" w:eastAsia="Calibri" w:hAnsi="Calibri" w:cs="Calibri"/>
-          <w:color w:val="000000"/>
-          <w:sz w:val="28"/>
-        </w:rPr>
-        <w:t>systèmes de radiodiffusion sonore analogique [4]. Par conséquent, les systèmes de transmission de radiodiffusion ont désormais tendance à passer de la transmission analogique conventionnelle au numérique [1].</w:t>
+          <w:sz w:val="29"/>
+        </w:rPr>
+        <w:t xml:space="preserve">La radio numérique terrestre, permet </w:t>
+      </w:r>
+      <w:r>
+        <w:rPr>
+          <w:rFonts w:ascii="Calibri" w:eastAsia="Calibri" w:hAnsi="Calibri" w:cs="Calibri"/>
+          <w:color w:val="000000"/>
+          <w:sz w:val="29"/>
+        </w:rPr>
+        <w:t>tout comme</w:t>
+      </w:r>
+      <w:r>
+        <w:rPr>
+          <w:rFonts w:ascii="Calibri" w:eastAsia="Calibri" w:hAnsi="Calibri" w:cs="Calibri"/>
+          <w:color w:val="000000"/>
+          <w:sz w:val="29"/>
+        </w:rPr>
+        <w:t xml:space="preserve"> la FM, la diffusion des programmes de radio par voie hertzienne. Contrairement à la radio analogique hertzienne FM où une fréquence ne permet de transmettre qu’une radio, chaque fréquence en RNT véhicule plusieurs services radios qui sont groupés dans un multiplex [6].</w:t>
       </w:r>
     </w:p>
     <w:p>
@@ -3447,304 +4165,17 @@
         <w:spacing w:after="0" w:line="240" w:lineRule="auto"/>
         <w:rPr>
           <w:rFonts w:ascii="Calibri" w:eastAsia="Calibri" w:hAnsi="Calibri" w:cs="Calibri"/>
-          <w:color w:val="000000"/>
-          <w:sz w:val="28"/>
-        </w:rPr>
-      </w:pPr>
-      <w:r>
-        <w:rPr>
-          <w:rFonts w:ascii="Calibri" w:eastAsia="Calibri" w:hAnsi="Calibri" w:cs="Calibri"/>
-          <w:color w:val="000000"/>
-          <w:sz w:val="28"/>
-        </w:rPr>
-        <w:t>Le système de radiodiffusion FM actuel est en train d’être remplacé</w:t>
-      </w:r>
-      <w:r>
-        <w:rPr>
-          <w:rFonts w:ascii="Calibri" w:eastAsia="Calibri" w:hAnsi="Calibri" w:cs="Calibri"/>
-          <w:color w:val="000000"/>
-          <w:sz w:val="28"/>
-        </w:rPr>
-        <w:t xml:space="preserve"> </w:t>
-      </w:r>
-      <w:r>
-        <w:rPr>
-          <w:rFonts w:ascii="Calibri" w:eastAsia="Calibri" w:hAnsi="Calibri" w:cs="Calibri"/>
-          <w:color w:val="000000"/>
-          <w:sz w:val="28"/>
-        </w:rPr>
-        <w:t xml:space="preserve">progressivement par le système de Radiodiffusion Numérique Terrestre (RNT) dans de nombreux pays du monde [2]. </w:t>
-      </w:r>
-    </w:p>
-    <w:p>
-      <w:pPr>
-        <w:spacing w:after="0" w:line="240" w:lineRule="auto"/>
-        <w:rPr>
-          <w:rFonts w:ascii="Calibri" w:eastAsia="Calibri" w:hAnsi="Calibri" w:cs="Calibri"/>
-          <w:color w:val="000000"/>
-          <w:sz w:val="28"/>
-        </w:rPr>
-      </w:pPr>
-    </w:p>
-    <w:p>
-      <w:pPr>
-        <w:spacing w:after="0" w:line="240" w:lineRule="auto"/>
-        <w:rPr>
-          <w:rFonts w:ascii="Calibri" w:eastAsia="Calibri" w:hAnsi="Calibri" w:cs="Calibri"/>
-          <w:color w:val="000000"/>
-          <w:sz w:val="28"/>
-        </w:rPr>
-      </w:pPr>
-      <w:r>
-        <w:rPr>
-          <w:rFonts w:ascii="Calibri" w:eastAsia="Calibri" w:hAnsi="Calibri" w:cs="Calibri"/>
-          <w:color w:val="000000"/>
-          <w:sz w:val="28"/>
-        </w:rPr>
-        <w:t xml:space="preserve">Au Bénin le mode de diffusion de la radio reste la diffusion analogique en bande FM. </w:t>
-      </w:r>
-    </w:p>
-    <w:p>
-      <w:pPr>
-        <w:spacing w:after="0" w:line="240" w:lineRule="auto"/>
-        <w:rPr>
-          <w:rFonts w:ascii="Calibri" w:eastAsia="Calibri" w:hAnsi="Calibri" w:cs="Calibri"/>
-          <w:color w:val="000000"/>
-          <w:sz w:val="28"/>
-        </w:rPr>
-      </w:pPr>
-      <w:r>
-        <w:rPr>
-          <w:rFonts w:ascii="Calibri" w:eastAsia="Calibri" w:hAnsi="Calibri" w:cs="Calibri"/>
-          <w:color w:val="000000"/>
-          <w:sz w:val="28"/>
-        </w:rPr>
-        <w:t xml:space="preserve">C'est dans l’optique d’innover et de développer l’industrie numérique au Bénin, que le présent travail a été initié. Il porte sur la Migration de la radiodiffusion FM vers la radio </w:t>
-      </w:r>
-      <w:r>
-        <w:rPr>
-          <w:rFonts w:ascii="Calibri" w:eastAsia="Calibri" w:hAnsi="Calibri" w:cs="Calibri"/>
-          <w:color w:val="000000"/>
-          <w:sz w:val="28"/>
-        </w:rPr>
-        <w:t>numérique</w:t>
-      </w:r>
-      <w:r>
-        <w:rPr>
-          <w:rFonts w:ascii="Calibri" w:eastAsia="Calibri" w:hAnsi="Calibri" w:cs="Calibri"/>
-          <w:color w:val="000000"/>
-          <w:sz w:val="28"/>
-        </w:rPr>
-        <w:t xml:space="preserve"> terrestre au Bénin.</w:t>
-      </w:r>
-    </w:p>
-    <w:p>
-      <w:pPr>
-        <w:spacing w:after="0" w:line="240" w:lineRule="auto"/>
-        <w:rPr>
-          <w:rFonts w:ascii="Calibri" w:eastAsia="Calibri" w:hAnsi="Calibri" w:cs="Calibri"/>
-          <w:color w:val="000000"/>
-          <w:sz w:val="28"/>
-        </w:rPr>
-      </w:pPr>
-    </w:p>
-    <w:p>
-      <w:pPr>
-        <w:spacing w:after="200" w:line="276" w:lineRule="auto"/>
-        <w:rPr>
-          <w:rFonts w:ascii="Calibri" w:eastAsia="Calibri" w:hAnsi="Calibri" w:cs="Calibri"/>
-          <w:sz w:val="28"/>
-        </w:rPr>
-      </w:pPr>
-      <w:r>
-        <w:rPr>
-          <w:rFonts w:ascii="Calibri" w:eastAsia="Calibri" w:hAnsi="Calibri" w:cs="Calibri"/>
-          <w:sz w:val="28"/>
-        </w:rPr>
-        <w:t xml:space="preserve">Pour bien cerner ce thème nous avons </w:t>
-      </w:r>
-      <w:r>
-        <w:rPr>
-          <w:rFonts w:ascii="Calibri" w:eastAsia="Calibri" w:hAnsi="Calibri" w:cs="Calibri"/>
-          <w:sz w:val="28"/>
-        </w:rPr>
-        <w:t>divisé l'ouvrage en cinq grandes parties.</w:t>
-      </w:r>
-    </w:p>
-    <w:p>
-      <w:pPr>
-        <w:spacing w:after="200" w:line="276" w:lineRule="auto"/>
-        <w:rPr>
-          <w:rFonts w:ascii="Calibri" w:eastAsia="Calibri" w:hAnsi="Calibri" w:cs="Calibri"/>
-          <w:sz w:val="28"/>
-        </w:rPr>
-      </w:pPr>
-      <w:r>
-        <w:rPr>
-          <w:rFonts w:ascii="Calibri" w:eastAsia="Calibri" w:hAnsi="Calibri" w:cs="Calibri"/>
-          <w:sz w:val="28"/>
-        </w:rPr>
-        <w:t>En premier lieu, nous allons mener une étude comparative des normes existantes de la RNT en vue de choisir la norme adéquate pour le Bénin, puis étudier de manière approfondie cette norme choisie.</w:t>
-      </w:r>
-    </w:p>
-    <w:p>
-      <w:pPr>
-        <w:spacing w:after="200" w:line="276" w:lineRule="auto"/>
-        <w:rPr>
-          <w:rFonts w:ascii="Calibri" w:eastAsia="Calibri" w:hAnsi="Calibri" w:cs="Calibri"/>
-          <w:sz w:val="28"/>
-        </w:rPr>
-      </w:pPr>
-      <w:r>
-        <w:rPr>
-          <w:rFonts w:ascii="Calibri" w:eastAsia="Calibri" w:hAnsi="Calibri" w:cs="Calibri"/>
-          <w:sz w:val="28"/>
-        </w:rPr>
-        <w:t xml:space="preserve">Dans la </w:t>
-      </w:r>
-      <w:r>
-        <w:rPr>
-          <w:rFonts w:ascii="Calibri" w:eastAsia="Calibri" w:hAnsi="Calibri" w:cs="Calibri"/>
-          <w:sz w:val="28"/>
-        </w:rPr>
-        <w:t>deuxième</w:t>
-      </w:r>
-      <w:r>
-        <w:rPr>
-          <w:rFonts w:ascii="Calibri" w:eastAsia="Calibri" w:hAnsi="Calibri" w:cs="Calibri"/>
-          <w:sz w:val="28"/>
-        </w:rPr>
-        <w:t xml:space="preserve"> partie, nous allons </w:t>
-      </w:r>
-      <w:r>
-        <w:rPr>
-          <w:rFonts w:ascii="Calibri" w:eastAsia="Calibri" w:hAnsi="Calibri" w:cs="Calibri"/>
-          <w:sz w:val="28"/>
-        </w:rPr>
-        <w:t>implémenter</w:t>
-      </w:r>
-      <w:r>
-        <w:rPr>
-          <w:rFonts w:ascii="Calibri" w:eastAsia="Calibri" w:hAnsi="Calibri" w:cs="Calibri"/>
-          <w:sz w:val="28"/>
-        </w:rPr>
-        <w:t xml:space="preserve"> la chaine de la norme identifiée et quantifier l'apport de la rotation de constellation dans cette chaine. </w:t>
-      </w:r>
-    </w:p>
-    <w:p>
-      <w:pPr>
-        <w:spacing w:after="200" w:line="276" w:lineRule="auto"/>
-        <w:rPr>
-          <w:rFonts w:ascii="Calibri" w:eastAsia="Calibri" w:hAnsi="Calibri" w:cs="Calibri"/>
-          <w:sz w:val="28"/>
-        </w:rPr>
-      </w:pPr>
-      <w:r>
-        <w:rPr>
-          <w:rFonts w:ascii="Calibri" w:eastAsia="Calibri" w:hAnsi="Calibri" w:cs="Calibri"/>
-          <w:sz w:val="28"/>
-        </w:rPr>
-        <w:lastRenderedPageBreak/>
-        <w:t xml:space="preserve">Pour la </w:t>
-      </w:r>
-      <w:r>
-        <w:rPr>
-          <w:rFonts w:ascii="Calibri" w:eastAsia="Calibri" w:hAnsi="Calibri" w:cs="Calibri"/>
-          <w:sz w:val="28"/>
-        </w:rPr>
-        <w:t>troisième</w:t>
-      </w:r>
-      <w:r>
-        <w:rPr>
-          <w:rFonts w:ascii="Calibri" w:eastAsia="Calibri" w:hAnsi="Calibri" w:cs="Calibri"/>
-          <w:sz w:val="28"/>
-        </w:rPr>
-        <w:t xml:space="preserve"> partie, nous allons décrire la migration de la radio FM vers la RNT, tout en proposant une architecture de</w:t>
-      </w:r>
-      <w:r>
-        <w:rPr>
-          <w:rFonts w:ascii="Calibri" w:eastAsia="Calibri" w:hAnsi="Calibri" w:cs="Calibri"/>
-          <w:sz w:val="28"/>
-        </w:rPr>
-        <w:t xml:space="preserve"> déploiement au Bénin. Enfin nous allons évaluer l'impact de cette migration sur les acteurs de l'</w:t>
-      </w:r>
-      <w:r>
-        <w:rPr>
-          <w:rFonts w:ascii="Calibri" w:eastAsia="Calibri" w:hAnsi="Calibri" w:cs="Calibri"/>
-          <w:sz w:val="28"/>
-        </w:rPr>
-        <w:t>écosystème</w:t>
-      </w:r>
-      <w:r>
-        <w:rPr>
-          <w:rFonts w:ascii="Calibri" w:eastAsia="Calibri" w:hAnsi="Calibri" w:cs="Calibri"/>
-          <w:sz w:val="28"/>
-        </w:rPr>
-        <w:t xml:space="preserve"> RNT. </w:t>
-      </w:r>
-    </w:p>
-    <w:p>
-      <w:pPr>
-        <w:spacing w:after="200" w:line="276" w:lineRule="auto"/>
-        <w:rPr>
-          <w:rFonts w:ascii="Calibri" w:eastAsia="Calibri" w:hAnsi="Calibri" w:cs="Calibri"/>
-          <w:sz w:val="28"/>
-        </w:rPr>
-      </w:pPr>
-    </w:p>
-    <w:p>
-      <w:pPr>
-        <w:spacing w:after="200" w:line="276" w:lineRule="auto"/>
-        <w:rPr>
-          <w:rFonts w:ascii="Calibri" w:eastAsia="Calibri" w:hAnsi="Calibri" w:cs="Calibri"/>
-          <w:sz w:val="28"/>
-        </w:rPr>
-      </w:pPr>
-    </w:p>
-    <w:p>
-      <w:pPr>
-        <w:spacing w:after="200" w:line="276" w:lineRule="auto"/>
-        <w:rPr>
-          <w:rFonts w:ascii="Calibri" w:eastAsia="Calibri" w:hAnsi="Calibri" w:cs="Calibri"/>
-          <w:sz w:val="28"/>
-        </w:rPr>
-      </w:pPr>
-    </w:p>
-    <w:p>
-      <w:pPr>
-        <w:spacing w:after="200" w:line="276" w:lineRule="auto"/>
-        <w:rPr>
-          <w:rFonts w:ascii="Calibri" w:eastAsia="Calibri" w:hAnsi="Calibri" w:cs="Calibri"/>
-          <w:b/>
-          <w:sz w:val="28"/>
-          <w:u w:val="single"/>
-        </w:rPr>
-      </w:pPr>
-      <w:r>
-        <w:rPr>
-          <w:rFonts w:ascii="Calibri" w:eastAsia="Calibri" w:hAnsi="Calibri" w:cs="Calibri"/>
-          <w:b/>
-          <w:sz w:val="28"/>
-          <w:u w:val="single"/>
-        </w:rPr>
-        <w:t xml:space="preserve">Contexte et justification  </w:t>
-      </w:r>
-    </w:p>
-    <w:p>
-      <w:pPr>
-        <w:spacing w:after="0" w:line="240" w:lineRule="auto"/>
+          <w:b/>
+          <w:sz w:val="28"/>
+        </w:rPr>
+      </w:pPr>
+      <w:r>
         <w:rPr>
           <w:rFonts w:ascii="Calibri" w:eastAsia="Calibri" w:hAnsi="Calibri" w:cs="Calibri"/>
           <w:color w:val="000000"/>
           <w:sz w:val="29"/>
         </w:rPr>
-      </w:pPr>
-      <w:r>
-        <w:rPr>
-          <w:rFonts w:ascii="Calibri" w:eastAsia="Calibri" w:hAnsi="Calibri" w:cs="Calibri"/>
-          <w:sz w:val="24"/>
-        </w:rPr>
-        <w:t xml:space="preserve"> </w:t>
+        <w:t xml:space="preserve">La RNT présente de nombreux avantages tels que : une meilleure qualité de diffusion et de réception, la diffusion de plusieurs radios sur la même fréquence ce qui permettrait une meilleure utilisation du spectre de fréquences, </w:t>
       </w:r>
       <w:r>
         <w:rPr>
@@ -3752,7 +4183,7 @@
           <w:color w:val="000000"/>
           <w:sz w:val="29"/>
         </w:rPr>
-        <w:t xml:space="preserve">La radio numérique terrestre, permet </w:t>
+        <w:t>une diminution d</w:t>
       </w:r>
       <w:r>
         <w:rPr>
@@ -3760,33 +4191,7 @@
           <w:color w:val="000000"/>
           <w:sz w:val="29"/>
         </w:rPr>
-        <w:t>tout comme</w:t>
-      </w:r>
-      <w:r>
-        <w:rPr>
-          <w:rFonts w:ascii="Calibri" w:eastAsia="Calibri" w:hAnsi="Calibri" w:cs="Calibri"/>
-          <w:color w:val="000000"/>
-          <w:sz w:val="29"/>
-        </w:rPr>
-        <w:t xml:space="preserve"> la FM, la diffusion des programmes de radio par voie hertzienne. Contrairement à la radio analogique hertzienne FM où une fréquence ne permet de transmettre qu’une radio, chaque fréquence en RNT véhicule plusieurs services radios qui sont groupés dans un multiplex [6].</w:t>
-      </w:r>
-    </w:p>
-    <w:p>
-      <w:pPr>
-        <w:spacing w:after="0" w:line="240" w:lineRule="auto"/>
-        <w:rPr>
-          <w:rFonts w:ascii="Calibri" w:eastAsia="Calibri" w:hAnsi="Calibri" w:cs="Calibri"/>
-          <w:b/>
-          <w:sz w:val="28"/>
-        </w:rPr>
-      </w:pPr>
-      <w:r>
-        <w:rPr>
-          <w:rFonts w:ascii="Calibri" w:eastAsia="Calibri" w:hAnsi="Calibri" w:cs="Calibri"/>
-          <w:color w:val="000000"/>
-          <w:sz w:val="29"/>
-        </w:rPr>
-        <w:t>La RNT présente de nombreux avantages tels que : une meilleure qualité de diffusion et de réception, la diffusion de plusieurs radios sur la même fréquence ce qui permettrait une meilleure utilisation du spectre de fréquences, les coûts de transmission pour les fournisseurs de réseaux d’émetteurs sont réduits pour la transmission numérique et un émetteur RNT n’a besoin que d’une fraction de l’énergie électrique par rapport à un émetteur FM conventionnel [1]. Ces avantages de la RNT justifient son introduction dans le monde des médias afin de remplacer progressivement les systèmes radio conventionnels existants. Nous nous intéresserons donc au déploiement de la RNT au Bénin.</w:t>
+        <w:t>es coûts de transmission et un émetteur RNT n’a besoin que d’une fraction de l’énergie électrique par rapport à un émetteur FM conventionnel [1]. Ces avantages de la RNT justifient son introduction dans le monde des médias afin de remplacer progressivement les systèmes radio conventionnels existants. Nous nous intéresserons donc au déploiement de la RNT au Bénin.</w:t>
       </w:r>
     </w:p>
     <w:p>
@@ -3841,7 +4246,23 @@
           <w:color w:val="000000"/>
           <w:sz w:val="29"/>
         </w:rPr>
-        <w:t xml:space="preserve">La diffusion FM reste aujourd’hui le seul mode d’écoute de la radio au Bénin. </w:t>
+        <w:t>La diffusion FM reste aujourd’hui le seul mode d’écoute de la radio au Bénin.</w:t>
+      </w:r>
+      <w:r>
+        <w:rPr>
+          <w:rFonts w:ascii="Calibri" w:eastAsia="Calibri" w:hAnsi="Calibri" w:cs="Calibri"/>
+          <w:color w:val="000000"/>
+          <w:sz w:val="29"/>
+        </w:rPr>
+        <w:t xml:space="preserve"> Elle est utilisée dans le cadre de la réception fixe, mobile et portable.</w:t>
+      </w:r>
+      <w:r>
+        <w:rPr>
+          <w:rFonts w:ascii="Calibri" w:eastAsia="Calibri" w:hAnsi="Calibri" w:cs="Calibri"/>
+          <w:color w:val="000000"/>
+          <w:sz w:val="29"/>
+        </w:rPr>
+        <w:t xml:space="preserve"> </w:t>
       </w:r>
     </w:p>
     <w:p>
@@ -3867,7 +4288,7 @@
           <w:color w:val="000000"/>
           <w:sz w:val="29"/>
         </w:rPr>
-        <w:t>a transmission analogique en FM rencontre de plus en plus ses limites de capacités. Le signal analogique subit une dégradation non contrôlée lors de sa propagation et la correction des erreurs de transmission à la réception est complexe [4]. De plus,</w:t>
+        <w:t xml:space="preserve">a transmission analogique en FM rencontre de plus en plus ses limites de capacités. </w:t>
       </w:r>
       <w:r>
         <w:rPr>
@@ -3875,6 +4296,34 @@
           <w:color w:val="000000"/>
           <w:sz w:val="29"/>
         </w:rPr>
+        <w:t>[</w:t>
+      </w:r>
+      <w:proofErr w:type="spellStart"/>
+      <w:proofErr w:type="gramStart"/>
+      <w:r>
+        <w:rPr>
+          <w:rFonts w:ascii="Calibri" w:eastAsia="Calibri" w:hAnsi="Calibri" w:cs="Calibri"/>
+          <w:color w:val="000000"/>
+          <w:sz w:val="29"/>
+        </w:rPr>
+        <w:t>fulltext</w:t>
+      </w:r>
+      <w:proofErr w:type="spellEnd"/>
+      <w:proofErr w:type="gramEnd"/>
+      <w:r>
+        <w:rPr>
+          <w:rFonts w:ascii="Calibri" w:eastAsia="Calibri" w:hAnsi="Calibri" w:cs="Calibri"/>
+          <w:color w:val="000000"/>
+          <w:sz w:val="29"/>
+        </w:rPr>
+        <w:t>]</w:t>
+      </w:r>
+      <w:r>
+        <w:rPr>
+          <w:rFonts w:ascii="Calibri" w:eastAsia="Calibri" w:hAnsi="Calibri" w:cs="Calibri"/>
+          <w:color w:val="000000"/>
+          <w:sz w:val="29"/>
+        </w:rPr>
         <w:t xml:space="preserve"> </w:t>
       </w:r>
       <w:r>
@@ -3883,6 +4332,80 @@
           <w:color w:val="000000"/>
           <w:sz w:val="29"/>
         </w:rPr>
+        <w:t xml:space="preserve">Elle </w:t>
+      </w:r>
+      <w:r>
+        <w:rPr>
+          <w:rFonts w:ascii="Calibri" w:eastAsia="Calibri" w:hAnsi="Calibri" w:cs="Calibri"/>
+          <w:color w:val="000000"/>
+          <w:sz w:val="29"/>
+        </w:rPr>
+        <w:t xml:space="preserve"> n’offre aucune protection contre les interférences multi-trajets dans le cas de</w:t>
+      </w:r>
+      <w:r>
+        <w:rPr>
+          <w:rFonts w:ascii="Calibri" w:eastAsia="Calibri" w:hAnsi="Calibri" w:cs="Calibri"/>
+          <w:color w:val="000000"/>
+          <w:sz w:val="29"/>
+        </w:rPr>
+        <w:t xml:space="preserve"> la</w:t>
+      </w:r>
+      <w:r>
+        <w:rPr>
+          <w:rFonts w:ascii="Calibri" w:eastAsia="Calibri" w:hAnsi="Calibri" w:cs="Calibri"/>
+          <w:color w:val="000000"/>
+          <w:sz w:val="29"/>
+        </w:rPr>
+        <w:t xml:space="preserve"> réception mobile.</w:t>
+      </w:r>
+    </w:p>
+    <w:p>
+      <w:pPr>
+        <w:spacing w:after="0" w:line="240" w:lineRule="auto"/>
+        <w:rPr>
+          <w:rFonts w:ascii="Calibri" w:eastAsia="Calibri" w:hAnsi="Calibri" w:cs="Calibri"/>
+          <w:color w:val="000000"/>
+          <w:sz w:val="29"/>
+        </w:rPr>
+      </w:pPr>
+      <w:r>
+        <w:rPr>
+          <w:rFonts w:ascii="Calibri" w:eastAsia="Calibri" w:hAnsi="Calibri" w:cs="Calibri"/>
+          <w:color w:val="000000"/>
+          <w:sz w:val="29"/>
+        </w:rPr>
+        <w:t>Le signal analogique subit</w:t>
+      </w:r>
+      <w:r>
+        <w:rPr>
+          <w:rFonts w:ascii="Calibri" w:eastAsia="Calibri" w:hAnsi="Calibri" w:cs="Calibri"/>
+          <w:color w:val="000000"/>
+          <w:sz w:val="29"/>
+        </w:rPr>
+        <w:t xml:space="preserve"> donc </w:t>
+      </w:r>
+      <w:r>
+        <w:rPr>
+          <w:rFonts w:ascii="Calibri" w:eastAsia="Calibri" w:hAnsi="Calibri" w:cs="Calibri"/>
+          <w:color w:val="000000"/>
+          <w:sz w:val="29"/>
+        </w:rPr>
+        <w:t>une dégradation non contrôlée lors de sa propagation et la correction des erreurs de transmission à la réception est complexe [4]. De plus,</w:t>
+      </w:r>
+      <w:r>
+        <w:rPr>
+          <w:rFonts w:ascii="Calibri" w:eastAsia="Calibri" w:hAnsi="Calibri" w:cs="Calibri"/>
+          <w:color w:val="000000"/>
+          <w:sz w:val="29"/>
+        </w:rPr>
+        <w:t xml:space="preserve"> </w:t>
+      </w:r>
+      <w:r>
+        <w:rPr>
+          <w:rFonts w:ascii="Calibri" w:eastAsia="Calibri" w:hAnsi="Calibri" w:cs="Calibri"/>
+          <w:color w:val="000000"/>
+          <w:sz w:val="29"/>
+        </w:rPr>
         <w:t>la bande de 87.5 à 108 MHz destinée à la diffusion FM commence à se saturer [5]. L’autorité de régulation a plusieurs</w:t>
       </w:r>
       <w:r>
@@ -3960,24 +4483,24 @@
           <w:sz w:val="28"/>
           <w:u w:val="single"/>
         </w:rPr>
+        <w:t>Objectif du projet</w:t>
+      </w:r>
+    </w:p>
+    <w:p>
+      <w:pPr>
+        <w:spacing w:after="0" w:line="240" w:lineRule="auto"/>
+        <w:rPr>
+          <w:rFonts w:ascii="Calibri" w:eastAsia="Calibri" w:hAnsi="Calibri" w:cs="Calibri"/>
+          <w:color w:val="000000"/>
+          <w:sz w:val="28"/>
+        </w:rPr>
+      </w:pPr>
+      <w:r>
+        <w:rPr>
+          <w:rFonts w:ascii="Calibri" w:eastAsia="Calibri" w:hAnsi="Calibri" w:cs="Calibri"/>
+          <w:sz w:val="28"/>
+        </w:rPr>
         <w:lastRenderedPageBreak/>
-        <w:t>Objectif du projet</w:t>
-      </w:r>
-    </w:p>
-    <w:p>
-      <w:pPr>
-        <w:spacing w:after="0" w:line="240" w:lineRule="auto"/>
-        <w:rPr>
-          <w:rFonts w:ascii="Calibri" w:eastAsia="Calibri" w:hAnsi="Calibri" w:cs="Calibri"/>
-          <w:color w:val="000000"/>
-          <w:sz w:val="28"/>
-        </w:rPr>
-      </w:pPr>
-      <w:r>
-        <w:rPr>
-          <w:rFonts w:ascii="Calibri" w:eastAsia="Calibri" w:hAnsi="Calibri" w:cs="Calibri"/>
-          <w:sz w:val="28"/>
-        </w:rPr>
         <w:t xml:space="preserve"> </w:t>
       </w:r>
       <w:r>
@@ -4060,15 +4583,32 @@
           <w:rFonts w:ascii="Calibri" w:eastAsia="Calibri" w:hAnsi="Calibri" w:cs="Calibri"/>
           <w:sz w:val="28"/>
         </w:rPr>
-        <w:t xml:space="preserve"> d'</w:t>
-      </w:r>
-      <w:r>
-        <w:rPr>
-          <w:rFonts w:ascii="Calibri" w:eastAsia="Calibri" w:hAnsi="Calibri" w:cs="Calibri"/>
-          <w:color w:val="000000"/>
-          <w:sz w:val="28"/>
-        </w:rPr>
-        <w:t>implémenter et de simuler la chaine de transmission du système DAB+ que nous avions identifiée adéquate pour le Bénin</w:t>
+        <w:t xml:space="preserve"> </w:t>
+      </w:r>
+      <w:proofErr w:type="gramStart"/>
+      <w:r>
+        <w:rPr>
+          <w:rFonts w:ascii="Calibri" w:eastAsia="Calibri" w:hAnsi="Calibri" w:cs="Calibri"/>
+          <w:sz w:val="28"/>
+        </w:rPr>
+        <w:t>d'</w:t>
+      </w:r>
+      <w:r>
+        <w:rPr>
+          <w:rFonts w:ascii="Calibri" w:eastAsia="Calibri" w:hAnsi="Calibri" w:cs="Calibri"/>
+          <w:color w:val="000000"/>
+          <w:sz w:val="28"/>
+        </w:rPr>
+        <w:t>implémenter</w:t>
+      </w:r>
+      <w:proofErr w:type="gramEnd"/>
+      <w:r>
+        <w:rPr>
+          <w:rFonts w:ascii="Calibri" w:eastAsia="Calibri" w:hAnsi="Calibri" w:cs="Calibri"/>
+          <w:color w:val="000000"/>
+          <w:sz w:val="28"/>
+        </w:rPr>
+        <w:t xml:space="preserve"> et de simuler la chaine de transmission du système DAB+ que nous avions identifiée adéquate pour le Bénin</w:t>
       </w:r>
     </w:p>
     <w:p>
@@ -4091,7 +4631,25 @@
           <w:color w:val="000000"/>
           <w:sz w:val="28"/>
         </w:rPr>
-        <w:t xml:space="preserve"> d'intégrer la rotation de constellation dans la chaine pour l’amélioration des performances de cette norme</w:t>
+        <w:t xml:space="preserve"> </w:t>
+      </w:r>
+      <w:proofErr w:type="gramStart"/>
+      <w:r>
+        <w:rPr>
+          <w:rFonts w:ascii="Calibri" w:eastAsia="Calibri" w:hAnsi="Calibri" w:cs="Calibri"/>
+          <w:color w:val="000000"/>
+          <w:sz w:val="28"/>
+        </w:rPr>
+        <w:t>d'intégrer</w:t>
+      </w:r>
+      <w:proofErr w:type="gramEnd"/>
+      <w:r>
+        <w:rPr>
+          <w:rFonts w:ascii="Calibri" w:eastAsia="Calibri" w:hAnsi="Calibri" w:cs="Calibri"/>
+          <w:color w:val="000000"/>
+          <w:sz w:val="28"/>
+        </w:rPr>
+        <w:t xml:space="preserve"> la rotation de constellation dans la chaine pour l’amélioration des performances de cette norme</w:t>
       </w:r>
     </w:p>
     <w:p>
@@ -4108,6 +4666,7 @@
           <w:sz w:val="28"/>
         </w:rPr>
       </w:pPr>
+      <w:proofErr w:type="gramStart"/>
       <w:r>
         <w:rPr>
           <w:rFonts w:ascii="Calibri" w:eastAsia="Calibri" w:hAnsi="Calibri" w:cs="Calibri"/>
@@ -4122,7 +4681,16 @@
           <w:color w:val="000000"/>
           <w:sz w:val="28"/>
         </w:rPr>
-        <w:t>roposer une architecture de déploiement de la RNT au Bénin en se basant sur l'existant</w:t>
+        <w:t>roposer</w:t>
+      </w:r>
+      <w:proofErr w:type="gramEnd"/>
+      <w:r>
+        <w:rPr>
+          <w:rFonts w:ascii="Calibri" w:eastAsia="Calibri" w:hAnsi="Calibri" w:cs="Calibri"/>
+          <w:color w:val="000000"/>
+          <w:sz w:val="28"/>
+        </w:rPr>
+        <w:t xml:space="preserve"> une architecture de déploiement de la RNT au Bénin en se basant sur l'existant</w:t>
       </w:r>
     </w:p>
     <w:p>
@@ -4139,13 +4707,23 @@
           <w:sz w:val="28"/>
         </w:rPr>
       </w:pPr>
-      <w:r>
-        <w:rPr>
-          <w:rFonts w:ascii="Calibri" w:eastAsia="Calibri" w:hAnsi="Calibri" w:cs="Calibri"/>
-          <w:color w:val="000000"/>
-          <w:sz w:val="28"/>
-        </w:rPr>
-        <w:t>d'évaluer l'impact de la migration sur les acteurs de l'</w:t>
+      <w:proofErr w:type="gramStart"/>
+      <w:r>
+        <w:rPr>
+          <w:rFonts w:ascii="Calibri" w:eastAsia="Calibri" w:hAnsi="Calibri" w:cs="Calibri"/>
+          <w:color w:val="000000"/>
+          <w:sz w:val="28"/>
+        </w:rPr>
+        <w:t>d'évaluer</w:t>
+      </w:r>
+      <w:proofErr w:type="gramEnd"/>
+      <w:r>
+        <w:rPr>
+          <w:rFonts w:ascii="Calibri" w:eastAsia="Calibri" w:hAnsi="Calibri" w:cs="Calibri"/>
+          <w:color w:val="000000"/>
+          <w:sz w:val="28"/>
+        </w:rPr>
+        <w:t xml:space="preserve"> l'impact de la migration sur les acteurs de l'</w:t>
       </w:r>
       <w:r>
         <w:rPr>
@@ -5069,7 +5647,43 @@
           <w:b/>
           <w:sz w:val="28"/>
         </w:rPr>
-        <w:t>3- Terrestrial Digital Multimedia Broadcasting (TDMB)</w:t>
+        <w:t xml:space="preserve">3- </w:t>
+      </w:r>
+      <w:proofErr w:type="spellStart"/>
+      <w:r>
+        <w:rPr>
+          <w:rFonts w:ascii="Calibri" w:eastAsia="Calibri" w:hAnsi="Calibri" w:cs="Calibri"/>
+          <w:b/>
+          <w:sz w:val="28"/>
+        </w:rPr>
+        <w:t>Terrestrial</w:t>
+      </w:r>
+      <w:proofErr w:type="spellEnd"/>
+      <w:r>
+        <w:rPr>
+          <w:rFonts w:ascii="Calibri" w:eastAsia="Calibri" w:hAnsi="Calibri" w:cs="Calibri"/>
+          <w:b/>
+          <w:sz w:val="28"/>
+        </w:rPr>
+        <w:t xml:space="preserve"> Digital </w:t>
+      </w:r>
+      <w:proofErr w:type="spellStart"/>
+      <w:r>
+        <w:rPr>
+          <w:rFonts w:ascii="Calibri" w:eastAsia="Calibri" w:hAnsi="Calibri" w:cs="Calibri"/>
+          <w:b/>
+          <w:sz w:val="28"/>
+        </w:rPr>
+        <w:t>Multimedia</w:t>
+      </w:r>
+      <w:proofErr w:type="spellEnd"/>
+      <w:r>
+        <w:rPr>
+          <w:rFonts w:ascii="Calibri" w:eastAsia="Calibri" w:hAnsi="Calibri" w:cs="Calibri"/>
+          <w:b/>
+          <w:sz w:val="28"/>
+        </w:rPr>
+        <w:t xml:space="preserve"> Broadcasting (TDMB)</w:t>
       </w:r>
     </w:p>
     <w:p>
@@ -5110,23 +5724,55 @@
           <w:rFonts w:ascii="Calibri" w:eastAsia="Calibri" w:hAnsi="Calibri" w:cs="Calibri"/>
           <w:sz w:val="28"/>
         </w:rPr>
-        <w:t xml:space="preserve">La norme a été normalisée au sein de la famille de normes européennes qui définissent le standard DAB par le forum WorldDAB. Elle constitue une évolution du DAB qui offre des capacités multimédia. </w:t>
-      </w:r>
-    </w:p>
-    <w:p>
-      <w:pPr>
-        <w:spacing w:after="200" w:line="276" w:lineRule="auto"/>
-        <w:rPr>
-          <w:rFonts w:ascii="Calibri" w:eastAsia="Calibri" w:hAnsi="Calibri" w:cs="Calibri"/>
-          <w:sz w:val="28"/>
-        </w:rPr>
-      </w:pPr>
-      <w:r>
-        <w:rPr>
-          <w:rFonts w:ascii="Calibri" w:eastAsia="Calibri" w:hAnsi="Calibri" w:cs="Calibri"/>
-          <w:sz w:val="28"/>
-        </w:rPr>
-        <w:t xml:space="preserve">Elle utilise le MPEG-4 (H.264) pour la vidéo et le HE-AAC v2 (High Efficiency-Advanced Audio Coding) pour l’audio </w:t>
+        <w:t xml:space="preserve">La norme a été normalisée au sein de la famille de normes européennes qui définissent le standard DAB par le forum </w:t>
+      </w:r>
+      <w:proofErr w:type="spellStart"/>
+      <w:r>
+        <w:rPr>
+          <w:rFonts w:ascii="Calibri" w:eastAsia="Calibri" w:hAnsi="Calibri" w:cs="Calibri"/>
+          <w:sz w:val="28"/>
+        </w:rPr>
+        <w:t>WorldDAB</w:t>
+      </w:r>
+      <w:proofErr w:type="spellEnd"/>
+      <w:r>
+        <w:rPr>
+          <w:rFonts w:ascii="Calibri" w:eastAsia="Calibri" w:hAnsi="Calibri" w:cs="Calibri"/>
+          <w:sz w:val="28"/>
+        </w:rPr>
+        <w:t xml:space="preserve">. Elle constitue une évolution du DAB qui offre des capacités multimédia. </w:t>
+      </w:r>
+    </w:p>
+    <w:p>
+      <w:pPr>
+        <w:spacing w:after="200" w:line="276" w:lineRule="auto"/>
+        <w:rPr>
+          <w:rFonts w:ascii="Calibri" w:eastAsia="Calibri" w:hAnsi="Calibri" w:cs="Calibri"/>
+          <w:sz w:val="28"/>
+        </w:rPr>
+      </w:pPr>
+      <w:r>
+        <w:rPr>
+          <w:rFonts w:ascii="Calibri" w:eastAsia="Calibri" w:hAnsi="Calibri" w:cs="Calibri"/>
+          <w:sz w:val="28"/>
+        </w:rPr>
+        <w:t xml:space="preserve">Elle utilise le MPEG-4 (H.264) pour la vidéo et le HE-AAC v2 (High </w:t>
+      </w:r>
+      <w:proofErr w:type="spellStart"/>
+      <w:r>
+        <w:rPr>
+          <w:rFonts w:ascii="Calibri" w:eastAsia="Calibri" w:hAnsi="Calibri" w:cs="Calibri"/>
+          <w:sz w:val="28"/>
+        </w:rPr>
+        <w:t>Efficiency</w:t>
+      </w:r>
+      <w:proofErr w:type="spellEnd"/>
+      <w:r>
+        <w:rPr>
+          <w:rFonts w:ascii="Calibri" w:eastAsia="Calibri" w:hAnsi="Calibri" w:cs="Calibri"/>
+          <w:sz w:val="28"/>
+        </w:rPr>
+        <w:t xml:space="preserve">-Advanced Audio Coding) pour l’audio </w:t>
       </w:r>
       <w:r>
         <w:rPr>
@@ -5456,6 +6102,7 @@
           <w:sz w:val="28"/>
         </w:rPr>
       </w:pPr>
+      <w:proofErr w:type="gramStart"/>
       <w:r>
         <w:rPr>
           <w:rFonts w:ascii="Calibri" w:eastAsia="Calibri" w:hAnsi="Calibri" w:cs="Calibri"/>
@@ -5463,6 +6110,7 @@
         </w:rPr>
         <w:t>schéma</w:t>
       </w:r>
+      <w:proofErr w:type="gramEnd"/>
     </w:p>
     <w:p>
       <w:pPr>
@@ -9093,8 +9741,20 @@
           <w:sz w:val="28"/>
           <w:szCs w:val="28"/>
         </w:rPr>
-        <w:t>Access conditionnal</w:t>
-      </w:r>
+        <w:t xml:space="preserve">Access </w:t>
+      </w:r>
+      <w:proofErr w:type="spellStart"/>
+      <w:r>
+        <w:rPr>
+          <w:rFonts w:cstheme="minorHAnsi"/>
+          <w:b/>
+          <w:bCs/>
+          <w:sz w:val="28"/>
+          <w:szCs w:val="28"/>
+        </w:rPr>
+        <w:t>conditionnal</w:t>
+      </w:r>
+      <w:proofErr w:type="spellEnd"/>
     </w:p>
     <w:p>
       <w:pPr>
@@ -9258,7 +9918,25 @@
           <w:sz w:val="28"/>
           <w:szCs w:val="28"/>
         </w:rPr>
-        <w:t>norme DAB+ utilise la compression HE-AAC version 2 (High-Efficiency Advanced Audio Coding), aussi appelé AAC+ définie dans la norme MPEG-4</w:t>
+        <w:t>norme DAB+ utilise la compression HE-AAC version 2 (High-</w:t>
+      </w:r>
+      <w:proofErr w:type="spellStart"/>
+      <w:r>
+        <w:rPr>
+          <w:rFonts w:cstheme="minorHAnsi"/>
+          <w:sz w:val="28"/>
+          <w:szCs w:val="28"/>
+        </w:rPr>
+        <w:t>Efficiency</w:t>
+      </w:r>
+      <w:proofErr w:type="spellEnd"/>
+      <w:r>
+        <w:rPr>
+          <w:rFonts w:cstheme="minorHAnsi"/>
+          <w:sz w:val="28"/>
+          <w:szCs w:val="28"/>
+        </w:rPr>
+        <w:t xml:space="preserve"> Advanced Audio Coding), aussi appelé AAC+ définie dans la norme MPEG-4</w:t>
       </w:r>
     </w:p>
     <w:p>
@@ -9407,6 +10085,7 @@
         </w:rPr>
         <w:t>seudo-</w:t>
       </w:r>
+      <w:proofErr w:type="spellStart"/>
       <w:r>
         <w:rPr>
           <w:rFonts w:cstheme="minorHAnsi"/>
@@ -9423,8 +10102,19 @@
           <w:sz w:val="28"/>
           <w:szCs w:val="28"/>
         </w:rPr>
-        <w:t xml:space="preserve">andom </w:t>
-      </w:r>
+        <w:t>andom</w:t>
+      </w:r>
+      <w:proofErr w:type="spellEnd"/>
+      <w:r>
+        <w:rPr>
+          <w:rFonts w:cstheme="minorHAnsi"/>
+          <w:color w:val="000000"/>
+          <w:sz w:val="28"/>
+          <w:szCs w:val="28"/>
+        </w:rPr>
+        <w:t xml:space="preserve"> </w:t>
+      </w:r>
+      <w:proofErr w:type="spellStart"/>
       <w:r>
         <w:rPr>
           <w:rFonts w:cstheme="minorHAnsi"/>
@@ -9441,8 +10131,19 @@
           <w:sz w:val="28"/>
           <w:szCs w:val="28"/>
         </w:rPr>
-        <w:t xml:space="preserve">inary </w:t>
-      </w:r>
+        <w:t>inary</w:t>
+      </w:r>
+      <w:proofErr w:type="spellEnd"/>
+      <w:r>
+        <w:rPr>
+          <w:rFonts w:cstheme="minorHAnsi"/>
+          <w:color w:val="000000"/>
+          <w:sz w:val="28"/>
+          <w:szCs w:val="28"/>
+        </w:rPr>
+        <w:t xml:space="preserve"> </w:t>
+      </w:r>
+      <w:proofErr w:type="spellStart"/>
       <w:r>
         <w:rPr>
           <w:rFonts w:cstheme="minorHAnsi"/>
@@ -9461,6 +10162,7 @@
         </w:rPr>
         <w:t>equence</w:t>
       </w:r>
+      <w:proofErr w:type="spellEnd"/>
       <w:r>
         <w:rPr>
           <w:rFonts w:cstheme="minorHAnsi"/>
@@ -10165,6 +10867,7 @@
           <w:szCs w:val="28"/>
         </w:rPr>
       </w:pPr>
+      <w:proofErr w:type="gramStart"/>
       <w:r>
         <w:rPr>
           <w:rStyle w:val="fontstyle01"/>
@@ -10172,7 +10875,17 @@
           <w:sz w:val="28"/>
           <w:szCs w:val="28"/>
         </w:rPr>
-        <w:t xml:space="preserve">n nombre de </w:t>
+        <w:t>n</w:t>
+      </w:r>
+      <w:proofErr w:type="gramEnd"/>
+      <w:r>
+        <w:rPr>
+          <w:rStyle w:val="fontstyle01"/>
+          <w:rFonts w:asciiTheme="minorHAnsi" w:hAnsiTheme="minorHAnsi" w:cstheme="minorHAnsi"/>
+          <w:sz w:val="28"/>
+          <w:szCs w:val="28"/>
+        </w:rPr>
+        <w:t xml:space="preserve"> nombre de </w:t>
       </w:r>
       <w:r>
         <w:rPr>
@@ -10208,6 +10921,7 @@
           <w:szCs w:val="28"/>
         </w:rPr>
       </w:pPr>
+      <w:proofErr w:type="gramStart"/>
       <w:r>
         <w:rPr>
           <w:rStyle w:val="fontstyle01"/>
@@ -10215,7 +10929,17 @@
           <w:sz w:val="28"/>
           <w:szCs w:val="28"/>
         </w:rPr>
-        <w:t xml:space="preserve">k : nombre de </w:t>
+        <w:t>k</w:t>
+      </w:r>
+      <w:proofErr w:type="gramEnd"/>
+      <w:r>
+        <w:rPr>
+          <w:rStyle w:val="fontstyle01"/>
+          <w:rFonts w:asciiTheme="minorHAnsi" w:hAnsiTheme="minorHAnsi" w:cstheme="minorHAnsi"/>
+          <w:sz w:val="28"/>
+          <w:szCs w:val="28"/>
+        </w:rPr>
+        <w:t xml:space="preserve"> : nombre de </w:t>
       </w:r>
       <w:r>
         <w:rPr>
@@ -10250,6 +10974,7 @@
           <w:szCs w:val="28"/>
         </w:rPr>
       </w:pPr>
+      <w:proofErr w:type="gramStart"/>
       <w:r>
         <w:rPr>
           <w:rStyle w:val="fontstyle01"/>
@@ -10257,7 +10982,17 @@
           <w:sz w:val="28"/>
           <w:szCs w:val="28"/>
         </w:rPr>
-        <w:t>t :</w:t>
+        <w:t>t</w:t>
+      </w:r>
+      <w:proofErr w:type="gramEnd"/>
+      <w:r>
+        <w:rPr>
+          <w:rStyle w:val="fontstyle01"/>
+          <w:rFonts w:cstheme="minorHAnsi"/>
+          <w:sz w:val="28"/>
+          <w:szCs w:val="28"/>
+        </w:rPr>
+        <w:t> :</w:t>
       </w:r>
       <w:r>
         <w:rPr>
@@ -10314,6 +11049,7 @@
           <w:szCs w:val="28"/>
         </w:rPr>
       </w:pPr>
+      <w:proofErr w:type="gramStart"/>
       <w:r>
         <w:rPr>
           <w:rFonts w:cstheme="minorHAnsi"/>
@@ -10330,7 +11066,16 @@
           <w:sz w:val="28"/>
           <w:szCs w:val="28"/>
         </w:rPr>
-        <w:t xml:space="preserve">: </w:t>
+        <w:t>:</w:t>
+      </w:r>
+      <w:proofErr w:type="gramEnd"/>
+      <w:r>
+        <w:rPr>
+          <w:rFonts w:cstheme="minorHAnsi"/>
+          <w:sz w:val="28"/>
+          <w:szCs w:val="28"/>
+        </w:rPr>
+        <w:t xml:space="preserve"> </w:t>
       </w:r>
       <w:r>
         <w:rPr>
@@ -11577,7 +12322,29 @@
           <w:sz w:val="28"/>
           <w:szCs w:val="28"/>
         </w:rPr>
-        <w:t>Modulation QPSK ou 4-PSK (Quadrature Phase Shift Keying)</w:t>
+        <w:t xml:space="preserve">Modulation QPSK ou 4-PSK (Quadrature Phase Shift </w:t>
+      </w:r>
+      <w:proofErr w:type="spellStart"/>
+      <w:r>
+        <w:rPr>
+          <w:rFonts w:cstheme="minorHAnsi"/>
+          <w:b/>
+          <w:bCs/>
+          <w:sz w:val="28"/>
+          <w:szCs w:val="28"/>
+        </w:rPr>
+        <w:t>Keying</w:t>
+      </w:r>
+      <w:proofErr w:type="spellEnd"/>
+      <w:r>
+        <w:rPr>
+          <w:rFonts w:cstheme="minorHAnsi"/>
+          <w:b/>
+          <w:bCs/>
+          <w:sz w:val="28"/>
+          <w:szCs w:val="28"/>
+        </w:rPr>
+        <w:t>)</w:t>
       </w:r>
     </w:p>
     <w:p>
@@ -12951,7 +13718,25 @@
           <w:sz w:val="28"/>
           <w:szCs w:val="28"/>
         </w:rPr>
-        <w:t>La demodulation DQPSK</w:t>
+        <w:t xml:space="preserve">La </w:t>
+      </w:r>
+      <w:proofErr w:type="spellStart"/>
+      <w:r>
+        <w:rPr>
+          <w:rFonts w:cstheme="minorHAnsi"/>
+          <w:sz w:val="28"/>
+          <w:szCs w:val="28"/>
+        </w:rPr>
+        <w:t>demodulation</w:t>
+      </w:r>
+      <w:proofErr w:type="spellEnd"/>
+      <w:r>
+        <w:rPr>
+          <w:rFonts w:cstheme="minorHAnsi"/>
+          <w:sz w:val="28"/>
+          <w:szCs w:val="28"/>
+        </w:rPr>
+        <w:t xml:space="preserve"> DQPSK</w:t>
       </w:r>
     </w:p>
     <w:p>
@@ -12969,8 +13754,18 @@
           <w:sz w:val="28"/>
           <w:szCs w:val="28"/>
         </w:rPr>
-        <w:t>Le desentrelacement</w:t>
-      </w:r>
+        <w:t xml:space="preserve">Le </w:t>
+      </w:r>
+      <w:proofErr w:type="spellStart"/>
+      <w:r>
+        <w:rPr>
+          <w:rFonts w:cstheme="minorHAnsi"/>
+          <w:sz w:val="28"/>
+          <w:szCs w:val="28"/>
+        </w:rPr>
+        <w:t>desentrelacement</w:t>
+      </w:r>
+      <w:proofErr w:type="spellEnd"/>
     </w:p>
     <w:p>
       <w:pPr>
@@ -12987,8 +13782,18 @@
           <w:sz w:val="28"/>
           <w:szCs w:val="28"/>
         </w:rPr>
-        <w:t>Le décodage de viterbi</w:t>
-      </w:r>
+        <w:t xml:space="preserve">Le décodage de </w:t>
+      </w:r>
+      <w:proofErr w:type="spellStart"/>
+      <w:r>
+        <w:rPr>
+          <w:rFonts w:cstheme="minorHAnsi"/>
+          <w:sz w:val="28"/>
+          <w:szCs w:val="28"/>
+        </w:rPr>
+        <w:t>viterbi</w:t>
+      </w:r>
+      <w:proofErr w:type="spellEnd"/>
       <w:r>
         <w:rPr>
           <w:rFonts w:cstheme="minorHAnsi"/>
@@ -13013,7 +13818,25 @@
           <w:sz w:val="28"/>
           <w:szCs w:val="28"/>
         </w:rPr>
-        <w:t>Le decodage RS</w:t>
+        <w:t xml:space="preserve">Le </w:t>
+      </w:r>
+      <w:proofErr w:type="spellStart"/>
+      <w:r>
+        <w:rPr>
+          <w:rFonts w:cstheme="minorHAnsi"/>
+          <w:sz w:val="28"/>
+          <w:szCs w:val="28"/>
+        </w:rPr>
+        <w:t>decodage</w:t>
+      </w:r>
+      <w:proofErr w:type="spellEnd"/>
+      <w:r>
+        <w:rPr>
+          <w:rFonts w:cstheme="minorHAnsi"/>
+          <w:sz w:val="28"/>
+          <w:szCs w:val="28"/>
+        </w:rPr>
+        <w:t xml:space="preserve"> RS</w:t>
       </w:r>
     </w:p>
     <w:p>
@@ -13031,8 +13854,18 @@
           <w:sz w:val="28"/>
           <w:szCs w:val="28"/>
         </w:rPr>
-        <w:t>La dispersion d’energie</w:t>
-      </w:r>
+        <w:t xml:space="preserve">La dispersion </w:t>
+      </w:r>
+      <w:proofErr w:type="spellStart"/>
+      <w:r>
+        <w:rPr>
+          <w:rFonts w:cstheme="minorHAnsi"/>
+          <w:sz w:val="28"/>
+          <w:szCs w:val="28"/>
+        </w:rPr>
+        <w:t>d’energie</w:t>
+      </w:r>
+      <w:proofErr w:type="spellEnd"/>
     </w:p>
     <w:p>
       <w:pPr>
@@ -13160,7 +13993,43 @@
           <w:sz w:val="28"/>
           <w:szCs w:val="28"/>
         </w:rPr>
-        <w:t xml:space="preserve">(MATrix LABoratory) qui nous permettra </w:t>
+        <w:t>(</w:t>
+      </w:r>
+      <w:proofErr w:type="spellStart"/>
+      <w:r>
+        <w:rPr>
+          <w:rFonts w:cstheme="minorHAnsi"/>
+          <w:sz w:val="28"/>
+          <w:szCs w:val="28"/>
+        </w:rPr>
+        <w:t>MATrix</w:t>
+      </w:r>
+      <w:proofErr w:type="spellEnd"/>
+      <w:r>
+        <w:rPr>
+          <w:rFonts w:cstheme="minorHAnsi"/>
+          <w:sz w:val="28"/>
+          <w:szCs w:val="28"/>
+        </w:rPr>
+        <w:t xml:space="preserve"> </w:t>
+      </w:r>
+      <w:proofErr w:type="spellStart"/>
+      <w:r>
+        <w:rPr>
+          <w:rFonts w:cstheme="minorHAnsi"/>
+          <w:sz w:val="28"/>
+          <w:szCs w:val="28"/>
+        </w:rPr>
+        <w:t>LABoratory</w:t>
+      </w:r>
+      <w:proofErr w:type="spellEnd"/>
+      <w:r>
+        <w:rPr>
+          <w:rFonts w:cstheme="minorHAnsi"/>
+          <w:sz w:val="28"/>
+          <w:szCs w:val="28"/>
+        </w:rPr>
+        <w:t xml:space="preserve">) qui nous permettra </w:t>
       </w:r>
       <w:r>
         <w:rPr>

--- a/Redaction/REDACTION.docx
+++ b/Redaction/REDACTION.docx
@@ -3763,23 +3763,39 @@
           <w:color w:val="000000"/>
           <w:sz w:val="28"/>
         </w:rPr>
-        <w:t xml:space="preserve">La radio demeure pour l’homme l’un des outils incontournables pour disposer de l’information, se divertir, être </w:t>
-      </w:r>
-      <w:r>
-        <w:rPr>
-          <w:rFonts w:ascii="Calibri" w:eastAsia="Calibri" w:hAnsi="Calibri" w:cs="Calibri"/>
-          <w:color w:val="000000"/>
-          <w:sz w:val="28"/>
-        </w:rPr>
-        <w:t xml:space="preserve">au courant de l’actualité </w:t>
-      </w:r>
-      <w:r>
-        <w:rPr>
-          <w:rFonts w:ascii="Calibri" w:eastAsia="Calibri" w:hAnsi="Calibri" w:cs="Calibri"/>
-          <w:color w:val="000000"/>
-          <w:sz w:val="28"/>
-        </w:rPr>
-        <w:t>de son pays et du monde entier. Elle a non seulement survécu à l’introduction de la télévision, mais elle a prospéré et s’est développée. Depuis le début de la radiodiffusion au début des années 1920, le marché est largement couvert par les systèmes de radiodiffusion audio AM et FM [1]. Aujourd’hui, nous vivons dans un monde de systèmes et de services de communication numérique. En effet, lors de la Conférence Régionale des Radiocommunications (CRR) de l’UIT (Union Internationale des Télécommunications) tenue à Genève du 15 mai au 16 juin, un traité international (Accord GE06) a fixé au 17 juin 2020 la disparition des</w:t>
+        <w:t>La radio</w:t>
+      </w:r>
+      <w:r>
+        <w:rPr>
+          <w:rFonts w:ascii="Calibri" w:eastAsia="Calibri" w:hAnsi="Calibri" w:cs="Calibri"/>
+          <w:color w:val="000000"/>
+          <w:sz w:val="28"/>
+        </w:rPr>
+        <w:t xml:space="preserve"> est l’un des médias électroniques les plus utilisés par l’homme pour acquérir de l’information, se cultiver et se divertir</w:t>
+      </w:r>
+      <w:r>
+        <w:rPr>
+          <w:rFonts w:ascii="Calibri" w:eastAsia="Calibri" w:hAnsi="Calibri" w:cs="Calibri"/>
+          <w:color w:val="000000"/>
+          <w:sz w:val="28"/>
+        </w:rPr>
+        <w:t>.</w:t>
+      </w:r>
+      <w:r>
+        <w:rPr>
+          <w:rFonts w:ascii="Calibri" w:eastAsia="Calibri" w:hAnsi="Calibri" w:cs="Calibri"/>
+          <w:color w:val="000000"/>
+          <w:sz w:val="28"/>
+        </w:rPr>
+        <w:t xml:space="preserve"> Elle permet à l’homme grâce à ses différents programmes de rester connecter au reste du monde</w:t>
+      </w:r>
+      <w:r>
+        <w:rPr>
+          <w:rFonts w:ascii="Calibri" w:eastAsia="Calibri" w:hAnsi="Calibri" w:cs="Calibri"/>
+          <w:color w:val="000000"/>
+          <w:sz w:val="28"/>
+        </w:rPr>
+        <w:t>. Depuis le début de la radiodiffusion au début des années 1920, le marché est largement couvert par les systèmes de radiodiffusion audio AM et FM [1]. Aujourd’hui, nous vivons dans un monde de systèmes et de services de communication numérique. En effet, lors de la Conférence Régionale des Radiocommunications (CRR) de l’UIT (Union Internationale des Télécommunications) tenue à Genève du 15 mai au 16 juin, un traité international (Accord GE06) a fixé au 17 juin 2020 la disparition des</w:t>
       </w:r>
       <w:r>
         <w:rPr>
@@ -3883,49 +3899,245 @@
           <w:color w:val="000000"/>
           <w:sz w:val="28"/>
         </w:rPr>
-        <w:t xml:space="preserve">de bénéficier des </w:t>
+        <w:t xml:space="preserve">de bénéficier des avantages du numérique en radiodiffusion terrestre </w:t>
+      </w:r>
+      <w:r>
+        <w:rPr>
+          <w:rFonts w:ascii="Calibri" w:eastAsia="Calibri" w:hAnsi="Calibri" w:cs="Calibri"/>
+          <w:color w:val="000000"/>
+          <w:sz w:val="28"/>
+        </w:rPr>
+        <w:t xml:space="preserve">au Bénin, que le présent travail a été initié. Il porte sur la Migration de la radiodiffusion FM vers la radio </w:t>
+      </w:r>
+      <w:r>
+        <w:rPr>
+          <w:rFonts w:ascii="Calibri" w:eastAsia="Calibri" w:hAnsi="Calibri" w:cs="Calibri"/>
+          <w:color w:val="000000"/>
+          <w:sz w:val="28"/>
+        </w:rPr>
+        <w:t>numérique</w:t>
+      </w:r>
+      <w:r>
+        <w:rPr>
+          <w:rFonts w:ascii="Calibri" w:eastAsia="Calibri" w:hAnsi="Calibri" w:cs="Calibri"/>
+          <w:color w:val="000000"/>
+          <w:sz w:val="28"/>
+        </w:rPr>
+        <w:t xml:space="preserve"> terrestre au Bénin.</w:t>
+      </w:r>
+    </w:p>
+    <w:p>
+      <w:pPr>
+        <w:spacing w:after="0" w:line="240" w:lineRule="auto"/>
+        <w:rPr>
+          <w:rFonts w:ascii="Calibri" w:eastAsia="Calibri" w:hAnsi="Calibri" w:cs="Calibri"/>
+          <w:color w:val="000000"/>
+          <w:sz w:val="28"/>
+        </w:rPr>
+      </w:pPr>
+    </w:p>
+    <w:p>
+      <w:pPr>
+        <w:spacing w:after="200" w:line="276" w:lineRule="auto"/>
+        <w:rPr>
+          <w:rFonts w:ascii="Calibri" w:eastAsia="Calibri" w:hAnsi="Calibri" w:cs="Calibri"/>
+          <w:sz w:val="28"/>
+        </w:rPr>
+      </w:pPr>
+      <w:r>
+        <w:rPr>
+          <w:rFonts w:ascii="Calibri" w:eastAsia="Calibri" w:hAnsi="Calibri" w:cs="Calibri"/>
+          <w:sz w:val="28"/>
+        </w:rPr>
+        <w:t xml:space="preserve">Pour bien cerner ce thème nous avons </w:t>
+      </w:r>
+      <w:r>
+        <w:rPr>
+          <w:rFonts w:ascii="Calibri" w:eastAsia="Calibri" w:hAnsi="Calibri" w:cs="Calibri"/>
+          <w:sz w:val="28"/>
+        </w:rPr>
+        <w:t>divisé l'ouvrage en cinq grandes parties.</w:t>
+      </w:r>
+    </w:p>
+    <w:p>
+      <w:pPr>
+        <w:spacing w:after="200" w:line="276" w:lineRule="auto"/>
+        <w:rPr>
+          <w:rFonts w:ascii="Calibri" w:eastAsia="Calibri" w:hAnsi="Calibri" w:cs="Calibri"/>
+          <w:sz w:val="28"/>
+        </w:rPr>
+      </w:pPr>
+      <w:r>
+        <w:rPr>
+          <w:rFonts w:ascii="Calibri" w:eastAsia="Calibri" w:hAnsi="Calibri" w:cs="Calibri"/>
+          <w:sz w:val="28"/>
+        </w:rPr>
+        <w:t>En premier lieu, nous allons mener une étude comparative des normes existantes de la RNT en vue de choisir la norme adéquate pour le Bénin, puis étudier de manière approfondie cette norme choisie.</w:t>
+      </w:r>
+    </w:p>
+    <w:p>
+      <w:pPr>
+        <w:spacing w:after="200" w:line="276" w:lineRule="auto"/>
+        <w:rPr>
+          <w:rFonts w:ascii="Calibri" w:eastAsia="Calibri" w:hAnsi="Calibri" w:cs="Calibri"/>
+          <w:sz w:val="28"/>
+        </w:rPr>
+      </w:pPr>
+      <w:r>
+        <w:rPr>
+          <w:rFonts w:ascii="Calibri" w:eastAsia="Calibri" w:hAnsi="Calibri" w:cs="Calibri"/>
+          <w:sz w:val="28"/>
+        </w:rPr>
+        <w:t xml:space="preserve">Dans la </w:t>
+      </w:r>
+      <w:r>
+        <w:rPr>
+          <w:rFonts w:ascii="Calibri" w:eastAsia="Calibri" w:hAnsi="Calibri" w:cs="Calibri"/>
+          <w:sz w:val="28"/>
+        </w:rPr>
+        <w:t>deuxième</w:t>
+      </w:r>
+      <w:r>
+        <w:rPr>
+          <w:rFonts w:ascii="Calibri" w:eastAsia="Calibri" w:hAnsi="Calibri" w:cs="Calibri"/>
+          <w:sz w:val="28"/>
+        </w:rPr>
+        <w:t xml:space="preserve"> partie, nous allons </w:t>
+      </w:r>
+      <w:r>
+        <w:rPr>
+          <w:rFonts w:ascii="Calibri" w:eastAsia="Calibri" w:hAnsi="Calibri" w:cs="Calibri"/>
+          <w:sz w:val="28"/>
+        </w:rPr>
+        <w:t>implémenter</w:t>
+      </w:r>
+      <w:r>
+        <w:rPr>
+          <w:rFonts w:ascii="Calibri" w:eastAsia="Calibri" w:hAnsi="Calibri" w:cs="Calibri"/>
+          <w:sz w:val="28"/>
+        </w:rPr>
+        <w:t xml:space="preserve"> la chaine de la norme identifiée et quantifier l'apport de la rotation de constellation dans cette chaine. </w:t>
+      </w:r>
+    </w:p>
+    <w:p>
+      <w:pPr>
+        <w:spacing w:after="200" w:line="276" w:lineRule="auto"/>
+        <w:rPr>
+          <w:rFonts w:ascii="Calibri" w:eastAsia="Calibri" w:hAnsi="Calibri" w:cs="Calibri"/>
+          <w:sz w:val="28"/>
+        </w:rPr>
+      </w:pPr>
+      <w:r>
+        <w:rPr>
+          <w:rFonts w:ascii="Calibri" w:eastAsia="Calibri" w:hAnsi="Calibri" w:cs="Calibri"/>
+          <w:sz w:val="28"/>
+        </w:rPr>
+        <w:t xml:space="preserve">Pour la </w:t>
+      </w:r>
+      <w:r>
+        <w:rPr>
+          <w:rFonts w:ascii="Calibri" w:eastAsia="Calibri" w:hAnsi="Calibri" w:cs="Calibri"/>
+          <w:sz w:val="28"/>
+        </w:rPr>
+        <w:t>troisième</w:t>
+      </w:r>
+      <w:r>
+        <w:rPr>
+          <w:rFonts w:ascii="Calibri" w:eastAsia="Calibri" w:hAnsi="Calibri" w:cs="Calibri"/>
+          <w:sz w:val="28"/>
+        </w:rPr>
+        <w:t xml:space="preserve"> partie, nous allons décrire la migration de la radio FM vers la RNT, tout en proposant une architecture de</w:t>
+      </w:r>
+      <w:r>
+        <w:rPr>
+          <w:rFonts w:ascii="Calibri" w:eastAsia="Calibri" w:hAnsi="Calibri" w:cs="Calibri"/>
+          <w:sz w:val="28"/>
+        </w:rPr>
+        <w:t xml:space="preserve"> déploiement au Bénin. Enfin nous allons évaluer l'impact de cette migration sur les acteurs de l'</w:t>
+      </w:r>
+      <w:r>
+        <w:rPr>
+          <w:rFonts w:ascii="Calibri" w:eastAsia="Calibri" w:hAnsi="Calibri" w:cs="Calibri"/>
+          <w:sz w:val="28"/>
+        </w:rPr>
+        <w:t>écosystème</w:t>
+      </w:r>
+      <w:r>
+        <w:rPr>
+          <w:rFonts w:ascii="Calibri" w:eastAsia="Calibri" w:hAnsi="Calibri" w:cs="Calibri"/>
+          <w:sz w:val="28"/>
+        </w:rPr>
+        <w:t xml:space="preserve"> RNT. </w:t>
+      </w:r>
+      <w:r>
+        <w:rPr>
+          <w:rFonts w:ascii="Calibri" w:eastAsia="Calibri" w:hAnsi="Calibri" w:cs="Calibri"/>
+          <w:sz w:val="28"/>
+        </w:rPr>
+        <w:t>(</w:t>
       </w:r>
       <w:proofErr w:type="gramStart"/>
       <w:r>
         <w:rPr>
           <w:rFonts w:ascii="Calibri" w:eastAsia="Calibri" w:hAnsi="Calibri" w:cs="Calibri"/>
-          <w:color w:val="000000"/>
-          <w:sz w:val="28"/>
-        </w:rPr>
-        <w:t>avantages  du</w:t>
+          <w:sz w:val="28"/>
+        </w:rPr>
+        <w:t>ok</w:t>
       </w:r>
       <w:proofErr w:type="gramEnd"/>
       <w:r>
         <w:rPr>
           <w:rFonts w:ascii="Calibri" w:eastAsia="Calibri" w:hAnsi="Calibri" w:cs="Calibri"/>
-          <w:color w:val="000000"/>
-          <w:sz w:val="28"/>
-        </w:rPr>
-        <w:t xml:space="preserve"> numérique en radiodiffusion terrestre </w:t>
-      </w:r>
-      <w:r>
-        <w:rPr>
-          <w:rFonts w:ascii="Calibri" w:eastAsia="Calibri" w:hAnsi="Calibri" w:cs="Calibri"/>
-          <w:color w:val="000000"/>
-          <w:sz w:val="28"/>
-        </w:rPr>
-        <w:t xml:space="preserve">au Bénin, que le présent travail a été initié. Il porte sur la Migration de la radiodiffusion FM vers la radio </w:t>
-      </w:r>
-      <w:r>
-        <w:rPr>
-          <w:rFonts w:ascii="Calibri" w:eastAsia="Calibri" w:hAnsi="Calibri" w:cs="Calibri"/>
-          <w:color w:val="000000"/>
-          <w:sz w:val="28"/>
-        </w:rPr>
-        <w:t>numérique</w:t>
-      </w:r>
-      <w:r>
-        <w:rPr>
-          <w:rFonts w:ascii="Calibri" w:eastAsia="Calibri" w:hAnsi="Calibri" w:cs="Calibri"/>
-          <w:color w:val="000000"/>
-          <w:sz w:val="28"/>
-        </w:rPr>
-        <w:t xml:space="preserve"> terrestre au Bénin.</w:t>
+          <w:sz w:val="28"/>
+        </w:rPr>
+        <w:t>)</w:t>
+      </w:r>
+    </w:p>
+    <w:p>
+      <w:pPr>
+        <w:spacing w:after="200" w:line="276" w:lineRule="auto"/>
+        <w:rPr>
+          <w:rFonts w:ascii="Calibri" w:eastAsia="Calibri" w:hAnsi="Calibri" w:cs="Calibri"/>
+          <w:sz w:val="28"/>
+        </w:rPr>
+      </w:pPr>
+    </w:p>
+    <w:p>
+      <w:pPr>
+        <w:spacing w:after="200" w:line="276" w:lineRule="auto"/>
+        <w:rPr>
+          <w:rFonts w:ascii="Calibri" w:eastAsia="Calibri" w:hAnsi="Calibri" w:cs="Calibri"/>
+          <w:sz w:val="28"/>
+        </w:rPr>
+      </w:pPr>
+    </w:p>
+    <w:p>
+      <w:pPr>
+        <w:spacing w:after="200" w:line="276" w:lineRule="auto"/>
+        <w:rPr>
+          <w:rFonts w:ascii="Calibri" w:eastAsia="Calibri" w:hAnsi="Calibri" w:cs="Calibri"/>
+          <w:sz w:val="28"/>
+        </w:rPr>
+      </w:pPr>
+    </w:p>
+    <w:p>
+      <w:pPr>
+        <w:spacing w:after="200" w:line="276" w:lineRule="auto"/>
+        <w:rPr>
+          <w:rFonts w:ascii="Calibri" w:eastAsia="Calibri" w:hAnsi="Calibri" w:cs="Calibri"/>
+          <w:b/>
+          <w:sz w:val="28"/>
+          <w:u w:val="single"/>
+        </w:rPr>
+      </w:pPr>
+      <w:r>
+        <w:rPr>
+          <w:rFonts w:ascii="Calibri" w:eastAsia="Calibri" w:hAnsi="Calibri" w:cs="Calibri"/>
+          <w:b/>
+          <w:sz w:val="28"/>
+          <w:u w:val="single"/>
+        </w:rPr>
+        <w:t xml:space="preserve">Contexte et justification  </w:t>
       </w:r>
     </w:p>
     <w:p>
@@ -3934,189 +4146,76 @@
         <w:rPr>
           <w:rFonts w:ascii="Calibri" w:eastAsia="Calibri" w:hAnsi="Calibri" w:cs="Calibri"/>
           <w:color w:val="000000"/>
-          <w:sz w:val="28"/>
-        </w:rPr>
-      </w:pPr>
-    </w:p>
-    <w:p>
-      <w:pPr>
-        <w:spacing w:after="200" w:line="276" w:lineRule="auto"/>
-        <w:rPr>
-          <w:rFonts w:ascii="Calibri" w:eastAsia="Calibri" w:hAnsi="Calibri" w:cs="Calibri"/>
-          <w:sz w:val="28"/>
-        </w:rPr>
-      </w:pPr>
-      <w:r>
-        <w:rPr>
-          <w:rFonts w:ascii="Calibri" w:eastAsia="Calibri" w:hAnsi="Calibri" w:cs="Calibri"/>
-          <w:sz w:val="28"/>
-        </w:rPr>
-        <w:t xml:space="preserve">Pour bien cerner ce thème nous avons </w:t>
-      </w:r>
-      <w:r>
-        <w:rPr>
-          <w:rFonts w:ascii="Calibri" w:eastAsia="Calibri" w:hAnsi="Calibri" w:cs="Calibri"/>
-          <w:sz w:val="28"/>
-        </w:rPr>
-        <w:t>divisé l'ouvrage en cinq grandes parties.</w:t>
-      </w:r>
-    </w:p>
-    <w:p>
-      <w:pPr>
-        <w:spacing w:after="200" w:line="276" w:lineRule="auto"/>
-        <w:rPr>
-          <w:rFonts w:ascii="Calibri" w:eastAsia="Calibri" w:hAnsi="Calibri" w:cs="Calibri"/>
-          <w:sz w:val="28"/>
-        </w:rPr>
-      </w:pPr>
-      <w:r>
-        <w:rPr>
-          <w:rFonts w:ascii="Calibri" w:eastAsia="Calibri" w:hAnsi="Calibri" w:cs="Calibri"/>
-          <w:sz w:val="28"/>
-        </w:rPr>
-        <w:t>En premier lieu, nous allons mener une étude comparative des normes existantes de la RNT en vue de choisir la norme adéquate pour le Bénin, puis étudier de manière approfondie cette norme choisie.</w:t>
-      </w:r>
-    </w:p>
-    <w:p>
-      <w:pPr>
-        <w:spacing w:after="200" w:line="276" w:lineRule="auto"/>
-        <w:rPr>
-          <w:rFonts w:ascii="Calibri" w:eastAsia="Calibri" w:hAnsi="Calibri" w:cs="Calibri"/>
-          <w:sz w:val="28"/>
-        </w:rPr>
-      </w:pPr>
-      <w:r>
-        <w:rPr>
-          <w:rFonts w:ascii="Calibri" w:eastAsia="Calibri" w:hAnsi="Calibri" w:cs="Calibri"/>
-          <w:sz w:val="28"/>
-        </w:rPr>
-        <w:t xml:space="preserve">Dans la </w:t>
-      </w:r>
-      <w:r>
-        <w:rPr>
-          <w:rFonts w:ascii="Calibri" w:eastAsia="Calibri" w:hAnsi="Calibri" w:cs="Calibri"/>
-          <w:sz w:val="28"/>
-        </w:rPr>
-        <w:t>deuxième</w:t>
-      </w:r>
-      <w:r>
-        <w:rPr>
-          <w:rFonts w:ascii="Calibri" w:eastAsia="Calibri" w:hAnsi="Calibri" w:cs="Calibri"/>
-          <w:sz w:val="28"/>
-        </w:rPr>
-        <w:t xml:space="preserve"> partie, nous allons </w:t>
-      </w:r>
-      <w:r>
-        <w:rPr>
-          <w:rFonts w:ascii="Calibri" w:eastAsia="Calibri" w:hAnsi="Calibri" w:cs="Calibri"/>
-          <w:sz w:val="28"/>
-        </w:rPr>
-        <w:t>implémenter</w:t>
-      </w:r>
-      <w:r>
-        <w:rPr>
-          <w:rFonts w:ascii="Calibri" w:eastAsia="Calibri" w:hAnsi="Calibri" w:cs="Calibri"/>
-          <w:sz w:val="28"/>
-        </w:rPr>
-        <w:t xml:space="preserve"> la chaine de la norme identifiée et quantifier l'apport de la rotation de constellation dans cette chaine. </w:t>
-      </w:r>
-    </w:p>
-    <w:p>
-      <w:pPr>
-        <w:spacing w:after="200" w:line="276" w:lineRule="auto"/>
-        <w:rPr>
-          <w:rFonts w:ascii="Calibri" w:eastAsia="Calibri" w:hAnsi="Calibri" w:cs="Calibri"/>
-          <w:sz w:val="28"/>
-        </w:rPr>
-      </w:pPr>
-      <w:r>
-        <w:rPr>
-          <w:rFonts w:ascii="Calibri" w:eastAsia="Calibri" w:hAnsi="Calibri" w:cs="Calibri"/>
-          <w:sz w:val="28"/>
-        </w:rPr>
-        <w:t xml:space="preserve">Pour la </w:t>
-      </w:r>
-      <w:r>
-        <w:rPr>
-          <w:rFonts w:ascii="Calibri" w:eastAsia="Calibri" w:hAnsi="Calibri" w:cs="Calibri"/>
-          <w:sz w:val="28"/>
-        </w:rPr>
-        <w:t>troisième</w:t>
-      </w:r>
-      <w:r>
-        <w:rPr>
-          <w:rFonts w:ascii="Calibri" w:eastAsia="Calibri" w:hAnsi="Calibri" w:cs="Calibri"/>
-          <w:sz w:val="28"/>
-        </w:rPr>
-        <w:t xml:space="preserve"> partie, nous allons décrire la migration de la radio FM vers la RNT, tout en proposant une architecture de</w:t>
-      </w:r>
-      <w:r>
-        <w:rPr>
-          <w:rFonts w:ascii="Calibri" w:eastAsia="Calibri" w:hAnsi="Calibri" w:cs="Calibri"/>
-          <w:sz w:val="28"/>
-        </w:rPr>
-        <w:t xml:space="preserve"> déploiement au Bénin. Enfin nous allons évaluer l'impact de cette migration sur les acteurs de l'</w:t>
-      </w:r>
-      <w:r>
-        <w:rPr>
-          <w:rFonts w:ascii="Calibri" w:eastAsia="Calibri" w:hAnsi="Calibri" w:cs="Calibri"/>
-          <w:sz w:val="28"/>
-        </w:rPr>
-        <w:t>écosystème</w:t>
-      </w:r>
-      <w:r>
-        <w:rPr>
-          <w:rFonts w:ascii="Calibri" w:eastAsia="Calibri" w:hAnsi="Calibri" w:cs="Calibri"/>
-          <w:sz w:val="28"/>
-        </w:rPr>
-        <w:t xml:space="preserve"> RNT. </w:t>
-      </w:r>
-    </w:p>
-    <w:p>
-      <w:pPr>
-        <w:spacing w:after="200" w:line="276" w:lineRule="auto"/>
-        <w:rPr>
-          <w:rFonts w:ascii="Calibri" w:eastAsia="Calibri" w:hAnsi="Calibri" w:cs="Calibri"/>
-          <w:sz w:val="28"/>
-        </w:rPr>
-      </w:pPr>
-    </w:p>
-    <w:p>
-      <w:pPr>
-        <w:spacing w:after="200" w:line="276" w:lineRule="auto"/>
-        <w:rPr>
-          <w:rFonts w:ascii="Calibri" w:eastAsia="Calibri" w:hAnsi="Calibri" w:cs="Calibri"/>
-          <w:sz w:val="28"/>
-        </w:rPr>
-      </w:pPr>
-    </w:p>
-    <w:p>
-      <w:pPr>
-        <w:spacing w:after="200" w:line="276" w:lineRule="auto"/>
-        <w:rPr>
-          <w:rFonts w:ascii="Calibri" w:eastAsia="Calibri" w:hAnsi="Calibri" w:cs="Calibri"/>
-          <w:sz w:val="28"/>
-        </w:rPr>
-      </w:pPr>
-    </w:p>
-    <w:p>
-      <w:pPr>
-        <w:spacing w:after="200" w:line="276" w:lineRule="auto"/>
-        <w:rPr>
-          <w:rFonts w:ascii="Calibri" w:eastAsia="Calibri" w:hAnsi="Calibri" w:cs="Calibri"/>
-          <w:b/>
-          <w:sz w:val="28"/>
-          <w:u w:val="single"/>
-        </w:rPr>
-      </w:pPr>
-      <w:r>
-        <w:rPr>
-          <w:rFonts w:ascii="Calibri" w:eastAsia="Calibri" w:hAnsi="Calibri" w:cs="Calibri"/>
-          <w:b/>
-          <w:sz w:val="28"/>
-          <w:u w:val="single"/>
-        </w:rPr>
-        <w:t xml:space="preserve">Contexte et justification  </w:t>
+          <w:sz w:val="29"/>
+        </w:rPr>
+      </w:pPr>
+      <w:r>
+        <w:rPr>
+          <w:rFonts w:ascii="Calibri" w:eastAsia="Calibri" w:hAnsi="Calibri" w:cs="Calibri"/>
+          <w:sz w:val="24"/>
+        </w:rPr>
+        <w:t xml:space="preserve"> </w:t>
+      </w:r>
+      <w:r>
+        <w:rPr>
+          <w:rFonts w:ascii="Calibri" w:eastAsia="Calibri" w:hAnsi="Calibri" w:cs="Calibri"/>
+          <w:color w:val="000000"/>
+          <w:sz w:val="29"/>
+        </w:rPr>
+        <w:t xml:space="preserve">La radio numérique terrestre, permet </w:t>
+      </w:r>
+      <w:r>
+        <w:rPr>
+          <w:rFonts w:ascii="Calibri" w:eastAsia="Calibri" w:hAnsi="Calibri" w:cs="Calibri"/>
+          <w:color w:val="000000"/>
+          <w:sz w:val="29"/>
+        </w:rPr>
+        <w:t>tout comme</w:t>
+      </w:r>
+      <w:r>
+        <w:rPr>
+          <w:rFonts w:ascii="Calibri" w:eastAsia="Calibri" w:hAnsi="Calibri" w:cs="Calibri"/>
+          <w:color w:val="000000"/>
+          <w:sz w:val="29"/>
+        </w:rPr>
+        <w:t xml:space="preserve"> la FM, la diffusion des programmes de radio par voie hertzienne. Contrairement à la radio analogique hertzienne FM où une fréquence ne permet de transmettre qu’une radio, chaque fréquence en RNT véhicule plusieurs services radios qui sont groupés dans un multiplex [</w:t>
+      </w:r>
+      <w:r>
+        <w:rPr>
+          <w:rStyle w:val="fontstyle01"/>
+          <w:rFonts w:cstheme="minorHAnsi"/>
+          <w:sz w:val="28"/>
+          <w:szCs w:val="28"/>
+        </w:rPr>
+        <w:t xml:space="preserve">Conseil </w:t>
+      </w:r>
+      <w:proofErr w:type="spellStart"/>
+      <w:r>
+        <w:rPr>
+          <w:rStyle w:val="fontstyle01"/>
+          <w:rFonts w:cstheme="minorHAnsi"/>
+          <w:sz w:val="28"/>
+          <w:szCs w:val="28"/>
+        </w:rPr>
+        <w:t>Superieur</w:t>
+      </w:r>
+      <w:proofErr w:type="spellEnd"/>
+      <w:r>
+        <w:rPr>
+          <w:rStyle w:val="fontstyle01"/>
+          <w:rFonts w:cstheme="minorHAnsi"/>
+          <w:sz w:val="28"/>
+          <w:szCs w:val="28"/>
+        </w:rPr>
+        <w:t xml:space="preserve"> de l’Audiovisuel</w:t>
+      </w:r>
+      <w:r>
+        <w:rPr>
+          <w:rFonts w:ascii="Calibri" w:eastAsia="Calibri" w:hAnsi="Calibri" w:cs="Calibri"/>
+          <w:color w:val="000000"/>
+          <w:sz w:val="29"/>
+        </w:rPr>
+        <w:t>].</w:t>
       </w:r>
     </w:p>
     <w:p>
@@ -4124,16 +4223,17 @@
         <w:spacing w:after="0" w:line="240" w:lineRule="auto"/>
         <w:rPr>
           <w:rFonts w:ascii="Calibri" w:eastAsia="Calibri" w:hAnsi="Calibri" w:cs="Calibri"/>
+          <w:b/>
+          <w:sz w:val="28"/>
+        </w:rPr>
+      </w:pPr>
+      <w:r>
+        <w:rPr>
+          <w:rFonts w:ascii="Calibri" w:eastAsia="Calibri" w:hAnsi="Calibri" w:cs="Calibri"/>
           <w:color w:val="000000"/>
           <w:sz w:val="29"/>
         </w:rPr>
-      </w:pPr>
-      <w:r>
-        <w:rPr>
-          <w:rFonts w:ascii="Calibri" w:eastAsia="Calibri" w:hAnsi="Calibri" w:cs="Calibri"/>
-          <w:sz w:val="24"/>
-        </w:rPr>
-        <w:t xml:space="preserve"> </w:t>
+        <w:t xml:space="preserve">La RNT présente de nombreux avantages tels que : une meilleure qualité de diffusion et de réception, la diffusion de plusieurs radios sur la même fréquence ce qui permettrait une meilleure utilisation du spectre de fréquences, </w:t>
       </w:r>
       <w:r>
         <w:rPr>
@@ -4141,7 +4241,7 @@
           <w:color w:val="000000"/>
           <w:sz w:val="29"/>
         </w:rPr>
-        <w:t xml:space="preserve">La radio numérique terrestre, permet </w:t>
+        <w:t>une diminution d</w:t>
       </w:r>
       <w:r>
         <w:rPr>
@@ -4149,7 +4249,7 @@
           <w:color w:val="000000"/>
           <w:sz w:val="29"/>
         </w:rPr>
-        <w:t>tout comme</w:t>
+        <w:t>es coûts de transmission et un émetteur RNT n’a besoin que d’une fraction de l’énergie électrique par rapport à un émetteur FM conventionnel [1]. Ces avantages de la RNT justifient son introduction dans le monde des médias afin de remplacer progressivement les systèmes radio conventionnels existants. Nous nous intéresserons donc au déploiement de la RNT au Bénin.</w:t>
       </w:r>
       <w:r>
         <w:rPr>
@@ -4157,41 +4257,25 @@
           <w:color w:val="000000"/>
           <w:sz w:val="29"/>
         </w:rPr>
-        <w:t xml:space="preserve"> la FM, la diffusion des programmes de radio par voie hertzienne. Contrairement à la radio analogique hertzienne FM où une fréquence ne permet de transmettre qu’une radio, chaque fréquence en RNT véhicule plusieurs services radios qui sont groupés dans un multiplex [6].</w:t>
-      </w:r>
-    </w:p>
-    <w:p>
-      <w:pPr>
-        <w:spacing w:after="0" w:line="240" w:lineRule="auto"/>
-        <w:rPr>
-          <w:rFonts w:ascii="Calibri" w:eastAsia="Calibri" w:hAnsi="Calibri" w:cs="Calibri"/>
-          <w:b/>
-          <w:sz w:val="28"/>
-        </w:rPr>
-      </w:pPr>
+        <w:t xml:space="preserve"> (</w:t>
+      </w:r>
+      <w:proofErr w:type="gramStart"/>
       <w:r>
         <w:rPr>
           <w:rFonts w:ascii="Calibri" w:eastAsia="Calibri" w:hAnsi="Calibri" w:cs="Calibri"/>
           <w:color w:val="000000"/>
           <w:sz w:val="29"/>
         </w:rPr>
-        <w:t xml:space="preserve">La RNT présente de nombreux avantages tels que : une meilleure qualité de diffusion et de réception, la diffusion de plusieurs radios sur la même fréquence ce qui permettrait une meilleure utilisation du spectre de fréquences, </w:t>
-      </w:r>
+        <w:t>ok</w:t>
+      </w:r>
+      <w:proofErr w:type="gramEnd"/>
       <w:r>
         <w:rPr>
           <w:rFonts w:ascii="Calibri" w:eastAsia="Calibri" w:hAnsi="Calibri" w:cs="Calibri"/>
           <w:color w:val="000000"/>
           <w:sz w:val="29"/>
         </w:rPr>
-        <w:t>une diminution d</w:t>
-      </w:r>
-      <w:r>
-        <w:rPr>
-          <w:rFonts w:ascii="Calibri" w:eastAsia="Calibri" w:hAnsi="Calibri" w:cs="Calibri"/>
-          <w:color w:val="000000"/>
-          <w:sz w:val="29"/>
-        </w:rPr>
-        <w:t>es coûts de transmission et un émetteur RNT n’a besoin que d’une fraction de l’énergie électrique par rapport à un émetteur FM conventionnel [1]. Ces avantages de la RNT justifient son introduction dans le monde des médias afin de remplacer progressivement les systèmes radio conventionnels existants. Nous nous intéresserons donc au déploiement de la RNT au Bénin.</w:t>
+        <w:t>)</w:t>
       </w:r>
     </w:p>
     <w:p>
@@ -4332,7 +4416,7 @@
           <w:color w:val="000000"/>
           <w:sz w:val="29"/>
         </w:rPr>
-        <w:t xml:space="preserve">Elle </w:t>
+        <w:t>Elle</w:t>
       </w:r>
       <w:r>
         <w:rPr>
@@ -4340,7 +4424,7 @@
           <w:color w:val="000000"/>
           <w:sz w:val="29"/>
         </w:rPr>
-        <w:t xml:space="preserve"> n’offre aucune protection contre les interférences multi-trajets dans le cas de</w:t>
+        <w:t xml:space="preserve"> n’offre aucune protection contre les interférences multi-trajets</w:t>
       </w:r>
       <w:r>
         <w:rPr>
@@ -4348,6 +4432,22 @@
           <w:color w:val="000000"/>
           <w:sz w:val="29"/>
         </w:rPr>
+        <w:t xml:space="preserve"> surtout</w:t>
+      </w:r>
+      <w:r>
+        <w:rPr>
+          <w:rFonts w:ascii="Calibri" w:eastAsia="Calibri" w:hAnsi="Calibri" w:cs="Calibri"/>
+          <w:color w:val="000000"/>
+          <w:sz w:val="29"/>
+        </w:rPr>
+        <w:t xml:space="preserve"> dans le cas de</w:t>
+      </w:r>
+      <w:r>
+        <w:rPr>
+          <w:rFonts w:ascii="Calibri" w:eastAsia="Calibri" w:hAnsi="Calibri" w:cs="Calibri"/>
+          <w:color w:val="000000"/>
+          <w:sz w:val="29"/>
+        </w:rPr>
         <w:t xml:space="preserve"> la</w:t>
       </w:r>
       <w:r>
@@ -4455,6 +4555,32 @@
           <w:sz w:val="29"/>
         </w:rPr>
         <w:t>et d’offrir une expérience plus riche aux auditeurs.</w:t>
+      </w:r>
+      <w:r>
+        <w:rPr>
+          <w:rFonts w:ascii="Calibri" w:eastAsia="Calibri" w:hAnsi="Calibri" w:cs="Calibri"/>
+          <w:color w:val="000000"/>
+          <w:sz w:val="29"/>
+        </w:rPr>
+        <w:t xml:space="preserve"> (</w:t>
+      </w:r>
+      <w:proofErr w:type="gramStart"/>
+      <w:r>
+        <w:rPr>
+          <w:rFonts w:ascii="Calibri" w:eastAsia="Calibri" w:hAnsi="Calibri" w:cs="Calibri"/>
+          <w:color w:val="000000"/>
+          <w:sz w:val="29"/>
+        </w:rPr>
+        <w:t>ok</w:t>
+      </w:r>
+      <w:proofErr w:type="gramEnd"/>
+      <w:r>
+        <w:rPr>
+          <w:rFonts w:ascii="Calibri" w:eastAsia="Calibri" w:hAnsi="Calibri" w:cs="Calibri"/>
+          <w:color w:val="000000"/>
+          <w:sz w:val="29"/>
+        </w:rPr>
+        <w:t>)</w:t>
       </w:r>
     </w:p>
     <w:p>
@@ -4608,7 +4734,7 @@
           <w:color w:val="000000"/>
           <w:sz w:val="28"/>
         </w:rPr>
-        <w:t xml:space="preserve"> et de simuler la chaine de transmission du système DAB+ que nous avions identifiée adéquate pour le Bénin</w:t>
+        <w:t xml:space="preserve"> et de simuler la chaine de transmission du système que nous avions identifiée adéquate pour le Bénin</w:t>
       </w:r>
     </w:p>
     <w:p>
@@ -4949,6 +5075,14 @@
           <w:sz w:val="32"/>
         </w:rPr>
       </w:pPr>
+      <w:r>
+        <w:rPr>
+          <w:rFonts w:ascii="Calibri" w:eastAsia="Calibri" w:hAnsi="Calibri" w:cs="Calibri"/>
+          <w:b/>
+          <w:sz w:val="32"/>
+        </w:rPr>
+        <w:t>SYNTHESE BIBLIGRAPHIQUE</w:t>
+      </w:r>
     </w:p>
     <w:p>
       <w:pPr>
@@ -5032,7 +5166,42 @@
           <w:rFonts w:ascii="Calibri" w:eastAsia="Calibri" w:hAnsi="Calibri" w:cs="Calibri"/>
           <w:sz w:val="28"/>
         </w:rPr>
-        <w:t xml:space="preserve">Il s’agit des normes européennes adoptées ou utilisées par la plupart des pays d’Europe lors de la mise en service du système de Radiodiffusion Numérique Terrestre. Le présent chapitre permettra de </w:t>
+        <w:t xml:space="preserve">Ce sont </w:t>
+      </w:r>
+      <w:r>
+        <w:rPr>
+          <w:rFonts w:ascii="Calibri" w:eastAsia="Calibri" w:hAnsi="Calibri" w:cs="Calibri"/>
+          <w:sz w:val="28"/>
+        </w:rPr>
+        <w:t xml:space="preserve">des normes européennes utilisées par la plupart des pays d’Europe </w:t>
+      </w:r>
+      <w:r>
+        <w:rPr>
+          <w:rFonts w:ascii="Calibri" w:eastAsia="Calibri" w:hAnsi="Calibri" w:cs="Calibri"/>
+          <w:sz w:val="28"/>
+        </w:rPr>
+        <w:t>dans les</w:t>
+      </w:r>
+      <w:r>
+        <w:rPr>
+          <w:rFonts w:ascii="Calibri" w:eastAsia="Calibri" w:hAnsi="Calibri" w:cs="Calibri"/>
+          <w:sz w:val="28"/>
+        </w:rPr>
+        <w:t xml:space="preserve"> système</w:t>
+      </w:r>
+      <w:r>
+        <w:rPr>
+          <w:rFonts w:ascii="Calibri" w:eastAsia="Calibri" w:hAnsi="Calibri" w:cs="Calibri"/>
+          <w:sz w:val="28"/>
+        </w:rPr>
+        <w:t>s</w:t>
+      </w:r>
+      <w:r>
+        <w:rPr>
+          <w:rFonts w:ascii="Calibri" w:eastAsia="Calibri" w:hAnsi="Calibri" w:cs="Calibri"/>
+          <w:sz w:val="28"/>
+        </w:rPr>
+        <w:t xml:space="preserve"> de Radiodiffusion Numérique Terrestre. Le présent chapitre permettra de </w:t>
       </w:r>
       <w:r>
         <w:rPr>
@@ -5060,7 +5229,37 @@
           <w:rFonts w:ascii="Calibri" w:eastAsia="Calibri" w:hAnsi="Calibri" w:cs="Calibri"/>
           <w:sz w:val="28"/>
         </w:rPr>
-        <w:t xml:space="preserve"> en vue d'identifier une pour le Bénin. </w:t>
+        <w:t xml:space="preserve"> en vue d'identifier une pour le Bénin.</w:t>
+      </w:r>
+      <w:r>
+        <w:rPr>
+          <w:rFonts w:ascii="Calibri" w:eastAsia="Calibri" w:hAnsi="Calibri" w:cs="Calibri"/>
+          <w:sz w:val="28"/>
+        </w:rPr>
+        <w:t xml:space="preserve"> (</w:t>
+      </w:r>
+      <w:proofErr w:type="gramStart"/>
+      <w:r>
+        <w:rPr>
+          <w:rFonts w:ascii="Calibri" w:eastAsia="Calibri" w:hAnsi="Calibri" w:cs="Calibri"/>
+          <w:sz w:val="28"/>
+        </w:rPr>
+        <w:t>ok</w:t>
+      </w:r>
+      <w:proofErr w:type="gramEnd"/>
+      <w:r>
+        <w:rPr>
+          <w:rFonts w:ascii="Calibri" w:eastAsia="Calibri" w:hAnsi="Calibri" w:cs="Calibri"/>
+          <w:sz w:val="28"/>
+        </w:rPr>
+        <w:t>)</w:t>
+      </w:r>
+      <w:r>
+        <w:rPr>
+          <w:rFonts w:ascii="Calibri" w:eastAsia="Calibri" w:hAnsi="Calibri" w:cs="Calibri"/>
+          <w:sz w:val="28"/>
+        </w:rPr>
+        <w:t xml:space="preserve"> </w:t>
       </w:r>
     </w:p>
     <w:p>
@@ -5120,6 +5319,14 @@
           <w:sz w:val="28"/>
         </w:rPr>
         <w:t>1- Digital Audio Broadcasting (DAB)</w:t>
+      </w:r>
+      <w:r>
+        <w:rPr>
+          <w:rFonts w:ascii="Calibri" w:eastAsia="Calibri" w:hAnsi="Calibri" w:cs="Calibri"/>
+          <w:b/>
+          <w:sz w:val="28"/>
+        </w:rPr>
+        <w:t xml:space="preserve"> (ok)</w:t>
       </w:r>
     </w:p>
     <w:p>
@@ -5152,7 +5359,35 @@
           <w:rFonts w:ascii="Calibri" w:eastAsia="Calibri" w:hAnsi="Calibri" w:cs="Calibri"/>
           <w:sz w:val="28"/>
         </w:rPr>
-        <w:t xml:space="preserve">La norme DAB a été élaborée vers 1990 dans le cadre du programme européen de recherche et de développement Eureka et normalisée en 1997. Les bandes de fréquences retenues pour la radiodiffusion sonore numérique DAB sont </w:t>
+        <w:t>La norme DAB a été élaborée vers 1990 dans le cadre du programme européen de recherche et de développement Eureka et normalisée en 1997</w:t>
+      </w:r>
+      <w:r>
+        <w:rPr>
+          <w:rFonts w:ascii="Calibri" w:eastAsia="Calibri" w:hAnsi="Calibri" w:cs="Calibri"/>
+          <w:sz w:val="28"/>
+        </w:rPr>
+        <w:t>[]</w:t>
+      </w:r>
+      <w:r>
+        <w:rPr>
+          <w:rFonts w:ascii="Calibri" w:eastAsia="Calibri" w:hAnsi="Calibri" w:cs="Calibri"/>
+          <w:sz w:val="28"/>
+        </w:rPr>
+        <w:t>. Les bandes de fréquences retenues pour la radiodiffusion</w:t>
+      </w:r>
+      <w:r>
+        <w:rPr>
+          <w:rFonts w:ascii="Calibri" w:eastAsia="Calibri" w:hAnsi="Calibri" w:cs="Calibri"/>
+          <w:sz w:val="28"/>
+        </w:rPr>
+        <w:t xml:space="preserve"> </w:t>
+      </w:r>
+      <w:r>
+        <w:rPr>
+          <w:rFonts w:ascii="Calibri" w:eastAsia="Calibri" w:hAnsi="Calibri" w:cs="Calibri"/>
+          <w:sz w:val="28"/>
+        </w:rPr>
+        <w:t xml:space="preserve">numérique DAB sont </w:t>
       </w:r>
       <w:r>
         <w:rPr>
@@ -5357,6 +5592,14 @@
         </w:rPr>
         <w:t>2- La norme DAB+</w:t>
       </w:r>
+      <w:r>
+        <w:rPr>
+          <w:rFonts w:ascii="Calibri" w:eastAsia="Calibri" w:hAnsi="Calibri" w:cs="Calibri"/>
+          <w:b/>
+          <w:sz w:val="28"/>
+        </w:rPr>
+        <w:t xml:space="preserve"> (ok)</w:t>
+      </w:r>
     </w:p>
     <w:p>
       <w:pPr>
@@ -5525,7 +5768,7 @@
           <w:rFonts w:ascii="Calibri" w:eastAsia="Calibri" w:hAnsi="Calibri" w:cs="Calibri"/>
           <w:sz w:val="28"/>
         </w:rPr>
-        <w:t xml:space="preserve">La possibilité d'héberger trois fois plus de services. </w:t>
+        <w:t xml:space="preserve">La possibilité d'héberger plus de services. </w:t>
       </w:r>
     </w:p>
     <w:p>
@@ -5928,6 +6171,14 @@
           <w:sz w:val="28"/>
         </w:rPr>
         <w:t>4-Digital Radio Mondiale (DRM)</w:t>
+      </w:r>
+      <w:r>
+        <w:rPr>
+          <w:rFonts w:ascii="Calibri" w:eastAsia="Calibri" w:hAnsi="Calibri" w:cs="Calibri"/>
+          <w:b/>
+          <w:sz w:val="28"/>
+        </w:rPr>
+        <w:t xml:space="preserve"> (A revoir)</w:t>
       </w:r>
     </w:p>
     <w:p>
@@ -8839,6 +9090,55 @@
     <w:p>
       <w:pPr>
         <w:pStyle w:val="ListParagraph"/>
+        <w:ind w:left="435"/>
+        <w:jc w:val="both"/>
+        <w:rPr>
+          <w:rFonts w:cstheme="minorHAnsi"/>
+          <w:color w:val="2E2E2D"/>
+          <w:sz w:val="28"/>
+          <w:szCs w:val="28"/>
+        </w:rPr>
+      </w:pPr>
+      <w:r>
+        <w:rPr>
+          <w:rFonts w:cstheme="minorHAnsi"/>
+          <w:color w:val="2E2E2D"/>
+          <w:sz w:val="28"/>
+          <w:szCs w:val="28"/>
+        </w:rPr>
+        <w:t xml:space="preserve">La figure ci-dessus présente la chaîne d’émission </w:t>
+      </w:r>
+      <w:r>
+        <w:rPr>
+          <w:rFonts w:cstheme="minorHAnsi"/>
+          <w:color w:val="2E2E2D"/>
+          <w:sz w:val="28"/>
+          <w:szCs w:val="28"/>
+        </w:rPr>
+        <w:t xml:space="preserve">simplifié </w:t>
+      </w:r>
+      <w:r>
+        <w:rPr>
+          <w:rFonts w:cstheme="minorHAnsi"/>
+          <w:color w:val="2E2E2D"/>
+          <w:sz w:val="28"/>
+          <w:szCs w:val="28"/>
+        </w:rPr>
+        <w:t>du système DAB+.</w:t>
+      </w:r>
+      <w:r>
+        <w:rPr>
+          <w:rFonts w:cstheme="minorHAnsi"/>
+          <w:color w:val="2E2E2D"/>
+          <w:sz w:val="28"/>
+          <w:szCs w:val="28"/>
+        </w:rPr>
+        <w:t xml:space="preserve"> </w:t>
+      </w:r>
+    </w:p>
+    <w:p>
+      <w:pPr>
+        <w:pStyle w:val="ListParagraph"/>
         <w:ind w:left="1290"/>
         <w:jc w:val="both"/>
         <w:rPr>
@@ -8849,43 +9149,56 @@
           <w:szCs w:val="28"/>
         </w:rPr>
       </w:pPr>
-      <w:r>
-        <w:rPr>
-          <w:rFonts w:cstheme="minorHAnsi"/>
-          <w:b/>
-          <w:bCs/>
+    </w:p>
+    <w:p>
+      <w:pPr>
+        <w:pStyle w:val="ListParagraph"/>
+        <w:ind w:left="1290"/>
+        <w:jc w:val="both"/>
+        <w:rPr>
+          <w:rFonts w:cstheme="minorHAnsi"/>
+          <w:b/>
+          <w:bCs/>
+          <w:sz w:val="28"/>
+          <w:szCs w:val="28"/>
+        </w:rPr>
+      </w:pPr>
+      <w:r>
+        <w:rPr>
           <w:noProof/>
-          <w:sz w:val="28"/>
-          <w:szCs w:val="28"/>
         </w:rPr>
         <w:lastRenderedPageBreak/>
         <w:drawing>
-          <wp:inline distT="0" distB="0" distL="0" distR="0" wp14:anchorId="60055AC7" wp14:editId="48786014">
-            <wp:extent cx="5803343" cy="2475230"/>
+          <wp:anchor distT="0" distB="0" distL="114300" distR="114300" simplePos="0" relativeHeight="251662336" behindDoc="1" locked="0" layoutInCell="1" allowOverlap="1" wp14:anchorId="52D0452F" wp14:editId="492C3A38">
+            <wp:simplePos x="0" y="0"/>
+            <wp:positionH relativeFrom="column">
+              <wp:posOffset>-158750</wp:posOffset>
+            </wp:positionH>
+            <wp:positionV relativeFrom="paragraph">
+              <wp:posOffset>-217615</wp:posOffset>
+            </wp:positionV>
+            <wp:extent cx="6041390" cy="2552700"/>
             <wp:effectExtent l="0" t="0" r="0" b="0"/>
-            <wp:docPr id="11" name="Content Placeholder 10">
-              <a:extLst xmlns:a="http://schemas.openxmlformats.org/drawingml/2006/main">
-                <a:ext uri="{FF2B5EF4-FFF2-40B4-BE49-F238E27FC236}">
-                  <a16:creationId xmlns:a16="http://schemas.microsoft.com/office/drawing/2014/main" id="{2A375BE8-5338-4B9B-938E-CEAE12107BD2}"/>
-                </a:ext>
-              </a:extLst>
-            </wp:docPr>
+            <wp:wrapTight wrapText="bothSides">
+              <wp:wrapPolygon edited="0">
+                <wp:start x="0" y="0"/>
+                <wp:lineTo x="0" y="21439"/>
+                <wp:lineTo x="21523" y="21439"/>
+                <wp:lineTo x="21523" y="0"/>
+                <wp:lineTo x="0" y="0"/>
+              </wp:wrapPolygon>
+            </wp:wrapTight>
+            <wp:docPr id="3" name="Picture 3"/>
             <wp:cNvGraphicFramePr>
-              <a:graphicFrameLocks xmlns:a="http://schemas.openxmlformats.org/drawingml/2006/main" noGrp="1" noChangeAspect="1"/>
+              <a:graphicFrameLocks xmlns:a="http://schemas.openxmlformats.org/drawingml/2006/main" noChangeAspect="1"/>
             </wp:cNvGraphicFramePr>
             <a:graphic xmlns:a="http://schemas.openxmlformats.org/drawingml/2006/main">
               <a:graphicData uri="http://schemas.openxmlformats.org/drawingml/2006/picture">
                 <pic:pic xmlns:pic="http://schemas.openxmlformats.org/drawingml/2006/picture">
                   <pic:nvPicPr>
-                    <pic:cNvPr id="11" name="Content Placeholder 10">
-                      <a:extLst>
-                        <a:ext uri="{FF2B5EF4-FFF2-40B4-BE49-F238E27FC236}">
-                          <a16:creationId xmlns:a16="http://schemas.microsoft.com/office/drawing/2014/main" id="{2A375BE8-5338-4B9B-938E-CEAE12107BD2}"/>
-                        </a:ext>
-                      </a:extLst>
-                    </pic:cNvPr>
+                    <pic:cNvPr id="0" name="Picture 1"/>
                     <pic:cNvPicPr>
-                      <a:picLocks noGrp="1" noChangeAspect="1"/>
+                      <a:picLocks noChangeAspect="1" noChangeArrowheads="1"/>
                     </pic:cNvPicPr>
                   </pic:nvPicPr>
                   <pic:blipFill>
@@ -8896,14 +9209,15 @@
                         </a:ext>
                       </a:extLst>
                     </a:blip>
+                    <a:srcRect/>
                     <a:stretch>
                       <a:fillRect/>
                     </a:stretch>
                   </pic:blipFill>
-                  <pic:spPr>
+                  <pic:spPr bwMode="auto">
                     <a:xfrm>
                       <a:off x="0" y="0"/>
-                      <a:ext cx="5856061" cy="2497715"/>
+                      <a:ext cx="6041390" cy="2552700"/>
                     </a:xfrm>
                     <a:prstGeom prst="rect">
                       <a:avLst/>
@@ -8916,7 +9230,10 @@
                 </pic:pic>
               </a:graphicData>
             </a:graphic>
-          </wp:inline>
+            <wp14:sizeRelV relativeFrom="margin">
+              <wp14:pctHeight>0</wp14:pctHeight>
+            </wp14:sizeRelV>
+          </wp:anchor>
         </w:drawing>
       </w:r>
     </w:p>
@@ -8969,7 +9286,27 @@
           <w:sz w:val="24"/>
           <w:szCs w:val="24"/>
         </w:rPr>
-        <w:t>Figure : Synoptique de la chaine d’émission DAB+ [mémoire RNT]</w:t>
+        <w:t>Figure : Synoptique</w:t>
+      </w:r>
+      <w:r>
+        <w:rPr>
+          <w:rFonts w:cstheme="minorHAnsi"/>
+          <w:b/>
+          <w:bCs/>
+          <w:sz w:val="24"/>
+          <w:szCs w:val="24"/>
+        </w:rPr>
+        <w:t xml:space="preserve"> simplifié</w:t>
+      </w:r>
+      <w:r>
+        <w:rPr>
+          <w:rFonts w:cstheme="minorHAnsi"/>
+          <w:b/>
+          <w:bCs/>
+          <w:sz w:val="24"/>
+          <w:szCs w:val="24"/>
+        </w:rPr>
+        <w:t xml:space="preserve"> de la chaine d’émission DAB+ </w:t>
       </w:r>
     </w:p>
     <w:p>
@@ -8977,966 +9314,156 @@
         <w:jc w:val="both"/>
         <w:rPr>
           <w:rFonts w:cstheme="minorHAnsi"/>
-          <w:b/>
-          <w:bCs/>
-          <w:sz w:val="28"/>
-          <w:szCs w:val="28"/>
-        </w:rPr>
-      </w:pPr>
-      <w:r>
-        <w:rPr>
-          <w:rFonts w:cstheme="minorHAnsi"/>
-          <w:b/>
-          <w:bCs/>
-          <w:sz w:val="28"/>
-          <w:szCs w:val="28"/>
-        </w:rPr>
-        <w:t>DESCRIPTION</w:t>
-      </w:r>
-    </w:p>
-    <w:p>
-      <w:pPr>
-        <w:ind w:firstLine="360"/>
+          <w:sz w:val="28"/>
+          <w:szCs w:val="28"/>
+        </w:rPr>
+      </w:pPr>
+    </w:p>
+    <w:p>
+      <w:pPr>
         <w:jc w:val="both"/>
         <w:rPr>
           <w:rFonts w:cstheme="minorHAnsi"/>
-          <w:color w:val="2E2E2D"/>
-          <w:sz w:val="28"/>
-          <w:szCs w:val="28"/>
-        </w:rPr>
-      </w:pPr>
-      <w:r>
-        <w:rPr>
-          <w:rFonts w:cstheme="minorHAnsi"/>
-          <w:color w:val="2E2E2D"/>
-          <w:sz w:val="28"/>
-          <w:szCs w:val="28"/>
-        </w:rPr>
-        <w:t>La figure ci-dessus présente</w:t>
-      </w:r>
-      <w:r>
-        <w:rPr>
-          <w:rFonts w:cstheme="minorHAnsi"/>
-          <w:color w:val="2E2E2D"/>
-          <w:sz w:val="28"/>
-          <w:szCs w:val="28"/>
-        </w:rPr>
-        <w:t xml:space="preserve"> la chaîne </w:t>
-      </w:r>
-      <w:r>
-        <w:rPr>
-          <w:rFonts w:cstheme="minorHAnsi"/>
-          <w:color w:val="2E2E2D"/>
-          <w:sz w:val="28"/>
-          <w:szCs w:val="28"/>
-        </w:rPr>
-        <w:t>d’</w:t>
-      </w:r>
-      <w:r>
-        <w:rPr>
-          <w:rFonts w:cstheme="minorHAnsi"/>
-          <w:color w:val="2E2E2D"/>
-          <w:sz w:val="28"/>
-          <w:szCs w:val="28"/>
-        </w:rPr>
-        <w:t>émission du système DAB</w:t>
-      </w:r>
-      <w:r>
-        <w:rPr>
-          <w:rFonts w:cstheme="minorHAnsi"/>
-          <w:color w:val="2E2E2D"/>
-          <w:sz w:val="28"/>
-          <w:szCs w:val="28"/>
-        </w:rPr>
-        <w:t>+</w:t>
-      </w:r>
-      <w:r>
-        <w:rPr>
-          <w:rFonts w:cstheme="minorHAnsi"/>
-          <w:color w:val="2E2E2D"/>
+          <w:sz w:val="28"/>
+          <w:szCs w:val="28"/>
+        </w:rPr>
+      </w:pPr>
+      <w:r>
+        <w:rPr>
+          <w:rFonts w:cstheme="minorHAnsi"/>
+          <w:sz w:val="28"/>
+          <w:szCs w:val="28"/>
+        </w:rPr>
+        <w:t>A présent décrivons les différents blocs de cette chaine.</w:t>
+      </w:r>
+    </w:p>
+    <w:p>
+      <w:pPr>
+        <w:jc w:val="both"/>
+        <w:rPr>
+          <w:rFonts w:cstheme="minorHAnsi"/>
+          <w:b/>
+          <w:bCs/>
+          <w:sz w:val="28"/>
+          <w:szCs w:val="28"/>
+        </w:rPr>
+      </w:pPr>
+      <w:r>
+        <w:rPr>
+          <w:rFonts w:ascii="Calibri" w:eastAsia="Calibri" w:hAnsi="Calibri" w:cs="Calibri"/>
+          <w:b/>
+          <w:sz w:val="28"/>
+          <w:szCs w:val="28"/>
+        </w:rPr>
+        <w:t xml:space="preserve">1-4 </w:t>
+      </w:r>
+      <w:r>
+        <w:rPr>
+          <w:rFonts w:cstheme="minorHAnsi"/>
+          <w:b/>
+          <w:bCs/>
+          <w:sz w:val="28"/>
+          <w:szCs w:val="28"/>
+        </w:rPr>
+        <w:t>Codage source </w:t>
+      </w:r>
+    </w:p>
+    <w:p>
+      <w:pPr>
+        <w:jc w:val="both"/>
+        <w:rPr>
+          <w:rFonts w:cstheme="minorHAnsi"/>
+          <w:b/>
+          <w:bCs/>
+          <w:sz w:val="28"/>
+          <w:szCs w:val="28"/>
+        </w:rPr>
+      </w:pPr>
+      <w:r>
+        <w:rPr>
+          <w:rFonts w:cstheme="minorHAnsi"/>
+          <w:sz w:val="28"/>
+          <w:szCs w:val="28"/>
+        </w:rPr>
+        <w:t>Le codage de source ou la compression est la capacité technique à réduire le volume de données numériques à transmettre sans dégrader le contenu final du signal. Le principe de la compression repose sur la suppression des données redondantes dans le même contenu.</w:t>
+      </w:r>
+    </w:p>
+    <w:p>
+      <w:pPr>
+        <w:jc w:val="both"/>
+        <w:rPr>
+          <w:rFonts w:cstheme="minorHAnsi"/>
+          <w:sz w:val="28"/>
+          <w:szCs w:val="28"/>
+        </w:rPr>
+      </w:pPr>
+      <w:r>
+        <w:rPr>
+          <w:rFonts w:cstheme="minorHAnsi"/>
+          <w:sz w:val="28"/>
+          <w:szCs w:val="28"/>
+        </w:rPr>
+        <w:t>La</w:t>
+      </w:r>
+      <w:r>
+        <w:rPr>
+          <w:rFonts w:cstheme="minorHAnsi"/>
+          <w:b/>
+          <w:bCs/>
+          <w:sz w:val="28"/>
+          <w:szCs w:val="28"/>
+        </w:rPr>
+        <w:t xml:space="preserve"> </w:t>
+      </w:r>
+      <w:r>
+        <w:rPr>
+          <w:rFonts w:cstheme="minorHAnsi"/>
+          <w:sz w:val="28"/>
+          <w:szCs w:val="28"/>
+        </w:rPr>
+        <w:t>norme DAB+ utilise la compression HE-AAC version 2 (High-</w:t>
+      </w:r>
+      <w:proofErr w:type="spellStart"/>
+      <w:r>
+        <w:rPr>
+          <w:rFonts w:cstheme="minorHAnsi"/>
+          <w:sz w:val="28"/>
+          <w:szCs w:val="28"/>
+        </w:rPr>
+        <w:t>Efficiency</w:t>
+      </w:r>
+      <w:proofErr w:type="spellEnd"/>
+      <w:r>
+        <w:rPr>
+          <w:rFonts w:cstheme="minorHAnsi"/>
+          <w:sz w:val="28"/>
+          <w:szCs w:val="28"/>
+        </w:rPr>
+        <w:t xml:space="preserve"> Advanced Audio Coding)</w:t>
+      </w:r>
+      <w:r>
+        <w:rPr>
+          <w:rFonts w:cstheme="minorHAnsi"/>
+          <w:sz w:val="28"/>
+          <w:szCs w:val="28"/>
+        </w:rPr>
+        <w:t xml:space="preserve"> </w:t>
+      </w:r>
+      <w:r>
+        <w:rPr>
+          <w:rFonts w:cstheme="minorHAnsi"/>
+          <w:sz w:val="28"/>
+          <w:szCs w:val="28"/>
+        </w:rPr>
+        <w:t>définie dans la norme MPEG-4</w:t>
+      </w:r>
+      <w:r>
+        <w:rPr>
+          <w:rFonts w:cstheme="minorHAnsi"/>
           <w:sz w:val="28"/>
           <w:szCs w:val="28"/>
         </w:rPr>
         <w:t>.</w:t>
-      </w:r>
-    </w:p>
-    <w:p>
-      <w:pPr>
-        <w:ind w:firstLine="360"/>
-        <w:jc w:val="both"/>
-        <w:rPr>
-          <w:rFonts w:cstheme="minorHAnsi"/>
-          <w:color w:val="2E2E2D"/>
-          <w:sz w:val="28"/>
-          <w:szCs w:val="28"/>
-        </w:rPr>
-      </w:pPr>
-    </w:p>
-    <w:p>
-      <w:pPr>
-        <w:ind w:firstLine="360"/>
-        <w:jc w:val="both"/>
-        <w:rPr>
-          <w:rFonts w:cstheme="minorHAnsi"/>
-          <w:color w:val="2E2E2D"/>
-          <w:sz w:val="28"/>
-          <w:szCs w:val="28"/>
-        </w:rPr>
-      </w:pPr>
-      <w:r>
-        <w:rPr>
-          <w:rFonts w:cstheme="minorHAnsi"/>
-          <w:color w:val="2E2E2D"/>
-          <w:sz w:val="28"/>
-          <w:szCs w:val="28"/>
-        </w:rPr>
-        <w:t xml:space="preserve"> Un </w:t>
-      </w:r>
-      <w:r>
-        <w:rPr>
-          <w:rFonts w:cstheme="minorHAnsi"/>
-          <w:b/>
-          <w:bCs/>
-          <w:color w:val="2E2E2D"/>
-          <w:sz w:val="28"/>
-          <w:szCs w:val="28"/>
-        </w:rPr>
-        <w:t>codage de source</w:t>
-      </w:r>
-      <w:r>
-        <w:rPr>
-          <w:rFonts w:cstheme="minorHAnsi"/>
-          <w:color w:val="2E2E2D"/>
-          <w:sz w:val="28"/>
-          <w:szCs w:val="28"/>
-        </w:rPr>
-        <w:t xml:space="preserve"> est effectué sur chaque</w:t>
-      </w:r>
-      <w:r>
-        <w:rPr>
-          <w:rFonts w:cstheme="minorHAnsi"/>
-          <w:color w:val="2E2E2D"/>
-          <w:sz w:val="28"/>
-          <w:szCs w:val="28"/>
-        </w:rPr>
-        <w:t xml:space="preserve"> signal de</w:t>
-      </w:r>
-      <w:r>
-        <w:rPr>
-          <w:rFonts w:cstheme="minorHAnsi"/>
-          <w:color w:val="2E2E2D"/>
-          <w:sz w:val="28"/>
-          <w:szCs w:val="28"/>
-        </w:rPr>
-        <w:t xml:space="preserve"> service,</w:t>
-      </w:r>
-      <w:r>
-        <w:rPr>
-          <w:rFonts w:cstheme="minorHAnsi"/>
-          <w:color w:val="2E2E2D"/>
-          <w:sz w:val="28"/>
-          <w:szCs w:val="28"/>
-        </w:rPr>
-        <w:t xml:space="preserve"> </w:t>
-      </w:r>
-      <w:r>
-        <w:rPr>
-          <w:rFonts w:cstheme="minorHAnsi"/>
-          <w:color w:val="2E2E2D"/>
-          <w:sz w:val="28"/>
-          <w:szCs w:val="28"/>
-        </w:rPr>
-        <w:t xml:space="preserve">suivi </w:t>
-      </w:r>
-      <w:r>
-        <w:rPr>
-          <w:rFonts w:cstheme="minorHAnsi"/>
-          <w:color w:val="2E2E2D"/>
-          <w:sz w:val="28"/>
-          <w:szCs w:val="28"/>
-        </w:rPr>
-        <w:t xml:space="preserve">d’une </w:t>
-      </w:r>
-      <w:r>
-        <w:rPr>
-          <w:rFonts w:cstheme="minorHAnsi"/>
-          <w:b/>
-          <w:bCs/>
-          <w:color w:val="2E2E2D"/>
-          <w:sz w:val="28"/>
-          <w:szCs w:val="28"/>
-        </w:rPr>
-        <w:t>dispersion</w:t>
-      </w:r>
-      <w:r>
-        <w:rPr>
-          <w:rFonts w:cstheme="minorHAnsi"/>
-          <w:b/>
-          <w:bCs/>
-          <w:color w:val="2E2E2D"/>
-          <w:sz w:val="28"/>
-          <w:szCs w:val="28"/>
-        </w:rPr>
-        <w:t xml:space="preserve"> </w:t>
-      </w:r>
-      <w:r>
-        <w:rPr>
-          <w:rFonts w:cstheme="minorHAnsi"/>
-          <w:b/>
-          <w:bCs/>
-          <w:color w:val="2E2E2D"/>
-          <w:sz w:val="28"/>
-          <w:szCs w:val="28"/>
-        </w:rPr>
-        <w:t>d’énergie</w:t>
-      </w:r>
-      <w:r>
-        <w:rPr>
-          <w:rFonts w:cstheme="minorHAnsi"/>
-          <w:color w:val="2E2E2D"/>
-          <w:sz w:val="28"/>
-          <w:szCs w:val="28"/>
-        </w:rPr>
-        <w:t xml:space="preserve">, </w:t>
-      </w:r>
-      <w:r>
-        <w:rPr>
-          <w:rFonts w:cstheme="minorHAnsi"/>
-          <w:color w:val="2E2E2D"/>
-          <w:sz w:val="28"/>
-          <w:szCs w:val="28"/>
-        </w:rPr>
-        <w:t xml:space="preserve">d’un </w:t>
-      </w:r>
-      <w:r>
-        <w:rPr>
-          <w:rFonts w:cstheme="minorHAnsi"/>
-          <w:b/>
-          <w:bCs/>
-          <w:color w:val="2E2E2D"/>
-          <w:sz w:val="28"/>
-          <w:szCs w:val="28"/>
-        </w:rPr>
-        <w:t>traitement contre les erreurs de transmission</w:t>
-      </w:r>
-      <w:r>
-        <w:rPr>
-          <w:rFonts w:cstheme="minorHAnsi"/>
-          <w:color w:val="2E2E2D"/>
-          <w:sz w:val="28"/>
-          <w:szCs w:val="28"/>
-        </w:rPr>
-        <w:t xml:space="preserve"> </w:t>
-      </w:r>
-      <w:r>
-        <w:rPr>
-          <w:rFonts w:cstheme="minorHAnsi"/>
-          <w:color w:val="2E2E2D"/>
-          <w:sz w:val="28"/>
-          <w:szCs w:val="28"/>
-        </w:rPr>
-        <w:t>et d’</w:t>
-      </w:r>
-      <w:r>
-        <w:rPr>
-          <w:rFonts w:cstheme="minorHAnsi"/>
-          <w:color w:val="2E2E2D"/>
-          <w:sz w:val="28"/>
-          <w:szCs w:val="28"/>
-        </w:rPr>
-        <w:t>un</w:t>
-      </w:r>
-      <w:r>
-        <w:rPr>
-          <w:rFonts w:cstheme="minorHAnsi"/>
-          <w:color w:val="2E2E2D"/>
-          <w:sz w:val="28"/>
-          <w:szCs w:val="28"/>
-        </w:rPr>
-        <w:t xml:space="preserve"> </w:t>
-      </w:r>
-      <w:r>
-        <w:rPr>
-          <w:rFonts w:cstheme="minorHAnsi"/>
-          <w:color w:val="2E2E2D"/>
-          <w:sz w:val="28"/>
-          <w:szCs w:val="28"/>
-        </w:rPr>
-        <w:t xml:space="preserve">entrelacement temporel. </w:t>
-      </w:r>
-      <w:r>
-        <w:rPr>
-          <w:rFonts w:cstheme="minorHAnsi"/>
-          <w:color w:val="2E2E2D"/>
-          <w:sz w:val="28"/>
-          <w:szCs w:val="28"/>
-        </w:rPr>
-        <w:t>Ensuite tous l</w:t>
-      </w:r>
-      <w:r>
-        <w:rPr>
-          <w:rFonts w:cstheme="minorHAnsi"/>
-          <w:color w:val="2E2E2D"/>
-          <w:sz w:val="28"/>
-          <w:szCs w:val="28"/>
-        </w:rPr>
-        <w:t>es différents services sont multiplexés dans</w:t>
-      </w:r>
-      <w:r>
-        <w:rPr>
-          <w:rFonts w:cstheme="minorHAnsi"/>
-          <w:color w:val="2E2E2D"/>
-          <w:sz w:val="28"/>
-          <w:szCs w:val="28"/>
-        </w:rPr>
-        <w:t xml:space="preserve"> </w:t>
-      </w:r>
-      <w:r>
-        <w:rPr>
-          <w:rFonts w:cstheme="minorHAnsi"/>
-          <w:color w:val="2E2E2D"/>
-          <w:sz w:val="28"/>
-          <w:szCs w:val="28"/>
-        </w:rPr>
-        <w:t>le canal de service principal</w:t>
-      </w:r>
-      <w:r>
-        <w:rPr>
-          <w:rFonts w:cstheme="minorHAnsi"/>
-          <w:color w:val="2E2E2D"/>
-          <w:sz w:val="28"/>
-          <w:szCs w:val="28"/>
-        </w:rPr>
-        <w:t xml:space="preserve"> </w:t>
-      </w:r>
-      <w:r>
-        <w:rPr>
-          <w:rFonts w:cstheme="minorHAnsi"/>
-          <w:color w:val="2E2E2D"/>
-          <w:sz w:val="28"/>
-          <w:szCs w:val="28"/>
-        </w:rPr>
-        <w:t>(MSC).</w:t>
-      </w:r>
-      <w:r>
-        <w:rPr>
-          <w:rFonts w:cstheme="minorHAnsi"/>
-          <w:color w:val="2E2E2D"/>
-          <w:sz w:val="28"/>
-          <w:szCs w:val="28"/>
-        </w:rPr>
-        <w:t xml:space="preserve"> </w:t>
-      </w:r>
-      <w:r>
-        <w:rPr>
-          <w:rFonts w:cstheme="minorHAnsi"/>
-          <w:color w:val="2E2E2D"/>
-          <w:sz w:val="28"/>
-          <w:szCs w:val="28"/>
-        </w:rPr>
-        <w:t>La sortie du multiplexeur est ensuite combinée avec des informations de service et de contrôle du multiplex qui sont</w:t>
-      </w:r>
-      <w:r>
-        <w:rPr>
-          <w:rFonts w:cstheme="minorHAnsi"/>
-          <w:color w:val="2E2E2D"/>
-          <w:sz w:val="28"/>
-          <w:szCs w:val="28"/>
-        </w:rPr>
-        <w:t xml:space="preserve"> </w:t>
-      </w:r>
-      <w:r>
-        <w:rPr>
-          <w:rFonts w:cstheme="minorHAnsi"/>
-          <w:color w:val="2E2E2D"/>
-          <w:sz w:val="28"/>
-          <w:szCs w:val="28"/>
-        </w:rPr>
-        <w:t>transmises dans le canal d’informations rapides FIC dans le but d’éviter le</w:t>
-      </w:r>
-      <w:r>
-        <w:rPr>
-          <w:rFonts w:cstheme="minorHAnsi"/>
-          <w:color w:val="2E2E2D"/>
-          <w:sz w:val="28"/>
-          <w:szCs w:val="28"/>
-        </w:rPr>
-        <w:t xml:space="preserve"> </w:t>
-      </w:r>
-      <w:r>
-        <w:rPr>
-          <w:rFonts w:cstheme="minorHAnsi"/>
-          <w:color w:val="2E2E2D"/>
-          <w:sz w:val="28"/>
-          <w:szCs w:val="28"/>
-        </w:rPr>
-        <w:t>retard apporté par l’entrelacement temporel</w:t>
-      </w:r>
-      <w:r>
-        <w:rPr>
-          <w:rFonts w:cstheme="minorHAnsi"/>
-          <w:color w:val="2E2E2D"/>
-          <w:sz w:val="28"/>
-          <w:szCs w:val="28"/>
-        </w:rPr>
-        <w:t xml:space="preserve">. L’ensemble est modulé en QPSK puis entrelacé en fréquence. </w:t>
-      </w:r>
-      <w:r>
-        <w:rPr>
-          <w:rFonts w:cstheme="minorHAnsi"/>
-          <w:color w:val="2E2E2D"/>
-          <w:sz w:val="28"/>
-          <w:szCs w:val="28"/>
-        </w:rPr>
-        <w:t xml:space="preserve">Enfin, </w:t>
-      </w:r>
-      <w:r>
-        <w:rPr>
-          <w:rFonts w:cstheme="minorHAnsi"/>
-          <w:color w:val="2E2E2D"/>
-          <w:sz w:val="28"/>
-          <w:szCs w:val="28"/>
-        </w:rPr>
-        <w:t xml:space="preserve">des symboles de synchronisation très robustes sont ajoutés </w:t>
-      </w:r>
-      <w:r>
-        <w:rPr>
-          <w:rFonts w:cstheme="minorHAnsi"/>
-          <w:color w:val="2E2E2D"/>
-          <w:sz w:val="28"/>
-          <w:szCs w:val="28"/>
-        </w:rPr>
-        <w:t>avant de réaliser l</w:t>
-      </w:r>
-      <w:r>
-        <w:rPr>
-          <w:rFonts w:cstheme="minorHAnsi"/>
-          <w:color w:val="2E2E2D"/>
-          <w:sz w:val="28"/>
-          <w:szCs w:val="28"/>
-        </w:rPr>
-        <w:t>es</w:t>
-      </w:r>
-      <w:r>
-        <w:rPr>
-          <w:rFonts w:cstheme="minorHAnsi"/>
-          <w:color w:val="2E2E2D"/>
-          <w:sz w:val="28"/>
-          <w:szCs w:val="28"/>
-        </w:rPr>
-        <w:t xml:space="preserve"> </w:t>
-      </w:r>
-      <w:r>
-        <w:rPr>
-          <w:rFonts w:cstheme="minorHAnsi"/>
-          <w:b/>
-          <w:bCs/>
-          <w:color w:val="2E2E2D"/>
-          <w:sz w:val="28"/>
-          <w:szCs w:val="28"/>
-        </w:rPr>
-        <w:t>modulation</w:t>
-      </w:r>
-      <w:r>
-        <w:rPr>
-          <w:rFonts w:cstheme="minorHAnsi"/>
-          <w:b/>
-          <w:bCs/>
-          <w:color w:val="2E2E2D"/>
-          <w:sz w:val="28"/>
-          <w:szCs w:val="28"/>
-        </w:rPr>
-        <w:t>s</w:t>
-      </w:r>
-      <w:r>
-        <w:rPr>
-          <w:rFonts w:cstheme="minorHAnsi"/>
-          <w:b/>
-          <w:bCs/>
-          <w:color w:val="2E2E2D"/>
-          <w:sz w:val="28"/>
-          <w:szCs w:val="28"/>
-        </w:rPr>
-        <w:t xml:space="preserve"> </w:t>
-      </w:r>
-      <w:r>
-        <w:rPr>
-          <w:rFonts w:cstheme="minorHAnsi"/>
-          <w:b/>
-          <w:bCs/>
-          <w:color w:val="2E2E2D"/>
-          <w:sz w:val="28"/>
-          <w:szCs w:val="28"/>
-        </w:rPr>
-        <w:t>QPSK</w:t>
-      </w:r>
-      <w:r>
-        <w:rPr>
-          <w:rFonts w:cstheme="minorHAnsi"/>
-          <w:color w:val="2E2E2D"/>
-          <w:sz w:val="28"/>
-          <w:szCs w:val="28"/>
-        </w:rPr>
-        <w:t xml:space="preserve"> </w:t>
-      </w:r>
-      <w:r>
-        <w:rPr>
-          <w:rFonts w:cstheme="minorHAnsi"/>
-          <w:b/>
-          <w:bCs/>
-          <w:color w:val="2E2E2D"/>
-          <w:sz w:val="28"/>
-          <w:szCs w:val="28"/>
-        </w:rPr>
-        <w:t>différentielle</w:t>
-      </w:r>
-      <w:r>
-        <w:rPr>
-          <w:rFonts w:cstheme="minorHAnsi"/>
-          <w:b/>
-          <w:bCs/>
-          <w:color w:val="2E2E2D"/>
-          <w:sz w:val="28"/>
-          <w:szCs w:val="28"/>
-        </w:rPr>
-        <w:t xml:space="preserve"> et</w:t>
-      </w:r>
-      <w:r>
-        <w:rPr>
-          <w:rFonts w:cstheme="minorHAnsi"/>
-          <w:color w:val="2E2E2D"/>
-          <w:sz w:val="28"/>
-          <w:szCs w:val="28"/>
-        </w:rPr>
-        <w:t xml:space="preserve"> </w:t>
-      </w:r>
-      <w:r>
-        <w:rPr>
-          <w:rFonts w:cstheme="minorHAnsi"/>
-          <w:b/>
-          <w:bCs/>
-          <w:color w:val="2E2E2D"/>
-          <w:sz w:val="28"/>
-          <w:szCs w:val="28"/>
-        </w:rPr>
-        <w:t>multi-porteuse OFDM</w:t>
-      </w:r>
-      <w:r>
-        <w:rPr>
-          <w:rFonts w:cstheme="minorHAnsi"/>
-          <w:color w:val="2E2E2D"/>
-          <w:sz w:val="28"/>
-          <w:szCs w:val="28"/>
-        </w:rPr>
-        <w:t xml:space="preserve"> pour constituer le signal</w:t>
-      </w:r>
-      <w:r>
-        <w:rPr>
-          <w:rFonts w:cstheme="minorHAnsi"/>
-          <w:color w:val="2E2E2D"/>
-          <w:sz w:val="28"/>
-          <w:szCs w:val="28"/>
-        </w:rPr>
-        <w:t xml:space="preserve"> DAB.</w:t>
-      </w:r>
-    </w:p>
-    <w:p>
-      <w:pPr>
-        <w:jc w:val="both"/>
-        <w:rPr>
-          <w:rFonts w:cstheme="minorHAnsi"/>
-          <w:sz w:val="28"/>
-          <w:szCs w:val="28"/>
-        </w:rPr>
-      </w:pPr>
-      <w:r>
-        <w:rPr>
-          <w:rFonts w:cstheme="minorHAnsi"/>
-          <w:b/>
-          <w:bCs/>
-          <w:sz w:val="28"/>
-          <w:szCs w:val="28"/>
-        </w:rPr>
-        <w:t xml:space="preserve">MCI : </w:t>
-      </w:r>
-      <w:r>
-        <w:rPr>
-          <w:rFonts w:cstheme="minorHAnsi"/>
-          <w:sz w:val="28"/>
-          <w:szCs w:val="28"/>
-        </w:rPr>
-        <w:t>Il renseigne sur la structure du multiplex. Il contient la liste des services disponible dans le multiplex, permet de signaler une reconfiguration du multiplex, défini l’organisation des sous canaux en fonctions de leur position, protection contre les erreurs.</w:t>
-      </w:r>
-    </w:p>
-    <w:p>
-      <w:pPr>
-        <w:jc w:val="both"/>
-        <w:rPr>
-          <w:rFonts w:cstheme="minorHAnsi"/>
-          <w:sz w:val="28"/>
-          <w:szCs w:val="28"/>
-        </w:rPr>
-      </w:pPr>
-      <w:r>
-        <w:rPr>
-          <w:rFonts w:cstheme="minorHAnsi"/>
-          <w:b/>
-          <w:bCs/>
-          <w:sz w:val="28"/>
-          <w:szCs w:val="28"/>
-        </w:rPr>
-        <w:t>PAD</w:t>
-      </w:r>
-      <w:r>
-        <w:rPr>
-          <w:rFonts w:cstheme="minorHAnsi"/>
-          <w:b/>
-          <w:bCs/>
-          <w:sz w:val="28"/>
-          <w:szCs w:val="28"/>
-        </w:rPr>
-        <w:t xml:space="preserve"> </w:t>
-      </w:r>
-      <w:r>
-        <w:rPr>
-          <w:rFonts w:cstheme="minorHAnsi"/>
-          <w:sz w:val="28"/>
-          <w:szCs w:val="28"/>
-        </w:rPr>
-        <w:t xml:space="preserve">: </w:t>
-      </w:r>
-      <w:r>
-        <w:rPr>
-          <w:rFonts w:cstheme="minorHAnsi"/>
-          <w:sz w:val="28"/>
-          <w:szCs w:val="28"/>
-        </w:rPr>
-        <w:t>Chaque</w:t>
-      </w:r>
-      <w:r>
-        <w:rPr>
-          <w:rFonts w:cstheme="minorHAnsi"/>
-          <w:sz w:val="28"/>
-          <w:szCs w:val="28"/>
-        </w:rPr>
-        <w:t xml:space="preserve"> </w:t>
-      </w:r>
-      <w:r>
-        <w:rPr>
-          <w:rFonts w:cstheme="minorHAnsi"/>
-          <w:sz w:val="28"/>
-          <w:szCs w:val="28"/>
-        </w:rPr>
-        <w:t>audio DAB+ contient un certain nombre d'octets qui peuvent transporter des données associées au programme (PAD). Le PAD est une information qui est synchrone avec l'audio et son contenu peut être intimement lié à l'audio.</w:t>
-      </w:r>
-      <w:r>
-        <w:rPr>
-          <w:rFonts w:cstheme="minorHAnsi"/>
-          <w:sz w:val="28"/>
-          <w:szCs w:val="28"/>
-        </w:rPr>
-        <w:t xml:space="preserve"> </w:t>
-      </w:r>
-      <w:r>
-        <w:rPr>
-          <w:rFonts w:cstheme="minorHAnsi"/>
-          <w:sz w:val="28"/>
-          <w:szCs w:val="28"/>
-        </w:rPr>
-        <w:t>L'utilisation du PAD est facultative</w:t>
-      </w:r>
-    </w:p>
-    <w:p>
-      <w:pPr>
-        <w:jc w:val="both"/>
-        <w:rPr>
-          <w:rFonts w:cstheme="minorHAnsi"/>
-          <w:sz w:val="28"/>
-          <w:szCs w:val="28"/>
-        </w:rPr>
-      </w:pPr>
-      <w:r>
-        <w:rPr>
-          <w:rFonts w:cstheme="minorHAnsi"/>
-          <w:b/>
-          <w:bCs/>
-          <w:sz w:val="28"/>
-          <w:szCs w:val="28"/>
-        </w:rPr>
-        <w:t>SI :</w:t>
-      </w:r>
-      <w:r>
-        <w:rPr>
-          <w:rFonts w:cstheme="minorHAnsi"/>
-          <w:b/>
-          <w:bCs/>
-          <w:sz w:val="28"/>
-          <w:szCs w:val="28"/>
-        </w:rPr>
-        <w:t xml:space="preserve"> </w:t>
-      </w:r>
-      <w:r>
-        <w:rPr>
-          <w:rFonts w:cstheme="minorHAnsi"/>
-          <w:sz w:val="28"/>
-          <w:szCs w:val="28"/>
-        </w:rPr>
-        <w:t>Les informations de service (SI) fournissent des informations supplémentaires sur les services transportés dans un ensemble et sont destinées à simplifier l'accès aux services</w:t>
-      </w:r>
-      <w:r>
-        <w:rPr>
-          <w:rFonts w:cstheme="minorHAnsi"/>
-          <w:sz w:val="28"/>
-          <w:szCs w:val="28"/>
-        </w:rPr>
-        <w:t xml:space="preserve"> (facultatif)</w:t>
-      </w:r>
-    </w:p>
-    <w:p>
-      <w:pPr>
-        <w:jc w:val="both"/>
-        <w:rPr>
-          <w:rFonts w:ascii="Calibri" w:eastAsia="Calibri" w:hAnsi="Calibri" w:cs="Calibri"/>
-          <w:b/>
-          <w:sz w:val="28"/>
-          <w:szCs w:val="28"/>
-        </w:rPr>
-      </w:pPr>
-    </w:p>
-    <w:p>
-      <w:pPr>
-        <w:jc w:val="both"/>
-        <w:rPr>
-          <w:rFonts w:cstheme="minorHAnsi"/>
-          <w:b/>
-          <w:bCs/>
-          <w:sz w:val="28"/>
-          <w:szCs w:val="28"/>
-        </w:rPr>
-      </w:pPr>
-      <w:r>
-        <w:rPr>
-          <w:rFonts w:ascii="Calibri" w:eastAsia="Calibri" w:hAnsi="Calibri" w:cs="Calibri"/>
-          <w:b/>
-          <w:sz w:val="28"/>
-          <w:szCs w:val="28"/>
-        </w:rPr>
-        <w:lastRenderedPageBreak/>
-        <w:t>(</w:t>
-      </w:r>
-      <w:r>
-        <w:rPr>
-          <w:rFonts w:ascii="Calibri" w:eastAsia="Calibri" w:hAnsi="Calibri" w:cs="Calibri"/>
-          <w:b/>
-          <w:sz w:val="28"/>
-          <w:szCs w:val="28"/>
-        </w:rPr>
-        <w:t xml:space="preserve">1-3 </w:t>
-      </w:r>
-      <w:r>
-        <w:rPr>
-          <w:rFonts w:cstheme="minorHAnsi"/>
-          <w:b/>
-          <w:bCs/>
-          <w:sz w:val="28"/>
-          <w:szCs w:val="28"/>
-        </w:rPr>
-        <w:t xml:space="preserve">Access </w:t>
-      </w:r>
-      <w:proofErr w:type="spellStart"/>
-      <w:r>
-        <w:rPr>
-          <w:rFonts w:cstheme="minorHAnsi"/>
-          <w:b/>
-          <w:bCs/>
-          <w:sz w:val="28"/>
-          <w:szCs w:val="28"/>
-        </w:rPr>
-        <w:t>conditionnal</w:t>
-      </w:r>
-      <w:proofErr w:type="spellEnd"/>
-    </w:p>
-    <w:p>
-      <w:pPr>
-        <w:jc w:val="both"/>
-        <w:rPr>
-          <w:rFonts w:cstheme="minorHAnsi"/>
-          <w:sz w:val="28"/>
-          <w:szCs w:val="28"/>
-        </w:rPr>
-      </w:pPr>
-      <w:r>
-        <w:rPr>
-          <w:rFonts w:cstheme="minorHAnsi"/>
-          <w:sz w:val="28"/>
-          <w:szCs w:val="28"/>
-        </w:rPr>
-        <w:t>Le but de CA est de permettre que le service et / ou les composants du service soient rendus incompréhensibles aux utilisateurs non autorisés</w:t>
-      </w:r>
-      <w:r>
-        <w:rPr>
-          <w:rFonts w:cstheme="minorHAnsi"/>
-          <w:sz w:val="28"/>
-          <w:szCs w:val="28"/>
-        </w:rPr>
-        <w:t xml:space="preserve">. </w:t>
-      </w:r>
-      <w:r>
-        <w:rPr>
-          <w:rFonts w:cstheme="minorHAnsi"/>
-          <w:sz w:val="28"/>
-          <w:szCs w:val="28"/>
-        </w:rPr>
-        <w:t>En général, les systèmes CA vérifient si un utilisateur potentiel a le droit de consommer du contenu ou non</w:t>
-      </w:r>
-      <w:r>
-        <w:rPr>
-          <w:rFonts w:cstheme="minorHAnsi"/>
-          <w:sz w:val="28"/>
-          <w:szCs w:val="28"/>
-        </w:rPr>
-        <w:t>. (Exemple :  télévision payante)</w:t>
-      </w:r>
-    </w:p>
-    <w:p>
-      <w:pPr>
-        <w:jc w:val="both"/>
-        <w:rPr>
-          <w:rFonts w:cstheme="minorHAnsi"/>
-          <w:sz w:val="28"/>
-          <w:szCs w:val="28"/>
-        </w:rPr>
-      </w:pPr>
-      <w:r>
-        <w:rPr>
-          <w:rFonts w:cstheme="minorHAnsi"/>
-          <w:sz w:val="28"/>
-          <w:szCs w:val="28"/>
-        </w:rPr>
-        <w:t>Il convient de noter que le CA ne s’applique pas aux radios libres. (Facultatif)</w:t>
-      </w:r>
-      <w:r>
-        <w:rPr>
-          <w:rFonts w:cstheme="minorHAnsi"/>
-          <w:sz w:val="28"/>
-          <w:szCs w:val="28"/>
-        </w:rPr>
-        <w:t>))))</w:t>
-      </w:r>
-    </w:p>
-    <w:p>
-      <w:pPr>
-        <w:jc w:val="both"/>
-        <w:rPr>
-          <w:rFonts w:cstheme="minorHAnsi"/>
-          <w:sz w:val="28"/>
-          <w:szCs w:val="28"/>
-        </w:rPr>
-      </w:pPr>
-    </w:p>
-    <w:p>
-      <w:pPr>
-        <w:jc w:val="both"/>
-        <w:rPr>
-          <w:rFonts w:cstheme="minorHAnsi"/>
-          <w:b/>
-          <w:bCs/>
-          <w:sz w:val="28"/>
-          <w:szCs w:val="28"/>
-        </w:rPr>
-      </w:pPr>
-      <w:r>
-        <w:rPr>
-          <w:rFonts w:ascii="Calibri" w:eastAsia="Calibri" w:hAnsi="Calibri" w:cs="Calibri"/>
-          <w:b/>
-          <w:sz w:val="28"/>
-          <w:szCs w:val="28"/>
-        </w:rPr>
-        <w:t xml:space="preserve">1-4 </w:t>
-      </w:r>
-      <w:r>
-        <w:rPr>
-          <w:rFonts w:cstheme="minorHAnsi"/>
-          <w:b/>
-          <w:bCs/>
-          <w:sz w:val="28"/>
-          <w:szCs w:val="28"/>
-        </w:rPr>
-        <w:t>Codage source </w:t>
-      </w:r>
-    </w:p>
-    <w:p>
-      <w:pPr>
-        <w:jc w:val="both"/>
-        <w:rPr>
-          <w:rFonts w:cstheme="minorHAnsi"/>
-          <w:b/>
-          <w:bCs/>
-          <w:sz w:val="28"/>
-          <w:szCs w:val="28"/>
-        </w:rPr>
-      </w:pPr>
-      <w:r>
-        <w:rPr>
-          <w:rFonts w:cstheme="minorHAnsi"/>
-          <w:sz w:val="28"/>
-          <w:szCs w:val="28"/>
-        </w:rPr>
-        <w:t>Le codage de source ou la compression est la capacité technique à réduire le volume de données numériques à transmettre sans dégrader le contenu final du signal. Le principe de la compression repose sur la suppression des données redondantes dans le même contenu.</w:t>
-      </w:r>
-    </w:p>
-    <w:p>
-      <w:pPr>
-        <w:jc w:val="both"/>
-        <w:rPr>
-          <w:rFonts w:cstheme="minorHAnsi"/>
-          <w:sz w:val="28"/>
-          <w:szCs w:val="28"/>
-        </w:rPr>
-      </w:pPr>
-      <w:r>
-        <w:rPr>
-          <w:rFonts w:cstheme="minorHAnsi"/>
-          <w:sz w:val="28"/>
-          <w:szCs w:val="28"/>
-        </w:rPr>
-        <w:t>La</w:t>
-      </w:r>
-      <w:r>
-        <w:rPr>
-          <w:rFonts w:cstheme="minorHAnsi"/>
-          <w:b/>
-          <w:bCs/>
-          <w:sz w:val="28"/>
-          <w:szCs w:val="28"/>
-        </w:rPr>
-        <w:t xml:space="preserve"> </w:t>
-      </w:r>
-      <w:r>
-        <w:rPr>
-          <w:rFonts w:cstheme="minorHAnsi"/>
-          <w:sz w:val="28"/>
-          <w:szCs w:val="28"/>
-        </w:rPr>
-        <w:t>norme DAB+ utilise la compression HE-AAC version 2 (High-</w:t>
-      </w:r>
-      <w:proofErr w:type="spellStart"/>
-      <w:r>
-        <w:rPr>
-          <w:rFonts w:cstheme="minorHAnsi"/>
-          <w:sz w:val="28"/>
-          <w:szCs w:val="28"/>
-        </w:rPr>
-        <w:t>Efficiency</w:t>
-      </w:r>
-      <w:proofErr w:type="spellEnd"/>
-      <w:r>
-        <w:rPr>
-          <w:rFonts w:cstheme="minorHAnsi"/>
-          <w:sz w:val="28"/>
-          <w:szCs w:val="28"/>
-        </w:rPr>
-        <w:t xml:space="preserve"> Advanced Audio Coding), aussi appelé AAC+ définie dans la norme MPEG-4</w:t>
       </w:r>
     </w:p>
     <w:p>
@@ -10250,6 +9777,7 @@
           <w:sz w:val="28"/>
           <w:szCs w:val="28"/>
         </w:rPr>
+        <w:lastRenderedPageBreak/>
         <w:t>Registre à décalage à 9 étages</w:t>
       </w:r>
     </w:p>
@@ -10445,7 +9973,6 @@
         <w:rPr>
           <w:noProof/>
         </w:rPr>
-        <w:lastRenderedPageBreak/>
         <w:drawing>
           <wp:inline distT="0" distB="0" distL="0" distR="0" wp14:anchorId="4D0ACCA9" wp14:editId="325A50BA">
             <wp:extent cx="5133975" cy="2066925"/>
@@ -10589,7 +10116,23 @@
           <w:sz w:val="28"/>
           <w:szCs w:val="28"/>
         </w:rPr>
-        <w:t>Le codage de canal consiste à protéger le message émis par la source contre les perturbations du canal. Pour transférer l’information de manière fiable sur un canal, il est nécessaire d’introduire de la redondance dans le message transmis sur le canal. Le codage de canal permet de détecter les erreurs introduites par le canal et de les corriger. Le système DAB</w:t>
+        <w:t>Le codage de canal consiste à protéger le message émis par la source contre les perturbations du canal.</w:t>
+      </w:r>
+      <w:r>
+        <w:rPr>
+          <w:rFonts w:cstheme="minorHAnsi"/>
+          <w:sz w:val="28"/>
+          <w:szCs w:val="28"/>
+        </w:rPr>
+        <w:t xml:space="preserve"> </w:t>
+      </w:r>
+      <w:r>
+        <w:rPr>
+          <w:rFonts w:cstheme="minorHAnsi"/>
+          <w:sz w:val="28"/>
+          <w:szCs w:val="28"/>
+        </w:rPr>
+        <w:t>Le codage de canal permet de détecter les erreurs introduites par le canal et de les corriger. Le système DAB</w:t>
       </w:r>
       <w:r>
         <w:rPr>
@@ -11058,6 +10601,7 @@
           <w:sz w:val="28"/>
           <w:szCs w:val="28"/>
         </w:rPr>
+        <w:lastRenderedPageBreak/>
         <w:t>l</w:t>
       </w:r>
       <w:r>
@@ -11266,16 +10810,7 @@
           <w:sz w:val="28"/>
           <w:szCs w:val="28"/>
         </w:rPr>
-        <w:t xml:space="preserve">Sa </w:t>
-      </w:r>
-      <w:r>
-        <w:rPr>
-          <w:rFonts w:cstheme="minorHAnsi"/>
-          <w:sz w:val="28"/>
-          <w:szCs w:val="28"/>
-        </w:rPr>
-        <w:lastRenderedPageBreak/>
-        <w:t>capacité de correction d’erreur est t= 8 octets sur un paquet de k=</w:t>
+        <w:t>Sa capacité de correction d’erreur est t= 8 octets sur un paquet de k=</w:t>
       </w:r>
       <w:r>
         <w:rPr>
@@ -11360,6 +10895,16 @@
           <w:szCs w:val="28"/>
         </w:rPr>
         <w:t>convolutif</w:t>
+      </w:r>
+      <w:r>
+        <w:rPr>
+          <w:rFonts w:cstheme="minorHAnsi"/>
+          <w:b/>
+          <w:bCs/>
+          <w:sz w:val="28"/>
+          <w:szCs w:val="28"/>
+        </w:rPr>
+        <w:t xml:space="preserve"> (OK)</w:t>
       </w:r>
     </w:p>
     <w:p>
@@ -11683,68 +11228,6 @@
           <w:szCs w:val="28"/>
         </w:rPr>
       </w:pPr>
-      <w:r>
-        <w:rPr>
-          <w:rFonts w:cstheme="minorHAnsi"/>
-          <w:noProof/>
-          <w:color w:val="000000"/>
-          <w:sz w:val="28"/>
-          <w:szCs w:val="28"/>
-        </w:rPr>
-        <w:drawing>
-          <wp:inline distT="0" distB="0" distL="0" distR="0" wp14:anchorId="4DD7C789" wp14:editId="6A0EB60C">
-            <wp:extent cx="5760720" cy="2960370"/>
-            <wp:effectExtent l="0" t="0" r="0" b="0"/>
-            <wp:docPr id="4" name="Content Placeholder 10">
-              <a:extLst xmlns:a="http://schemas.openxmlformats.org/drawingml/2006/main">
-                <a:ext uri="{FF2B5EF4-FFF2-40B4-BE49-F238E27FC236}">
-                  <a16:creationId xmlns:a16="http://schemas.microsoft.com/office/drawing/2014/main" id="{6184024C-9EB1-4840-8150-82A094E9BC1C}"/>
-                </a:ext>
-              </a:extLst>
-            </wp:docPr>
-            <wp:cNvGraphicFramePr>
-              <a:graphicFrameLocks xmlns:a="http://schemas.openxmlformats.org/drawingml/2006/main" noGrp="1" noChangeAspect="1"/>
-            </wp:cNvGraphicFramePr>
-            <a:graphic xmlns:a="http://schemas.openxmlformats.org/drawingml/2006/main">
-              <a:graphicData uri="http://schemas.openxmlformats.org/drawingml/2006/picture">
-                <pic:pic xmlns:pic="http://schemas.openxmlformats.org/drawingml/2006/picture">
-                  <pic:nvPicPr>
-                    <pic:cNvPr id="4" name="Content Placeholder 10">
-                      <a:extLst>
-                        <a:ext uri="{FF2B5EF4-FFF2-40B4-BE49-F238E27FC236}">
-                          <a16:creationId xmlns:a16="http://schemas.microsoft.com/office/drawing/2014/main" id="{6184024C-9EB1-4840-8150-82A094E9BC1C}"/>
-                        </a:ext>
-                      </a:extLst>
-                    </pic:cNvPr>
-                    <pic:cNvPicPr>
-                      <a:picLocks noGrp="1" noChangeAspect="1"/>
-                    </pic:cNvPicPr>
-                  </pic:nvPicPr>
-                  <pic:blipFill>
-                    <a:blip r:embed="rId15"/>
-                    <a:stretch>
-                      <a:fillRect/>
-                    </a:stretch>
-                  </pic:blipFill>
-                  <pic:spPr>
-                    <a:xfrm>
-                      <a:off x="0" y="0"/>
-                      <a:ext cx="5760720" cy="2960370"/>
-                    </a:xfrm>
-                    <a:prstGeom prst="rect">
-                      <a:avLst/>
-                    </a:prstGeom>
-                    <a:noFill/>
-                    <a:ln>
-                      <a:noFill/>
-                    </a:ln>
-                  </pic:spPr>
-                </pic:pic>
-              </a:graphicData>
-            </a:graphic>
-          </wp:inline>
-        </w:drawing>
-      </w:r>
     </w:p>
     <w:p>
       <w:pPr>
@@ -11755,56 +11238,6 @@
           <w:szCs w:val="28"/>
         </w:rPr>
       </w:pPr>
-      <w:r>
-        <w:rPr>
-          <w:rFonts w:cstheme="minorHAnsi"/>
-          <w:sz w:val="28"/>
-          <w:szCs w:val="28"/>
-        </w:rPr>
-        <w:pict w14:anchorId="516ADE0C">
-          <v:shapetype id="_x0000_t202" coordsize="21600,21600" o:spt="202" path="m,l,21600r21600,l21600,xe">
-            <v:stroke joinstyle="miter"/>
-            <v:path gradientshapeok="t" o:connecttype="rect"/>
-          </v:shapetype>
-          <v:shape id="TextBox 4" o:spid="_x0000_s1026" type="#_x0000_t202" style="position:absolute;left:0;text-align:left;margin-left:96pt;margin-top:6.35pt;width:323.15pt;height:33.65pt;z-index:251661312;visibility:visible;mso-wrap-style:none;mso-wrap-distance-left:9pt;mso-wrap-distance-top:0;mso-wrap-distance-right:9pt;mso-wrap-distance-bottom:0;mso-position-horizontal-relative:text;mso-position-vertical-relative:text;v-text-anchor:top" o:gfxdata="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" filled="f" stroked="f">
-            <v:textbox style="mso-fit-shape-to-text:t">
-              <w:txbxContent>
-                <w:p>
-                  <w:pPr>
-                    <w:rPr>
-                      <w:sz w:val="28"/>
-                      <w:szCs w:val="28"/>
-                    </w:rPr>
-                  </w:pPr>
-                  <w:r>
-                    <w:rPr>
-                      <w:rFonts w:ascii="Calibri" w:hAnsi="Calibri"/>
-                      <w:b/>
-                      <w:bCs/>
-                      <w:color w:val="000000"/>
-                      <w:kern w:val="24"/>
-                      <w:sz w:val="28"/>
-                      <w:szCs w:val="28"/>
-                      <w:u w:val="single"/>
-                    </w:rPr>
-                    <w:t>Figure 5</w:t>
-                  </w:r>
-                  <w:r>
-                    <w:rPr>
-                      <w:rFonts w:ascii="Calibri" w:hAnsi="Calibri"/>
-                      <w:color w:val="000000"/>
-                      <w:kern w:val="24"/>
-                      <w:sz w:val="28"/>
-                      <w:szCs w:val="28"/>
-                    </w:rPr>
-                    <w:t xml:space="preserve"> : Codeur convolutif DAB+ de rendement R = ¼  </w:t>
-                  </w:r>
-                </w:p>
-              </w:txbxContent>
-            </v:textbox>
-          </v:shape>
-        </w:pict>
-      </w:r>
     </w:p>
     <w:p>
       <w:pPr>
@@ -11877,17 +11310,7 @@
           <w:szCs w:val="28"/>
         </w:rPr>
         <w:br/>
-        <w:t xml:space="preserve">binaires consécutifs en sortie du codeur convolutif pour éviter la succession </w:t>
-      </w:r>
-      <w:r>
-        <w:rPr>
-          <w:rFonts w:cstheme="minorHAnsi"/>
-          <w:color w:val="000000"/>
-          <w:sz w:val="28"/>
-          <w:szCs w:val="28"/>
-        </w:rPr>
-        <w:lastRenderedPageBreak/>
-        <w:t>d’erreurs.</w:t>
+        <w:t>binaires consécutifs en sortie du codeur convolutif pour éviter la succession d’erreurs.</w:t>
       </w:r>
       <w:r>
         <w:rPr>
@@ -12006,6 +11429,7 @@
           <w:sz w:val="28"/>
           <w:szCs w:val="28"/>
         </w:rPr>
+        <w:lastRenderedPageBreak/>
         <w:t>Il consiste en la p</w:t>
       </w:r>
       <w:r>
@@ -12027,6 +11451,16 @@
           <w:szCs w:val="28"/>
         </w:rPr>
         <w:t xml:space="preserve">issus de la modulation </w:t>
+      </w:r>
+      <w:r>
+        <w:rPr>
+          <w:rFonts w:cstheme="minorHAnsi"/>
+          <w:bCs/>
+          <w:color w:val="000000"/>
+          <w:sz w:val="28"/>
+          <w:szCs w:val="28"/>
+        </w:rPr>
+        <w:t>D</w:t>
       </w:r>
       <w:r>
         <w:rPr>
@@ -12140,6 +11574,14 @@
         </w:rPr>
         <w:t>.</w:t>
       </w:r>
+      <w:r>
+        <w:rPr>
+          <w:rFonts w:eastAsia="Times New Roman"/>
+          <w:sz w:val="28"/>
+          <w:szCs w:val="28"/>
+        </w:rPr>
+        <w:t xml:space="preserve"> (A revoir)</w:t>
+      </w:r>
     </w:p>
     <w:p>
       <w:pPr>
@@ -12322,7 +11764,27 @@
           <w:sz w:val="28"/>
           <w:szCs w:val="28"/>
         </w:rPr>
-        <w:t xml:space="preserve">Modulation QPSK ou 4-PSK (Quadrature Phase Shift </w:t>
+        <w:t xml:space="preserve">Modulation </w:t>
+      </w:r>
+      <w:r>
+        <w:rPr>
+          <w:rFonts w:cstheme="minorHAnsi"/>
+          <w:b/>
+          <w:bCs/>
+          <w:sz w:val="28"/>
+          <w:szCs w:val="28"/>
+        </w:rPr>
+        <w:t>D</w:t>
+      </w:r>
+      <w:r>
+        <w:rPr>
+          <w:rFonts w:cstheme="minorHAnsi"/>
+          <w:b/>
+          <w:bCs/>
+          <w:sz w:val="28"/>
+          <w:szCs w:val="28"/>
+        </w:rPr>
+        <w:t>QPSK (</w:t>
       </w:r>
       <w:proofErr w:type="spellStart"/>
       <w:r>
@@ -12333,6 +11795,38 @@
           <w:sz w:val="28"/>
           <w:szCs w:val="28"/>
         </w:rPr>
+        <w:t>Differential</w:t>
+      </w:r>
+      <w:proofErr w:type="spellEnd"/>
+      <w:r>
+        <w:rPr>
+          <w:rFonts w:cstheme="minorHAnsi"/>
+          <w:b/>
+          <w:bCs/>
+          <w:sz w:val="28"/>
+          <w:szCs w:val="28"/>
+        </w:rPr>
+        <w:t xml:space="preserve"> </w:t>
+      </w:r>
+      <w:r>
+        <w:rPr>
+          <w:rFonts w:cstheme="minorHAnsi"/>
+          <w:b/>
+          <w:bCs/>
+          <w:sz w:val="28"/>
+          <w:szCs w:val="28"/>
+        </w:rPr>
+        <w:t xml:space="preserve">Quadrature Phase Shift </w:t>
+      </w:r>
+      <w:proofErr w:type="spellStart"/>
+      <w:r>
+        <w:rPr>
+          <w:rFonts w:cstheme="minorHAnsi"/>
+          <w:b/>
+          <w:bCs/>
+          <w:sz w:val="28"/>
+          <w:szCs w:val="28"/>
+        </w:rPr>
         <w:t>Keying</w:t>
       </w:r>
       <w:proofErr w:type="spellEnd"/>
@@ -12351,7 +11845,579 @@
       <w:pPr>
         <w:rPr>
           <w:rFonts w:cstheme="minorHAnsi"/>
-          <w:bCs/>
+          <w:sz w:val="28"/>
+          <w:szCs w:val="28"/>
+        </w:rPr>
+      </w:pPr>
+      <w:r>
+        <w:rPr>
+          <w:rFonts w:cstheme="minorHAnsi"/>
+          <w:sz w:val="28"/>
+          <w:szCs w:val="28"/>
+        </w:rPr>
+        <w:t>La modulation DQPSK est une variante de la modulation QPSK.</w:t>
+      </w:r>
+      <w:r>
+        <w:rPr>
+          <w:rFonts w:cstheme="minorHAnsi"/>
+          <w:sz w:val="28"/>
+          <w:szCs w:val="28"/>
+        </w:rPr>
+        <w:t xml:space="preserve"> Avant de décrire son principe, présentons la modulation QPSK.</w:t>
+      </w:r>
+    </w:p>
+    <w:p>
+      <w:pPr>
+        <w:rPr>
+          <w:rFonts w:cstheme="minorHAnsi"/>
+          <w:sz w:val="28"/>
+          <w:szCs w:val="28"/>
+        </w:rPr>
+      </w:pPr>
+    </w:p>
+    <w:p>
+      <w:pPr>
+        <w:rPr>
+          <w:rFonts w:cstheme="minorHAnsi"/>
+          <w:b/>
+          <w:bCs/>
+          <w:sz w:val="28"/>
+          <w:szCs w:val="28"/>
+        </w:rPr>
+      </w:pPr>
+      <w:r>
+        <w:rPr>
+          <w:rFonts w:cstheme="minorHAnsi"/>
+          <w:b/>
+          <w:bCs/>
+          <w:sz w:val="28"/>
+          <w:szCs w:val="28"/>
+        </w:rPr>
+        <w:t>QPSK</w:t>
+      </w:r>
+    </w:p>
+    <w:p>
+      <w:pPr>
+        <w:rPr>
+          <w:rFonts w:cstheme="minorHAnsi"/>
+          <w:sz w:val="28"/>
+          <w:szCs w:val="28"/>
+        </w:rPr>
+      </w:pPr>
+      <w:r>
+        <w:rPr>
+          <w:rFonts w:cstheme="minorHAnsi"/>
+          <w:sz w:val="28"/>
+          <w:szCs w:val="28"/>
+        </w:rPr>
+        <w:t xml:space="preserve">La modulation QPSK est une technique de </w:t>
+      </w:r>
+      <w:r>
+        <w:rPr>
+          <w:rFonts w:cstheme="minorHAnsi"/>
+          <w:sz w:val="28"/>
+          <w:szCs w:val="28"/>
+        </w:rPr>
+        <w:t xml:space="preserve">modulation mono-porteuse basée sur la </w:t>
+      </w:r>
+      <w:r>
+        <w:rPr>
+          <w:rFonts w:cstheme="minorHAnsi"/>
+          <w:sz w:val="28"/>
+          <w:szCs w:val="28"/>
+        </w:rPr>
+        <w:t xml:space="preserve">modulation de phase. </w:t>
+      </w:r>
+      <w:r>
+        <w:rPr>
+          <w:rFonts w:cstheme="minorHAnsi"/>
+          <w:sz w:val="28"/>
+          <w:szCs w:val="28"/>
+        </w:rPr>
+        <w:t>Il s’agit d’une modulation PSK à 4 états.</w:t>
+      </w:r>
+    </w:p>
+    <w:p>
+      <w:pPr>
+        <w:rPr>
+          <w:rFonts w:cstheme="minorHAnsi"/>
+          <w:sz w:val="28"/>
+          <w:szCs w:val="28"/>
+        </w:rPr>
+      </w:pPr>
+      <w:r>
+        <w:rPr>
+          <w:rFonts w:cstheme="minorHAnsi"/>
+          <w:sz w:val="28"/>
+          <w:szCs w:val="28"/>
+        </w:rPr>
+        <w:t>Le principe est de regrouper deux bits du train binaire pour constituer les symboles correspondants. Les symboles prennent</w:t>
+      </w:r>
+      <w:r>
+        <w:rPr>
+          <w:rFonts w:cstheme="minorHAnsi"/>
+          <w:sz w:val="28"/>
+          <w:szCs w:val="28"/>
+        </w:rPr>
+        <w:t xml:space="preserve"> donc l</w:t>
+      </w:r>
+      <w:r>
+        <w:rPr>
+          <w:rFonts w:cstheme="minorHAnsi"/>
+          <w:sz w:val="28"/>
+          <w:szCs w:val="28"/>
+        </w:rPr>
+        <w:t>eurs valeurs dans un alphabet de 4 mots, 00,01,10,11</w:t>
+      </w:r>
+      <w:r>
+        <w:rPr>
+          <w:rFonts w:cstheme="minorHAnsi"/>
+          <w:sz w:val="28"/>
+          <w:szCs w:val="28"/>
+        </w:rPr>
+        <w:t>. A chaque symbole est associé une valeur de phase de la porteuse parmi 4</w:t>
+      </w:r>
+      <w:r>
+        <w:rPr>
+          <w:rFonts w:cstheme="minorHAnsi"/>
+          <w:sz w:val="28"/>
+          <w:szCs w:val="28"/>
+        </w:rPr>
+        <w:t>.</w:t>
+      </w:r>
+    </w:p>
+    <w:p>
+      <w:pPr>
+        <w:rPr>
+          <w:rFonts w:cstheme="minorHAnsi"/>
+          <w:sz w:val="28"/>
+          <w:szCs w:val="28"/>
+        </w:rPr>
+      </w:pPr>
+      <w:r>
+        <w:rPr>
+          <w:rFonts w:cstheme="minorHAnsi"/>
+          <w:sz w:val="28"/>
+          <w:szCs w:val="28"/>
+        </w:rPr>
+        <w:t xml:space="preserve">Le </w:t>
+      </w:r>
+      <w:r>
+        <w:rPr>
+          <w:rFonts w:cstheme="minorHAnsi"/>
+          <w:sz w:val="28"/>
+          <w:szCs w:val="28"/>
+        </w:rPr>
+        <w:t>problème</w:t>
+      </w:r>
+      <w:r>
+        <w:rPr>
+          <w:rFonts w:cstheme="minorHAnsi"/>
+          <w:sz w:val="28"/>
+          <w:szCs w:val="28"/>
+        </w:rPr>
+        <w:t xml:space="preserve"> avec le QPSK est le manque de synchronisation de phase entre l’</w:t>
+      </w:r>
+      <w:r>
+        <w:rPr>
+          <w:rFonts w:cstheme="minorHAnsi"/>
+          <w:sz w:val="28"/>
+          <w:szCs w:val="28"/>
+        </w:rPr>
+        <w:t>émetteur</w:t>
+      </w:r>
+      <w:r>
+        <w:rPr>
+          <w:rFonts w:cstheme="minorHAnsi"/>
+          <w:sz w:val="28"/>
+          <w:szCs w:val="28"/>
+        </w:rPr>
+        <w:t xml:space="preserve"> et le </w:t>
+      </w:r>
+      <w:r>
+        <w:rPr>
+          <w:rFonts w:cstheme="minorHAnsi"/>
+          <w:sz w:val="28"/>
+          <w:szCs w:val="28"/>
+        </w:rPr>
+        <w:t>récepteur</w:t>
+      </w:r>
+      <w:r>
+        <w:rPr>
+          <w:rFonts w:cstheme="minorHAnsi"/>
+          <w:sz w:val="28"/>
+          <w:szCs w:val="28"/>
+        </w:rPr>
+        <w:t xml:space="preserve">. Le </w:t>
+      </w:r>
+      <w:r>
+        <w:rPr>
+          <w:rFonts w:cstheme="minorHAnsi"/>
+          <w:sz w:val="28"/>
+          <w:szCs w:val="28"/>
+        </w:rPr>
+        <w:t>récepteur</w:t>
+      </w:r>
+      <w:r>
+        <w:rPr>
+          <w:rFonts w:cstheme="minorHAnsi"/>
+          <w:sz w:val="28"/>
+          <w:szCs w:val="28"/>
+        </w:rPr>
+        <w:t xml:space="preserve"> doit </w:t>
+      </w:r>
+      <w:r>
+        <w:rPr>
+          <w:rFonts w:cstheme="minorHAnsi"/>
+          <w:sz w:val="28"/>
+          <w:szCs w:val="28"/>
+        </w:rPr>
+        <w:t>être</w:t>
+      </w:r>
+      <w:r>
+        <w:rPr>
+          <w:rFonts w:cstheme="minorHAnsi"/>
+          <w:sz w:val="28"/>
+          <w:szCs w:val="28"/>
+        </w:rPr>
+        <w:t xml:space="preserve"> capable de reconnaitre la phase du signal </w:t>
+      </w:r>
+      <w:r>
+        <w:rPr>
+          <w:rFonts w:cstheme="minorHAnsi"/>
+          <w:sz w:val="28"/>
+          <w:szCs w:val="28"/>
+        </w:rPr>
+        <w:t xml:space="preserve">entrant, ce qui est </w:t>
+      </w:r>
+      <w:r>
+        <w:rPr>
+          <w:rFonts w:cstheme="minorHAnsi"/>
+          <w:sz w:val="28"/>
+          <w:szCs w:val="28"/>
+        </w:rPr>
+        <w:t>difficile</w:t>
+      </w:r>
+      <w:r>
+        <w:rPr>
+          <w:rFonts w:cstheme="minorHAnsi"/>
+          <w:sz w:val="28"/>
+          <w:szCs w:val="28"/>
+        </w:rPr>
+        <w:t xml:space="preserve"> </w:t>
+      </w:r>
+      <w:r>
+        <w:rPr>
+          <w:rFonts w:cstheme="minorHAnsi"/>
+          <w:sz w:val="28"/>
+          <w:szCs w:val="28"/>
+        </w:rPr>
+        <w:t>à</w:t>
+      </w:r>
+      <w:r>
+        <w:rPr>
+          <w:rFonts w:cstheme="minorHAnsi"/>
+          <w:sz w:val="28"/>
+          <w:szCs w:val="28"/>
+        </w:rPr>
+        <w:t xml:space="preserve"> faire car l’étalement par trajets multiples peut d</w:t>
+      </w:r>
+      <w:r>
+        <w:rPr>
+          <w:rFonts w:cstheme="minorHAnsi"/>
+          <w:sz w:val="28"/>
+          <w:szCs w:val="28"/>
+        </w:rPr>
+        <w:t>é</w:t>
+      </w:r>
+      <w:r>
+        <w:rPr>
+          <w:rFonts w:cstheme="minorHAnsi"/>
+          <w:sz w:val="28"/>
+          <w:szCs w:val="28"/>
+        </w:rPr>
+        <w:t xml:space="preserve">grader la phase de la porteuse. Un décalage de phase entre le signal </w:t>
+      </w:r>
+      <w:r>
+        <w:rPr>
+          <w:rFonts w:cstheme="minorHAnsi"/>
+          <w:sz w:val="28"/>
+          <w:szCs w:val="28"/>
+        </w:rPr>
+        <w:t>reçu</w:t>
+      </w:r>
+      <w:r>
+        <w:rPr>
+          <w:rFonts w:cstheme="minorHAnsi"/>
+          <w:sz w:val="28"/>
+          <w:szCs w:val="28"/>
+        </w:rPr>
+        <w:t xml:space="preserve"> et l’oscillateur local du r</w:t>
+      </w:r>
+      <w:r>
+        <w:rPr>
+          <w:rFonts w:cstheme="minorHAnsi"/>
+          <w:sz w:val="28"/>
+          <w:szCs w:val="28"/>
+        </w:rPr>
+        <w:t>é</w:t>
+      </w:r>
+      <w:r>
+        <w:rPr>
+          <w:rFonts w:cstheme="minorHAnsi"/>
+          <w:sz w:val="28"/>
+          <w:szCs w:val="28"/>
+        </w:rPr>
+        <w:t xml:space="preserve">cepteur introduira une erreur dans la phase des signaux </w:t>
+      </w:r>
+      <w:r>
+        <w:rPr>
+          <w:rFonts w:cstheme="minorHAnsi"/>
+          <w:sz w:val="28"/>
+          <w:szCs w:val="28"/>
+        </w:rPr>
+        <w:t>reçus</w:t>
+      </w:r>
+      <w:r>
+        <w:rPr>
+          <w:rFonts w:cstheme="minorHAnsi"/>
+          <w:sz w:val="28"/>
+          <w:szCs w:val="28"/>
+        </w:rPr>
+        <w:t xml:space="preserve"> ce qui pourrait fausser l’identification des bits.</w:t>
+      </w:r>
+    </w:p>
+    <w:p>
+      <w:pPr>
+        <w:rPr>
+          <w:rFonts w:cstheme="minorHAnsi"/>
+          <w:sz w:val="28"/>
+          <w:szCs w:val="28"/>
+        </w:rPr>
+      </w:pPr>
+      <w:r>
+        <w:rPr>
+          <w:rFonts w:cstheme="minorHAnsi"/>
+          <w:sz w:val="28"/>
+          <w:szCs w:val="28"/>
+        </w:rPr>
+        <w:t xml:space="preserve">Le principale avantage de la modulation </w:t>
+      </w:r>
+      <w:r>
+        <w:rPr>
+          <w:rFonts w:cstheme="minorHAnsi"/>
+          <w:sz w:val="28"/>
+          <w:szCs w:val="28"/>
+        </w:rPr>
+        <w:t>différentielle</w:t>
+      </w:r>
+      <w:r>
+        <w:rPr>
+          <w:rFonts w:cstheme="minorHAnsi"/>
+          <w:sz w:val="28"/>
+          <w:szCs w:val="28"/>
+        </w:rPr>
+        <w:t xml:space="preserve"> est donc d’assurer la synchronisation.</w:t>
+      </w:r>
+    </w:p>
+    <w:p>
+      <w:pPr>
+        <w:rPr>
+          <w:rFonts w:cstheme="minorHAnsi"/>
+          <w:sz w:val="28"/>
+          <w:szCs w:val="28"/>
+        </w:rPr>
+      </w:pPr>
+    </w:p>
+    <w:p>
+      <w:pPr>
+        <w:rPr>
+          <w:rFonts w:cstheme="minorHAnsi"/>
+          <w:sz w:val="28"/>
+          <w:szCs w:val="28"/>
+        </w:rPr>
+      </w:pPr>
+      <w:r>
+        <w:rPr>
+          <w:rFonts w:cstheme="minorHAnsi"/>
+          <w:sz w:val="28"/>
+          <w:szCs w:val="28"/>
+        </w:rPr>
+        <w:lastRenderedPageBreak/>
+        <w:t xml:space="preserve">Le QPSK véhicule </w:t>
+      </w:r>
+      <w:r>
+        <w:rPr>
+          <w:rFonts w:cstheme="minorHAnsi"/>
+          <w:sz w:val="28"/>
+          <w:szCs w:val="28"/>
+        </w:rPr>
+        <w:t xml:space="preserve">l’information </w:t>
+      </w:r>
+      <w:proofErr w:type="spellStart"/>
+      <w:r>
+        <w:rPr>
+          <w:rFonts w:cstheme="minorHAnsi"/>
+          <w:sz w:val="28"/>
+          <w:szCs w:val="28"/>
+        </w:rPr>
+        <w:t>a</w:t>
+      </w:r>
+      <w:proofErr w:type="spellEnd"/>
+      <w:r>
+        <w:rPr>
+          <w:rFonts w:cstheme="minorHAnsi"/>
+          <w:sz w:val="28"/>
+          <w:szCs w:val="28"/>
+        </w:rPr>
+        <w:t xml:space="preserve"> travers la phase absolue de chaque symbole Par contre le DQPSK transmet l’information en associant la phase d’un symbole par rapport au symbole précédent.</w:t>
+      </w:r>
+      <w:r>
+        <w:rPr>
+          <w:rFonts w:cstheme="minorHAnsi"/>
+          <w:sz w:val="28"/>
+          <w:szCs w:val="28"/>
+        </w:rPr>
+        <w:t xml:space="preserve"> </w:t>
+      </w:r>
+    </w:p>
+    <w:p>
+      <w:pPr>
+        <w:rPr>
+          <w:rFonts w:cstheme="minorHAnsi"/>
+          <w:sz w:val="28"/>
+          <w:szCs w:val="28"/>
+        </w:rPr>
+      </w:pPr>
+    </w:p>
+    <w:p>
+      <w:pPr>
+        <w:rPr>
+          <w:rFonts w:cstheme="minorHAnsi"/>
+          <w:sz w:val="28"/>
+          <w:szCs w:val="28"/>
+        </w:rPr>
+      </w:pPr>
+      <w:r>
+        <w:rPr>
+          <w:rFonts w:cstheme="minorHAnsi"/>
+          <w:sz w:val="28"/>
+          <w:szCs w:val="28"/>
+        </w:rPr>
+        <w:t xml:space="preserve">Principe </w:t>
+      </w:r>
+      <w:proofErr w:type="spellStart"/>
+      <w:r>
+        <w:rPr>
+          <w:rFonts w:cstheme="minorHAnsi"/>
+          <w:sz w:val="28"/>
+          <w:szCs w:val="28"/>
+        </w:rPr>
+        <w:t>matlab</w:t>
+      </w:r>
+      <w:proofErr w:type="spellEnd"/>
+      <w:r>
+        <w:rPr>
+          <w:rFonts w:cstheme="minorHAnsi"/>
+          <w:sz w:val="28"/>
+          <w:szCs w:val="28"/>
+        </w:rPr>
+        <w:t xml:space="preserve"> + constellation </w:t>
+      </w:r>
+    </w:p>
+    <w:p>
+      <w:pPr>
+        <w:rPr>
+          <w:rFonts w:cstheme="minorHAnsi"/>
+          <w:b/>
+          <w:bCs/>
+          <w:sz w:val="28"/>
+          <w:szCs w:val="28"/>
+        </w:rPr>
+      </w:pPr>
+    </w:p>
+    <w:p>
+      <w:pPr>
+        <w:rPr>
+          <w:rFonts w:cstheme="minorHAnsi"/>
+          <w:b/>
+          <w:bCs/>
+          <w:sz w:val="28"/>
+          <w:szCs w:val="28"/>
+        </w:rPr>
+      </w:pPr>
+      <w:r>
+        <w:rPr>
+          <w:rFonts w:cstheme="minorHAnsi"/>
+          <w:b/>
+          <w:bCs/>
+          <w:sz w:val="28"/>
+          <w:szCs w:val="28"/>
+        </w:rPr>
+        <w:t>Modulation multi porteuse OFDM</w:t>
+      </w:r>
+    </w:p>
+    <w:p>
+      <w:pPr>
+        <w:rPr>
+          <w:rFonts w:cstheme="minorHAnsi"/>
+          <w:sz w:val="28"/>
+          <w:szCs w:val="28"/>
+        </w:rPr>
+      </w:pPr>
+      <w:r>
+        <w:rPr>
+          <w:rFonts w:cstheme="minorHAnsi"/>
+          <w:sz w:val="28"/>
+          <w:szCs w:val="28"/>
+        </w:rPr>
+        <w:t>La norme DAB+ utilise la modulation multi porteuse OFDM (Orthogonal Frequency Division Multiplex) pour lutter contre le problème des interférences inter symboles causées le phénomène multi trajets. Elle</w:t>
+      </w:r>
+      <w:r>
+        <w:rPr>
+          <w:rFonts w:cstheme="minorHAnsi"/>
+          <w:sz w:val="28"/>
+          <w:szCs w:val="28"/>
+        </w:rPr>
+        <w:t xml:space="preserve"> consiste à diviser le flux de données à haut débit en K flux de données parall</w:t>
+      </w:r>
+      <w:r>
+        <w:rPr>
+          <w:rFonts w:cstheme="minorHAnsi"/>
+          <w:sz w:val="28"/>
+          <w:szCs w:val="28"/>
+        </w:rPr>
+        <w:t>èles à faible débit et à moduler chacun d’eux</w:t>
+      </w:r>
+      <w:r>
+        <w:rPr>
+          <w:rFonts w:cstheme="minorHAnsi"/>
+          <w:sz w:val="28"/>
+          <w:szCs w:val="28"/>
+        </w:rPr>
+        <w:t xml:space="preserve"> </w:t>
+      </w:r>
+      <w:r>
+        <w:rPr>
+          <w:rFonts w:cstheme="minorHAnsi"/>
+          <w:sz w:val="28"/>
+          <w:szCs w:val="28"/>
+        </w:rPr>
+        <w:t xml:space="preserve">sur sa propre porteuse. Pour s’assurer qu’il n’y ait pas d’interférence entre elles, les sous porteuses doivent être orthogonales. </w:t>
+      </w:r>
+      <w:r>
+        <w:rPr>
+          <w:rFonts w:cstheme="minorHAnsi"/>
+          <w:sz w:val="28"/>
+          <w:szCs w:val="28"/>
+        </w:rPr>
+        <w:t>(OK)</w:t>
+      </w:r>
+    </w:p>
+    <w:p>
+      <w:pPr>
+        <w:rPr>
+          <w:rFonts w:cstheme="minorHAnsi"/>
           <w:color w:val="000000"/>
           <w:sz w:val="28"/>
           <w:szCs w:val="28"/>
@@ -13318,17 +13384,49 @@
           <w:sz w:val="28"/>
           <w:szCs w:val="28"/>
         </w:rPr>
-        <w:t>La partie transmission</w:t>
-      </w:r>
-      <w:r>
-        <w:rPr>
-          <w:rFonts w:cstheme="minorHAnsi"/>
-          <w:b/>
-          <w:bCs/>
-          <w:sz w:val="28"/>
-          <w:szCs w:val="28"/>
-        </w:rPr>
-        <w:t xml:space="preserve"> (source COURS TNT)</w:t>
+        <w:t xml:space="preserve">La partie </w:t>
+      </w:r>
+      <w:proofErr w:type="gramStart"/>
+      <w:r>
+        <w:rPr>
+          <w:rFonts w:cstheme="minorHAnsi"/>
+          <w:b/>
+          <w:bCs/>
+          <w:sz w:val="28"/>
+          <w:szCs w:val="28"/>
+        </w:rPr>
+        <w:t>transmission</w:t>
+      </w:r>
+      <w:r>
+        <w:rPr>
+          <w:rFonts w:cstheme="minorHAnsi"/>
+          <w:b/>
+          <w:bCs/>
+          <w:sz w:val="28"/>
+          <w:szCs w:val="28"/>
+        </w:rPr>
+        <w:t xml:space="preserve"> </w:t>
+      </w:r>
+      <w:r>
+        <w:rPr>
+          <w:rFonts w:cstheme="minorHAnsi"/>
+          <w:b/>
+          <w:bCs/>
+          <w:sz w:val="28"/>
+          <w:szCs w:val="28"/>
+        </w:rPr>
+        <w:t xml:space="preserve"> (</w:t>
+      </w:r>
+      <w:proofErr w:type="gramEnd"/>
+      <w:r>
+        <w:rPr>
+          <w:rFonts w:cstheme="minorHAnsi"/>
+          <w:b/>
+          <w:bCs/>
+          <w:sz w:val="28"/>
+          <w:szCs w:val="28"/>
+        </w:rPr>
+        <w:t>A revoir)</w:t>
       </w:r>
     </w:p>
     <w:p>
@@ -13410,39 +13508,7 @@
           <w:sz w:val="28"/>
           <w:szCs w:val="28"/>
         </w:rPr>
-        <w:t> : Dans le cas réel, le bruit AWGN est un bruit de fond qui s’ajoute au signal reçu. Ce bruit existe par défaut sur le signal reçu. Pour le modéliser,</w:t>
-      </w:r>
-      <w:r>
-        <w:rPr>
-          <w:rFonts w:cstheme="minorHAnsi"/>
-          <w:sz w:val="28"/>
-          <w:szCs w:val="28"/>
-        </w:rPr>
-        <w:t xml:space="preserve"> le bruit AWGN </w:t>
-      </w:r>
-      <w:r>
-        <w:rPr>
-          <w:rFonts w:cstheme="minorHAnsi"/>
-          <w:sz w:val="28"/>
-          <w:szCs w:val="28"/>
-        </w:rPr>
-        <w:t xml:space="preserve">est créé puis ajouté </w:t>
-      </w:r>
-      <w:r>
-        <w:rPr>
-          <w:rFonts w:cstheme="minorHAnsi"/>
-          <w:sz w:val="28"/>
-          <w:szCs w:val="28"/>
-        </w:rPr>
-        <w:t>au signal OFDM</w:t>
-      </w:r>
-      <w:r>
-        <w:rPr>
-          <w:rFonts w:cstheme="minorHAnsi"/>
-          <w:sz w:val="28"/>
-          <w:szCs w:val="28"/>
-        </w:rPr>
-        <w:t xml:space="preserve">. </w:t>
+        <w:t xml:space="preserve"> : </w:t>
       </w:r>
     </w:p>
     <w:p>
@@ -13480,14 +13546,6 @@
         </w:rPr>
         <w:t xml:space="preserve"> </w:t>
       </w:r>
-      <w:r>
-        <w:rPr>
-          <w:rFonts w:cstheme="minorHAnsi"/>
-          <w:sz w:val="28"/>
-          <w:szCs w:val="28"/>
-        </w:rPr>
-        <w:t>Ce canal ne laisse passer que des versions retardées des signaux et est prévu pour la réception portable.</w:t>
-      </w:r>
     </w:p>
     <w:p>
       <w:pPr>
@@ -13506,6 +13564,8 @@
         <w:ind w:left="60"/>
         <w:rPr>
           <w:rFonts w:cstheme="minorHAnsi"/>
+          <w:b/>
+          <w:bCs/>
           <w:sz w:val="28"/>
           <w:szCs w:val="28"/>
         </w:rPr>
@@ -13534,36 +13594,8 @@
           <w:sz w:val="28"/>
           <w:szCs w:val="28"/>
         </w:rPr>
-        <w:t xml:space="preserve"> Ce canal laisse passer la composante directe du signal et des versions retardées des signal et </w:t>
-      </w:r>
-      <w:r>
-        <w:rPr>
-          <w:rFonts w:cstheme="minorHAnsi"/>
-          <w:sz w:val="28"/>
-          <w:szCs w:val="28"/>
-        </w:rPr>
-        <w:t>est utilisé</w:t>
-      </w:r>
-      <w:r>
-        <w:rPr>
-          <w:rFonts w:cstheme="minorHAnsi"/>
-          <w:sz w:val="28"/>
-          <w:szCs w:val="28"/>
-        </w:rPr>
-        <w:t xml:space="preserve"> pour simuler la réception fixe. </w:t>
-      </w:r>
-    </w:p>
-    <w:p>
-      <w:pPr>
-        <w:ind w:left="60"/>
-        <w:rPr>
-          <w:rFonts w:cstheme="minorHAnsi"/>
-          <w:b/>
-          <w:bCs/>
-          <w:sz w:val="28"/>
-          <w:szCs w:val="28"/>
-        </w:rPr>
-      </w:pPr>
+        <w:t xml:space="preserve"> </w:t>
+      </w:r>
     </w:p>
     <w:p>
       <w:pPr>
@@ -13664,6 +13696,7 @@
           <w:sz w:val="28"/>
           <w:szCs w:val="28"/>
         </w:rPr>
+        <w:lastRenderedPageBreak/>
         <w:t>Il s’agit de :</w:t>
       </w:r>
     </w:p>
@@ -14212,6 +14245,7 @@
           <w:sz w:val="28"/>
           <w:szCs w:val="28"/>
         </w:rPr>
+        <w:lastRenderedPageBreak/>
         <w:t>Chapitre 4 : Intégration de la rotation de constellation dans la chaine DAB+</w:t>
       </w:r>
     </w:p>
@@ -14306,12 +14340,12 @@
       </w:r>
     </w:p>
     <w:sectPr>
-      <w:headerReference w:type="even" r:id="rId16"/>
-      <w:headerReference w:type="default" r:id="rId17"/>
-      <w:footerReference w:type="even" r:id="rId18"/>
-      <w:footerReference w:type="default" r:id="rId19"/>
-      <w:headerReference w:type="first" r:id="rId20"/>
-      <w:footerReference w:type="first" r:id="rId21"/>
+      <w:headerReference w:type="even" r:id="rId15"/>
+      <w:headerReference w:type="default" r:id="rId16"/>
+      <w:footerReference w:type="even" r:id="rId17"/>
+      <w:footerReference w:type="default" r:id="rId18"/>
+      <w:headerReference w:type="first" r:id="rId19"/>
+      <w:footerReference w:type="first" r:id="rId20"/>
       <w:pgSz w:w="11906" w:h="16838"/>
       <w:pgMar w:top="1417" w:right="1417" w:bottom="1417" w:left="1417" w:header="708" w:footer="708" w:gutter="0"/>
       <w:cols w:space="708"/>
